--- a/Report/niMSE-IO-BET-YFT User Manual.docx
+++ b/Report/niMSE-IO-BET-YFT User Manual.docx
@@ -189,7 +189,7 @@
           <w:r>
             <w:fldChar w:fldCharType="separate"/>
           </w:r>
-          <w:hyperlink w:anchor="_Toc524619507" w:history="1">
+          <w:hyperlink w:anchor="_Toc525132053" w:history="1">
             <w:r>
               <w:rPr>
                 <w:rStyle w:val="Hyperlink"/>
@@ -231,7 +231,7 @@
                 <w:noProof/>
                 <w:webHidden/>
               </w:rPr>
-              <w:instrText xml:space="preserve"> PAGEREF _Toc524619507 \h </w:instrText>
+              <w:instrText xml:space="preserve"> PAGEREF _Toc525132053 \h </w:instrText>
             </w:r>
             <w:r>
               <w:rPr>
@@ -275,7 +275,7 @@
               <w:lang w:eastAsia="en-AU"/>
             </w:rPr>
           </w:pPr>
-          <w:hyperlink w:anchor="_Toc524619508" w:history="1">
+          <w:hyperlink w:anchor="_Toc525132054" w:history="1">
             <w:r>
               <w:rPr>
                 <w:rStyle w:val="Hyperlink"/>
@@ -317,7 +317,7 @@
                 <w:noProof/>
                 <w:webHidden/>
               </w:rPr>
-              <w:instrText xml:space="preserve"> PAGEREF _Toc524619508 \h </w:instrText>
+              <w:instrText xml:space="preserve"> PAGEREF _Toc525132054 \h </w:instrText>
             </w:r>
             <w:r>
               <w:rPr>
@@ -361,7 +361,7 @@
               <w:lang w:eastAsia="en-AU"/>
             </w:rPr>
           </w:pPr>
-          <w:hyperlink w:anchor="_Toc524619509" w:history="1">
+          <w:hyperlink w:anchor="_Toc525132055" w:history="1">
             <w:r>
               <w:rPr>
                 <w:rStyle w:val="Hyperlink"/>
@@ -403,7 +403,7 @@
                 <w:noProof/>
                 <w:webHidden/>
               </w:rPr>
-              <w:instrText xml:space="preserve"> PAGEREF _Toc524619509 \h </w:instrText>
+              <w:instrText xml:space="preserve"> PAGEREF _Toc525132055 \h </w:instrText>
             </w:r>
             <w:r>
               <w:rPr>
@@ -447,7 +447,7 @@
               <w:lang w:eastAsia="en-AU"/>
             </w:rPr>
           </w:pPr>
-          <w:hyperlink w:anchor="_Toc524619510" w:history="1">
+          <w:hyperlink w:anchor="_Toc525132056" w:history="1">
             <w:r>
               <w:rPr>
                 <w:rStyle w:val="Hyperlink"/>
@@ -489,7 +489,7 @@
                 <w:noProof/>
                 <w:webHidden/>
               </w:rPr>
-              <w:instrText xml:space="preserve"> PAGEREF _Toc524619510 \h </w:instrText>
+              <w:instrText xml:space="preserve"> PAGEREF _Toc525132056 \h </w:instrText>
             </w:r>
             <w:r>
               <w:rPr>
@@ -533,7 +533,7 @@
               <w:lang w:eastAsia="en-AU"/>
             </w:rPr>
           </w:pPr>
-          <w:hyperlink w:anchor="_Toc524619511" w:history="1">
+          <w:hyperlink w:anchor="_Toc525132057" w:history="1">
             <w:r>
               <w:rPr>
                 <w:rStyle w:val="Hyperlink"/>
@@ -575,7 +575,7 @@
                 <w:noProof/>
                 <w:webHidden/>
               </w:rPr>
-              <w:instrText xml:space="preserve"> PAGEREF _Toc524619511 \h </w:instrText>
+              <w:instrText xml:space="preserve"> PAGEREF _Toc525132057 \h </w:instrText>
             </w:r>
             <w:r>
               <w:rPr>
@@ -619,7 +619,7 @@
               <w:lang w:eastAsia="en-AU"/>
             </w:rPr>
           </w:pPr>
-          <w:hyperlink w:anchor="_Toc524619512" w:history="1">
+          <w:hyperlink w:anchor="_Toc525132058" w:history="1">
             <w:r>
               <w:rPr>
                 <w:rStyle w:val="Hyperlink"/>
@@ -661,7 +661,7 @@
                 <w:noProof/>
                 <w:webHidden/>
               </w:rPr>
-              <w:instrText xml:space="preserve"> PAGEREF _Toc524619512 \h </w:instrText>
+              <w:instrText xml:space="preserve"> PAGEREF _Toc525132058 \h </w:instrText>
             </w:r>
             <w:r>
               <w:rPr>
@@ -705,7 +705,7 @@
               <w:lang w:eastAsia="en-AU"/>
             </w:rPr>
           </w:pPr>
-          <w:hyperlink w:anchor="_Toc524619513" w:history="1">
+          <w:hyperlink w:anchor="_Toc525132059" w:history="1">
             <w:r>
               <w:rPr>
                 <w:rStyle w:val="Hyperlink"/>
@@ -747,7 +747,7 @@
                 <w:noProof/>
                 <w:webHidden/>
               </w:rPr>
-              <w:instrText xml:space="preserve"> PAGEREF _Toc524619513 \h </w:instrText>
+              <w:instrText xml:space="preserve"> PAGEREF _Toc525132059 \h </w:instrText>
             </w:r>
             <w:r>
               <w:rPr>
@@ -791,7 +791,7 @@
               <w:lang w:eastAsia="en-AU"/>
             </w:rPr>
           </w:pPr>
-          <w:hyperlink w:anchor="_Toc524619514" w:history="1">
+          <w:hyperlink w:anchor="_Toc525132060" w:history="1">
             <w:r>
               <w:rPr>
                 <w:rStyle w:val="Hyperlink"/>
@@ -833,7 +833,7 @@
                 <w:noProof/>
                 <w:webHidden/>
               </w:rPr>
-              <w:instrText xml:space="preserve"> PAGEREF _Toc524619514 \h </w:instrText>
+              <w:instrText xml:space="preserve"> PAGEREF _Toc525132060 \h </w:instrText>
             </w:r>
             <w:r>
               <w:rPr>
@@ -877,7 +877,7 @@
               <w:lang w:eastAsia="en-AU"/>
             </w:rPr>
           </w:pPr>
-          <w:hyperlink w:anchor="_Toc524619515" w:history="1">
+          <w:hyperlink w:anchor="_Toc525132061" w:history="1">
             <w:r>
               <w:rPr>
                 <w:rStyle w:val="Hyperlink"/>
@@ -919,7 +919,7 @@
                 <w:noProof/>
                 <w:webHidden/>
               </w:rPr>
-              <w:instrText xml:space="preserve"> PAGEREF _Toc524619515 \h </w:instrText>
+              <w:instrText xml:space="preserve"> PAGEREF _Toc525132061 \h </w:instrText>
             </w:r>
             <w:r>
               <w:rPr>
@@ -963,7 +963,7 @@
               <w:lang w:eastAsia="en-AU"/>
             </w:rPr>
           </w:pPr>
-          <w:hyperlink w:anchor="_Toc524619516" w:history="1">
+          <w:hyperlink w:anchor="_Toc525132062" w:history="1">
             <w:r>
               <w:rPr>
                 <w:rStyle w:val="Hyperlink"/>
@@ -1005,7 +1005,7 @@
                 <w:noProof/>
                 <w:webHidden/>
               </w:rPr>
-              <w:instrText xml:space="preserve"> PAGEREF _Toc524619516 \h </w:instrText>
+              <w:instrText xml:space="preserve"> PAGEREF _Toc525132062 \h </w:instrText>
             </w:r>
             <w:r>
               <w:rPr>
@@ -1049,7 +1049,7 @@
               <w:lang w:eastAsia="en-AU"/>
             </w:rPr>
           </w:pPr>
-          <w:hyperlink w:anchor="_Toc524619517" w:history="1">
+          <w:hyperlink w:anchor="_Toc525132063" w:history="1">
             <w:r>
               <w:rPr>
                 <w:rStyle w:val="Hyperlink"/>
@@ -1091,7 +1091,7 @@
                 <w:noProof/>
                 <w:webHidden/>
               </w:rPr>
-              <w:instrText xml:space="preserve"> PAGEREF _Toc524619517 \h </w:instrText>
+              <w:instrText xml:space="preserve"> PAGEREF _Toc525132063 \h </w:instrText>
             </w:r>
             <w:r>
               <w:rPr>
@@ -1135,7 +1135,7 @@
               <w:lang w:eastAsia="en-AU"/>
             </w:rPr>
           </w:pPr>
-          <w:hyperlink w:anchor="_Toc524619518" w:history="1">
+          <w:hyperlink w:anchor="_Toc525132064" w:history="1">
             <w:r>
               <w:rPr>
                 <w:rStyle w:val="Hyperlink"/>
@@ -1177,7 +1177,7 @@
                 <w:noProof/>
                 <w:webHidden/>
               </w:rPr>
-              <w:instrText xml:space="preserve"> PAGEREF _Toc524619518 \h </w:instrText>
+              <w:instrText xml:space="preserve"> PAGEREF _Toc525132064 \h </w:instrText>
             </w:r>
             <w:r>
               <w:rPr>
@@ -1221,7 +1221,7 @@
               <w:lang w:eastAsia="en-AU"/>
             </w:rPr>
           </w:pPr>
-          <w:hyperlink w:anchor="_Toc524619519" w:history="1">
+          <w:hyperlink w:anchor="_Toc525132065" w:history="1">
             <w:r>
               <w:rPr>
                 <w:rStyle w:val="Hyperlink"/>
@@ -1263,7 +1263,7 @@
                 <w:noProof/>
                 <w:webHidden/>
               </w:rPr>
-              <w:instrText xml:space="preserve"> PAGEREF _Toc524619519 \h </w:instrText>
+              <w:instrText xml:space="preserve"> PAGEREF _Toc525132065 \h </w:instrText>
             </w:r>
             <w:r>
               <w:rPr>
@@ -1283,7 +1283,7 @@
                 <w:noProof/>
                 <w:webHidden/>
               </w:rPr>
-              <w:t>22</w:t>
+              <w:t>23</w:t>
             </w:r>
             <w:r>
               <w:rPr>
@@ -1307,7 +1307,7 @@
               <w:lang w:eastAsia="en-AU"/>
             </w:rPr>
           </w:pPr>
-          <w:hyperlink w:anchor="_Toc524619520" w:history="1">
+          <w:hyperlink w:anchor="_Toc525132066" w:history="1">
             <w:r>
               <w:rPr>
                 <w:rStyle w:val="Hyperlink"/>
@@ -1349,7 +1349,7 @@
                 <w:noProof/>
                 <w:webHidden/>
               </w:rPr>
-              <w:instrText xml:space="preserve"> PAGEREF _Toc524619520 \h </w:instrText>
+              <w:instrText xml:space="preserve"> PAGEREF _Toc525132066 \h </w:instrText>
             </w:r>
             <w:r>
               <w:rPr>
@@ -1393,7 +1393,7 @@
               <w:lang w:eastAsia="en-AU"/>
             </w:rPr>
           </w:pPr>
-          <w:hyperlink w:anchor="_Toc524619521" w:history="1">
+          <w:hyperlink w:anchor="_Toc525132067" w:history="1">
             <w:r>
               <w:rPr>
                 <w:rStyle w:val="Hyperlink"/>
@@ -1435,7 +1435,7 @@
                 <w:noProof/>
                 <w:webHidden/>
               </w:rPr>
-              <w:instrText xml:space="preserve"> PAGEREF _Toc524619521 \h </w:instrText>
+              <w:instrText xml:space="preserve"> PAGEREF _Toc525132067 \h </w:instrText>
             </w:r>
             <w:r>
               <w:rPr>
@@ -1455,7 +1455,7 @@
                 <w:noProof/>
                 <w:webHidden/>
               </w:rPr>
-              <w:t>25</w:t>
+              <w:t>26</w:t>
             </w:r>
             <w:r>
               <w:rPr>
@@ -1479,7 +1479,7 @@
               <w:lang w:eastAsia="en-AU"/>
             </w:rPr>
           </w:pPr>
-          <w:hyperlink w:anchor="_Toc524619522" w:history="1">
+          <w:hyperlink w:anchor="_Toc525132068" w:history="1">
             <w:r>
               <w:rPr>
                 <w:rStyle w:val="Hyperlink"/>
@@ -1521,7 +1521,7 @@
                 <w:noProof/>
                 <w:webHidden/>
               </w:rPr>
-              <w:instrText xml:space="preserve"> PAGEREF _Toc524619522 \h </w:instrText>
+              <w:instrText xml:space="preserve"> PAGEREF _Toc525132068 \h </w:instrText>
             </w:r>
             <w:r>
               <w:rPr>
@@ -1564,7 +1564,7 @@
               <w:lang w:eastAsia="en-AU"/>
             </w:rPr>
           </w:pPr>
-          <w:hyperlink w:anchor="_Toc524619523" w:history="1">
+          <w:hyperlink w:anchor="_Toc525132069" w:history="1">
             <w:r>
               <w:rPr>
                 <w:rStyle w:val="Hyperlink"/>
@@ -1591,7 +1591,7 @@
                 <w:noProof/>
                 <w:webHidden/>
               </w:rPr>
-              <w:instrText xml:space="preserve"> PAGEREF _Toc524619523 \h </w:instrText>
+              <w:instrText xml:space="preserve"> PAGEREF _Toc525132069 \h </w:instrText>
             </w:r>
             <w:r>
               <w:rPr>
@@ -1634,7 +1634,7 @@
               <w:lang w:eastAsia="en-AU"/>
             </w:rPr>
           </w:pPr>
-          <w:hyperlink w:anchor="_Toc524619524" w:history="1">
+          <w:hyperlink w:anchor="_Toc525132070" w:history="1">
             <w:r>
               <w:rPr>
                 <w:rStyle w:val="Hyperlink"/>
@@ -1661,7 +1661,7 @@
                 <w:noProof/>
                 <w:webHidden/>
               </w:rPr>
-              <w:instrText xml:space="preserve"> PAGEREF _Toc524619524 \h </w:instrText>
+              <w:instrText xml:space="preserve"> PAGEREF _Toc525132070 \h </w:instrText>
             </w:r>
             <w:r>
               <w:rPr>
@@ -1704,7 +1704,7 @@
               <w:lang w:eastAsia="en-AU"/>
             </w:rPr>
           </w:pPr>
-          <w:hyperlink w:anchor="_Toc524619525" w:history="1">
+          <w:hyperlink w:anchor="_Toc525132071" w:history="1">
             <w:r>
               <w:rPr>
                 <w:rStyle w:val="Hyperlink"/>
@@ -1731,7 +1731,7 @@
                 <w:noProof/>
                 <w:webHidden/>
               </w:rPr>
-              <w:instrText xml:space="preserve"> PAGEREF _Toc524619525 \h </w:instrText>
+              <w:instrText xml:space="preserve"> PAGEREF _Toc525132071 \h </w:instrText>
             </w:r>
             <w:r>
               <w:rPr>
@@ -1774,7 +1774,7 @@
               <w:lang w:eastAsia="en-AU"/>
             </w:rPr>
           </w:pPr>
-          <w:hyperlink w:anchor="_Toc524619526" w:history="1">
+          <w:hyperlink w:anchor="_Toc525132072" w:history="1">
             <w:r>
               <w:rPr>
                 <w:rStyle w:val="Hyperlink"/>
@@ -1801,7 +1801,7 @@
                 <w:noProof/>
                 <w:webHidden/>
               </w:rPr>
-              <w:instrText xml:space="preserve"> PAGEREF _Toc524619526 \h </w:instrText>
+              <w:instrText xml:space="preserve"> PAGEREF _Toc525132072 \h </w:instrText>
             </w:r>
             <w:r>
               <w:rPr>
@@ -1844,7 +1844,7 @@
               <w:lang w:eastAsia="en-AU"/>
             </w:rPr>
           </w:pPr>
-          <w:hyperlink w:anchor="_Toc524619527" w:history="1">
+          <w:hyperlink w:anchor="_Toc525132073" w:history="1">
             <w:r>
               <w:rPr>
                 <w:rStyle w:val="Hyperlink"/>
@@ -1871,7 +1871,7 @@
                 <w:noProof/>
                 <w:webHidden/>
               </w:rPr>
-              <w:instrText xml:space="preserve"> PAGEREF _Toc524619527 \h </w:instrText>
+              <w:instrText xml:space="preserve"> PAGEREF _Toc525132073 \h </w:instrText>
             </w:r>
             <w:r>
               <w:rPr>
@@ -1914,7 +1914,7 @@
               <w:lang w:eastAsia="en-AU"/>
             </w:rPr>
           </w:pPr>
-          <w:hyperlink w:anchor="_Toc524619528" w:history="1">
+          <w:hyperlink w:anchor="_Toc525132074" w:history="1">
             <w:r>
               <w:rPr>
                 <w:rStyle w:val="Hyperlink"/>
@@ -1941,7 +1941,7 @@
                 <w:noProof/>
                 <w:webHidden/>
               </w:rPr>
-              <w:instrText xml:space="preserve"> PAGEREF _Toc524619528 \h </w:instrText>
+              <w:instrText xml:space="preserve"> PAGEREF _Toc525132074 \h </w:instrText>
             </w:r>
             <w:r>
               <w:rPr>
@@ -1984,7 +1984,7 @@
               <w:lang w:eastAsia="en-AU"/>
             </w:rPr>
           </w:pPr>
-          <w:hyperlink w:anchor="_Toc524619529" w:history="1">
+          <w:hyperlink w:anchor="_Toc525132075" w:history="1">
             <w:r>
               <w:rPr>
                 <w:rStyle w:val="Hyperlink"/>
@@ -2011,7 +2011,7 @@
                 <w:noProof/>
                 <w:webHidden/>
               </w:rPr>
-              <w:instrText xml:space="preserve"> PAGEREF _Toc524619529 \h </w:instrText>
+              <w:instrText xml:space="preserve"> PAGEREF _Toc525132075 \h </w:instrText>
             </w:r>
             <w:r>
               <w:rPr>
@@ -2054,7 +2054,7 @@
               <w:lang w:eastAsia="en-AU"/>
             </w:rPr>
           </w:pPr>
-          <w:hyperlink w:anchor="_Toc524619530" w:history="1">
+          <w:hyperlink w:anchor="_Toc525132076" w:history="1">
             <w:r>
               <w:rPr>
                 <w:rStyle w:val="Hyperlink"/>
@@ -2081,7 +2081,7 @@
                 <w:noProof/>
                 <w:webHidden/>
               </w:rPr>
-              <w:instrText xml:space="preserve"> PAGEREF _Toc524619530 \h </w:instrText>
+              <w:instrText xml:space="preserve"> PAGEREF _Toc525132076 \h </w:instrText>
             </w:r>
             <w:r>
               <w:rPr>
@@ -2124,7 +2124,7 @@
               <w:lang w:eastAsia="en-AU"/>
             </w:rPr>
           </w:pPr>
-          <w:hyperlink w:anchor="_Toc524619531" w:history="1">
+          <w:hyperlink w:anchor="_Toc525132077" w:history="1">
             <w:r>
               <w:rPr>
                 <w:rStyle w:val="Hyperlink"/>
@@ -2151,7 +2151,7 @@
                 <w:noProof/>
                 <w:webHidden/>
               </w:rPr>
-              <w:instrText xml:space="preserve"> PAGEREF _Toc524619531 \h </w:instrText>
+              <w:instrText xml:space="preserve"> PAGEREF _Toc525132077 \h </w:instrText>
             </w:r>
             <w:r>
               <w:rPr>
@@ -2194,7 +2194,7 @@
               <w:lang w:eastAsia="en-AU"/>
             </w:rPr>
           </w:pPr>
-          <w:hyperlink w:anchor="_Toc524619532" w:history="1">
+          <w:hyperlink w:anchor="_Toc525132078" w:history="1">
             <w:r>
               <w:rPr>
                 <w:rStyle w:val="Hyperlink"/>
@@ -2221,7 +2221,7 @@
                 <w:noProof/>
                 <w:webHidden/>
               </w:rPr>
-              <w:instrText xml:space="preserve"> PAGEREF _Toc524619532 \h </w:instrText>
+              <w:instrText xml:space="preserve"> PAGEREF _Toc525132078 \h </w:instrText>
             </w:r>
             <w:r>
               <w:rPr>
@@ -2264,7 +2264,7 @@
               <w:lang w:eastAsia="en-AU"/>
             </w:rPr>
           </w:pPr>
-          <w:hyperlink w:anchor="_Toc524619533" w:history="1">
+          <w:hyperlink w:anchor="_Toc525132079" w:history="1">
             <w:r>
               <w:rPr>
                 <w:rStyle w:val="Hyperlink"/>
@@ -2291,7 +2291,7 @@
                 <w:noProof/>
                 <w:webHidden/>
               </w:rPr>
-              <w:instrText xml:space="preserve"> PAGEREF _Toc524619533 \h </w:instrText>
+              <w:instrText xml:space="preserve"> PAGEREF _Toc525132079 \h </w:instrText>
             </w:r>
             <w:r>
               <w:rPr>
@@ -2334,7 +2334,7 @@
               <w:lang w:eastAsia="en-AU"/>
             </w:rPr>
           </w:pPr>
-          <w:hyperlink w:anchor="_Toc524619534" w:history="1">
+          <w:hyperlink w:anchor="_Toc525132080" w:history="1">
             <w:r>
               <w:rPr>
                 <w:rStyle w:val="Hyperlink"/>
@@ -2361,7 +2361,7 @@
                 <w:noProof/>
                 <w:webHidden/>
               </w:rPr>
-              <w:instrText xml:space="preserve"> PAGEREF _Toc524619534 \h </w:instrText>
+              <w:instrText xml:space="preserve"> PAGEREF _Toc525132080 \h </w:instrText>
             </w:r>
             <w:r>
               <w:rPr>
@@ -2404,7 +2404,7 @@
               <w:lang w:eastAsia="en-AU"/>
             </w:rPr>
           </w:pPr>
-          <w:hyperlink w:anchor="_Toc524619535" w:history="1">
+          <w:hyperlink w:anchor="_Toc525132081" w:history="1">
             <w:r>
               <w:rPr>
                 <w:rStyle w:val="Hyperlink"/>
@@ -2431,7 +2431,7 @@
                 <w:noProof/>
                 <w:webHidden/>
               </w:rPr>
-              <w:instrText xml:space="preserve"> PAGEREF _Toc524619535 \h </w:instrText>
+              <w:instrText xml:space="preserve"> PAGEREF _Toc525132081 \h </w:instrText>
             </w:r>
             <w:r>
               <w:rPr>
@@ -2474,7 +2474,7 @@
               <w:lang w:eastAsia="en-AU"/>
             </w:rPr>
           </w:pPr>
-          <w:hyperlink w:anchor="_Toc524619536" w:history="1">
+          <w:hyperlink w:anchor="_Toc525132082" w:history="1">
             <w:r>
               <w:rPr>
                 <w:rStyle w:val="Hyperlink"/>
@@ -2501,7 +2501,7 @@
                 <w:noProof/>
                 <w:webHidden/>
               </w:rPr>
-              <w:instrText xml:space="preserve"> PAGEREF _Toc524619536 \h </w:instrText>
+              <w:instrText xml:space="preserve"> PAGEREF _Toc525132082 \h </w:instrText>
             </w:r>
             <w:r>
               <w:rPr>
@@ -2544,7 +2544,7 @@
               <w:lang w:eastAsia="en-AU"/>
             </w:rPr>
           </w:pPr>
-          <w:hyperlink w:anchor="_Toc524619537" w:history="1">
+          <w:hyperlink w:anchor="_Toc525132083" w:history="1">
             <w:r>
               <w:rPr>
                 <w:rStyle w:val="Hyperlink"/>
@@ -2571,7 +2571,7 @@
                 <w:noProof/>
                 <w:webHidden/>
               </w:rPr>
-              <w:instrText xml:space="preserve"> PAGEREF _Toc524619537 \h </w:instrText>
+              <w:instrText xml:space="preserve"> PAGEREF _Toc525132083 \h </w:instrText>
             </w:r>
             <w:r>
               <w:rPr>
@@ -2614,7 +2614,7 @@
               <w:lang w:eastAsia="en-AU"/>
             </w:rPr>
           </w:pPr>
-          <w:hyperlink w:anchor="_Toc524619538" w:history="1">
+          <w:hyperlink w:anchor="_Toc525132084" w:history="1">
             <w:r>
               <w:rPr>
                 <w:rStyle w:val="Hyperlink"/>
@@ -2641,7 +2641,7 @@
                 <w:noProof/>
                 <w:webHidden/>
               </w:rPr>
-              <w:instrText xml:space="preserve"> PAGEREF _Toc524619538 \h </w:instrText>
+              <w:instrText xml:space="preserve"> PAGEREF _Toc525132084 \h </w:instrText>
             </w:r>
             <w:r>
               <w:rPr>
@@ -2684,7 +2684,7 @@
               <w:lang w:eastAsia="en-AU"/>
             </w:rPr>
           </w:pPr>
-          <w:hyperlink w:anchor="_Toc524619539" w:history="1">
+          <w:hyperlink w:anchor="_Toc525132085" w:history="1">
             <w:r>
               <w:rPr>
                 <w:rStyle w:val="Hyperlink"/>
@@ -2711,7 +2711,7 @@
                 <w:noProof/>
                 <w:webHidden/>
               </w:rPr>
-              <w:instrText xml:space="preserve"> PAGEREF _Toc524619539 \h </w:instrText>
+              <w:instrText xml:space="preserve"> PAGEREF _Toc525132085 \h </w:instrText>
             </w:r>
             <w:r>
               <w:rPr>
@@ -2754,7 +2754,7 @@
               <w:lang w:eastAsia="en-AU"/>
             </w:rPr>
           </w:pPr>
-          <w:hyperlink w:anchor="_Toc524619540" w:history="1">
+          <w:hyperlink w:anchor="_Toc525132086" w:history="1">
             <w:r>
               <w:rPr>
                 <w:rStyle w:val="Hyperlink"/>
@@ -2781,7 +2781,7 @@
                 <w:noProof/>
                 <w:webHidden/>
               </w:rPr>
-              <w:instrText xml:space="preserve"> PAGEREF _Toc524619540 \h </w:instrText>
+              <w:instrText xml:space="preserve"> PAGEREF _Toc525132086 \h </w:instrText>
             </w:r>
             <w:r>
               <w:rPr>
@@ -2824,7 +2824,7 @@
               <w:lang w:eastAsia="en-AU"/>
             </w:rPr>
           </w:pPr>
-          <w:hyperlink w:anchor="_Toc524619541" w:history="1">
+          <w:hyperlink w:anchor="_Toc525132087" w:history="1">
             <w:r>
               <w:rPr>
                 <w:rStyle w:val="Hyperlink"/>
@@ -2851,7 +2851,7 @@
                 <w:noProof/>
                 <w:webHidden/>
               </w:rPr>
-              <w:instrText xml:space="preserve"> PAGEREF _Toc524619541 \h </w:instrText>
+              <w:instrText xml:space="preserve"> PAGEREF _Toc525132087 \h </w:instrText>
             </w:r>
             <w:r>
               <w:rPr>
@@ -2894,7 +2894,7 @@
               <w:lang w:eastAsia="en-AU"/>
             </w:rPr>
           </w:pPr>
-          <w:hyperlink w:anchor="_Toc524619542" w:history="1">
+          <w:hyperlink w:anchor="_Toc525132088" w:history="1">
             <w:r>
               <w:rPr>
                 <w:rStyle w:val="Hyperlink"/>
@@ -2921,7 +2921,7 @@
                 <w:noProof/>
                 <w:webHidden/>
               </w:rPr>
-              <w:instrText xml:space="preserve"> PAGEREF _Toc524619542 \h </w:instrText>
+              <w:instrText xml:space="preserve"> PAGEREF _Toc525132088 \h </w:instrText>
             </w:r>
             <w:r>
               <w:rPr>
@@ -2964,7 +2964,7 @@
               <w:lang w:eastAsia="en-AU"/>
             </w:rPr>
           </w:pPr>
-          <w:hyperlink w:anchor="_Toc524619543" w:history="1">
+          <w:hyperlink w:anchor="_Toc525132089" w:history="1">
             <w:r>
               <w:rPr>
                 <w:rStyle w:val="Hyperlink"/>
@@ -2991,7 +2991,7 @@
                 <w:noProof/>
                 <w:webHidden/>
               </w:rPr>
-              <w:instrText xml:space="preserve"> PAGEREF _Toc524619543 \h </w:instrText>
+              <w:instrText xml:space="preserve"> PAGEREF _Toc525132089 \h </w:instrText>
             </w:r>
             <w:r>
               <w:rPr>
@@ -3034,7 +3034,7 @@
               <w:lang w:eastAsia="en-AU"/>
             </w:rPr>
           </w:pPr>
-          <w:hyperlink w:anchor="_Toc524619544" w:history="1">
+          <w:hyperlink w:anchor="_Toc525132090" w:history="1">
             <w:r>
               <w:rPr>
                 <w:rStyle w:val="Hyperlink"/>
@@ -3061,7 +3061,7 @@
                 <w:noProof/>
                 <w:webHidden/>
               </w:rPr>
-              <w:instrText xml:space="preserve"> PAGEREF _Toc524619544 \h </w:instrText>
+              <w:instrText xml:space="preserve"> PAGEREF _Toc525132090 \h </w:instrText>
             </w:r>
             <w:r>
               <w:rPr>
@@ -3104,7 +3104,7 @@
               <w:lang w:eastAsia="en-AU"/>
             </w:rPr>
           </w:pPr>
-          <w:hyperlink w:anchor="_Toc524619545" w:history="1">
+          <w:hyperlink w:anchor="_Toc525132091" w:history="1">
             <w:r>
               <w:rPr>
                 <w:rStyle w:val="Hyperlink"/>
@@ -3131,7 +3131,7 @@
                 <w:noProof/>
                 <w:webHidden/>
               </w:rPr>
-              <w:instrText xml:space="preserve"> PAGEREF _Toc524619545 \h </w:instrText>
+              <w:instrText xml:space="preserve"> PAGEREF _Toc525132091 \h </w:instrText>
             </w:r>
             <w:r>
               <w:rPr>
@@ -3174,7 +3174,7 @@
               <w:lang w:eastAsia="en-AU"/>
             </w:rPr>
           </w:pPr>
-          <w:hyperlink w:anchor="_Toc524619546" w:history="1">
+          <w:hyperlink w:anchor="_Toc525132092" w:history="1">
             <w:r>
               <w:rPr>
                 <w:rStyle w:val="Hyperlink"/>
@@ -3201,7 +3201,7 @@
                 <w:noProof/>
                 <w:webHidden/>
               </w:rPr>
-              <w:instrText xml:space="preserve"> PAGEREF _Toc524619546 \h </w:instrText>
+              <w:instrText xml:space="preserve"> PAGEREF _Toc525132092 \h </w:instrText>
             </w:r>
             <w:r>
               <w:rPr>
@@ -3244,7 +3244,7 @@
               <w:lang w:eastAsia="en-AU"/>
             </w:rPr>
           </w:pPr>
-          <w:hyperlink w:anchor="_Toc524619547" w:history="1">
+          <w:hyperlink w:anchor="_Toc525132093" w:history="1">
             <w:r>
               <w:rPr>
                 <w:rStyle w:val="Hyperlink"/>
@@ -3271,7 +3271,7 @@
                 <w:noProof/>
                 <w:webHidden/>
               </w:rPr>
-              <w:instrText xml:space="preserve"> PAGEREF _Toc524619547 \h </w:instrText>
+              <w:instrText xml:space="preserve"> PAGEREF _Toc525132093 \h </w:instrText>
             </w:r>
             <w:r>
               <w:rPr>
@@ -3314,7 +3314,7 @@
               <w:lang w:eastAsia="en-AU"/>
             </w:rPr>
           </w:pPr>
-          <w:hyperlink w:anchor="_Toc524619548" w:history="1">
+          <w:hyperlink w:anchor="_Toc525132094" w:history="1">
             <w:r>
               <w:rPr>
                 <w:rStyle w:val="Hyperlink"/>
@@ -3341,7 +3341,7 @@
                 <w:noProof/>
                 <w:webHidden/>
               </w:rPr>
-              <w:instrText xml:space="preserve"> PAGEREF _Toc524619548 \h </w:instrText>
+              <w:instrText xml:space="preserve"> PAGEREF _Toc525132094 \h </w:instrText>
             </w:r>
             <w:r>
               <w:rPr>
@@ -3384,7 +3384,7 @@
               <w:lang w:eastAsia="en-AU"/>
             </w:rPr>
           </w:pPr>
-          <w:hyperlink w:anchor="_Toc524619549" w:history="1">
+          <w:hyperlink w:anchor="_Toc525132095" w:history="1">
             <w:r>
               <w:rPr>
                 <w:rStyle w:val="Hyperlink"/>
@@ -3411,7 +3411,7 @@
                 <w:noProof/>
                 <w:webHidden/>
               </w:rPr>
-              <w:instrText xml:space="preserve"> PAGEREF _Toc524619549 \h </w:instrText>
+              <w:instrText xml:space="preserve"> PAGEREF _Toc525132095 \h </w:instrText>
             </w:r>
             <w:r>
               <w:rPr>
@@ -3454,7 +3454,7 @@
               <w:lang w:eastAsia="en-AU"/>
             </w:rPr>
           </w:pPr>
-          <w:hyperlink w:anchor="_Toc524619550" w:history="1">
+          <w:hyperlink w:anchor="_Toc525132096" w:history="1">
             <w:r>
               <w:rPr>
                 <w:rStyle w:val="Hyperlink"/>
@@ -3481,7 +3481,7 @@
                 <w:noProof/>
                 <w:webHidden/>
               </w:rPr>
-              <w:instrText xml:space="preserve"> PAGEREF _Toc524619550 \h </w:instrText>
+              <w:instrText xml:space="preserve"> PAGEREF _Toc525132096 \h </w:instrText>
             </w:r>
             <w:r>
               <w:rPr>
@@ -3524,7 +3524,7 @@
               <w:lang w:eastAsia="en-AU"/>
             </w:rPr>
           </w:pPr>
-          <w:hyperlink w:anchor="_Toc524619551" w:history="1">
+          <w:hyperlink w:anchor="_Toc525132097" w:history="1">
             <w:r>
               <w:rPr>
                 <w:rStyle w:val="Hyperlink"/>
@@ -3551,7 +3551,7 @@
                 <w:noProof/>
                 <w:webHidden/>
               </w:rPr>
-              <w:instrText xml:space="preserve"> PAGEREF _Toc524619551 \h </w:instrText>
+              <w:instrText xml:space="preserve"> PAGEREF _Toc525132097 \h </w:instrText>
             </w:r>
             <w:r>
               <w:rPr>
@@ -3594,7 +3594,7 @@
               <w:lang w:eastAsia="en-AU"/>
             </w:rPr>
           </w:pPr>
-          <w:hyperlink w:anchor="_Toc524619552" w:history="1">
+          <w:hyperlink w:anchor="_Toc525132098" w:history="1">
             <w:r>
               <w:rPr>
                 <w:rStyle w:val="Hyperlink"/>
@@ -3621,7 +3621,7 @@
                 <w:noProof/>
                 <w:webHidden/>
               </w:rPr>
-              <w:instrText xml:space="preserve"> PAGEREF _Toc524619552 \h </w:instrText>
+              <w:instrText xml:space="preserve"> PAGEREF _Toc525132098 \h </w:instrText>
             </w:r>
             <w:r>
               <w:rPr>
@@ -3664,7 +3664,7 @@
               <w:lang w:eastAsia="en-AU"/>
             </w:rPr>
           </w:pPr>
-          <w:hyperlink w:anchor="_Toc524619553" w:history="1">
+          <w:hyperlink w:anchor="_Toc525132099" w:history="1">
             <w:r>
               <w:rPr>
                 <w:rStyle w:val="Hyperlink"/>
@@ -3691,7 +3691,7 @@
                 <w:noProof/>
                 <w:webHidden/>
               </w:rPr>
-              <w:instrText xml:space="preserve"> PAGEREF _Toc524619553 \h </w:instrText>
+              <w:instrText xml:space="preserve"> PAGEREF _Toc525132099 \h </w:instrText>
             </w:r>
             <w:r>
               <w:rPr>
@@ -3734,7 +3734,7 @@
               <w:lang w:eastAsia="en-AU"/>
             </w:rPr>
           </w:pPr>
-          <w:hyperlink w:anchor="_Toc524619554" w:history="1">
+          <w:hyperlink w:anchor="_Toc525132100" w:history="1">
             <w:r>
               <w:rPr>
                 <w:rStyle w:val="Hyperlink"/>
@@ -3761,7 +3761,7 @@
                 <w:noProof/>
                 <w:webHidden/>
               </w:rPr>
-              <w:instrText xml:space="preserve"> PAGEREF _Toc524619554 \h </w:instrText>
+              <w:instrText xml:space="preserve"> PAGEREF _Toc525132100 \h </w:instrText>
             </w:r>
             <w:r>
               <w:rPr>
@@ -3804,7 +3804,7 @@
               <w:lang w:eastAsia="en-AU"/>
             </w:rPr>
           </w:pPr>
-          <w:hyperlink w:anchor="_Toc524619555" w:history="1">
+          <w:hyperlink w:anchor="_Toc525132101" w:history="1">
             <w:r>
               <w:rPr>
                 <w:rStyle w:val="Hyperlink"/>
@@ -3831,7 +3831,7 @@
                 <w:noProof/>
                 <w:webHidden/>
               </w:rPr>
-              <w:instrText xml:space="preserve"> PAGEREF _Toc524619555 \h </w:instrText>
+              <w:instrText xml:space="preserve"> PAGEREF _Toc525132101 \h </w:instrText>
             </w:r>
             <w:r>
               <w:rPr>
@@ -3874,7 +3874,7 @@
               <w:lang w:eastAsia="en-AU"/>
             </w:rPr>
           </w:pPr>
-          <w:hyperlink w:anchor="_Toc524619556" w:history="1">
+          <w:hyperlink w:anchor="_Toc525132102" w:history="1">
             <w:r>
               <w:rPr>
                 <w:rStyle w:val="Hyperlink"/>
@@ -3901,7 +3901,7 @@
                 <w:noProof/>
                 <w:webHidden/>
               </w:rPr>
-              <w:instrText xml:space="preserve"> PAGEREF _Toc524619556 \h </w:instrText>
+              <w:instrText xml:space="preserve"> PAGEREF _Toc525132102 \h </w:instrText>
             </w:r>
             <w:r>
               <w:rPr>
@@ -3944,7 +3944,7 @@
               <w:lang w:eastAsia="en-AU"/>
             </w:rPr>
           </w:pPr>
-          <w:hyperlink w:anchor="_Toc524619557" w:history="1">
+          <w:hyperlink w:anchor="_Toc525132103" w:history="1">
             <w:r>
               <w:rPr>
                 <w:rStyle w:val="Hyperlink"/>
@@ -3971,7 +3971,7 @@
                 <w:noProof/>
                 <w:webHidden/>
               </w:rPr>
-              <w:instrText xml:space="preserve"> PAGEREF _Toc524619557 \h </w:instrText>
+              <w:instrText xml:space="preserve"> PAGEREF _Toc525132103 \h </w:instrText>
             </w:r>
             <w:r>
               <w:rPr>
@@ -4014,7 +4014,7 @@
               <w:lang w:eastAsia="en-AU"/>
             </w:rPr>
           </w:pPr>
-          <w:hyperlink w:anchor="_Toc524619558" w:history="1">
+          <w:hyperlink w:anchor="_Toc525132104" w:history="1">
             <w:r>
               <w:rPr>
                 <w:rStyle w:val="Hyperlink"/>
@@ -4041,7 +4041,7 @@
                 <w:noProof/>
                 <w:webHidden/>
               </w:rPr>
-              <w:instrText xml:space="preserve"> PAGEREF _Toc524619558 \h </w:instrText>
+              <w:instrText xml:space="preserve"> PAGEREF _Toc525132104 \h </w:instrText>
             </w:r>
             <w:r>
               <w:rPr>
@@ -4084,7 +4084,7 @@
               <w:lang w:eastAsia="en-AU"/>
             </w:rPr>
           </w:pPr>
-          <w:hyperlink w:anchor="_Toc524619559" w:history="1">
+          <w:hyperlink w:anchor="_Toc525132105" w:history="1">
             <w:r>
               <w:rPr>
                 <w:rStyle w:val="Hyperlink"/>
@@ -4111,7 +4111,7 @@
                 <w:noProof/>
                 <w:webHidden/>
               </w:rPr>
-              <w:instrText xml:space="preserve"> PAGEREF _Toc524619559 \h </w:instrText>
+              <w:instrText xml:space="preserve"> PAGEREF _Toc525132105 \h </w:instrText>
             </w:r>
             <w:r>
               <w:rPr>
@@ -4154,7 +4154,7 @@
               <w:lang w:eastAsia="en-AU"/>
             </w:rPr>
           </w:pPr>
-          <w:hyperlink w:anchor="_Toc524619560" w:history="1">
+          <w:hyperlink w:anchor="_Toc525132106" w:history="1">
             <w:r>
               <w:rPr>
                 <w:rStyle w:val="Hyperlink"/>
@@ -4181,7 +4181,7 @@
                 <w:noProof/>
                 <w:webHidden/>
               </w:rPr>
-              <w:instrText xml:space="preserve"> PAGEREF _Toc524619560 \h </w:instrText>
+              <w:instrText xml:space="preserve"> PAGEREF _Toc525132106 \h </w:instrText>
             </w:r>
             <w:r>
               <w:rPr>
@@ -4224,7 +4224,7 @@
               <w:lang w:eastAsia="en-AU"/>
             </w:rPr>
           </w:pPr>
-          <w:hyperlink w:anchor="_Toc524619561" w:history="1">
+          <w:hyperlink w:anchor="_Toc525132107" w:history="1">
             <w:r>
               <w:rPr>
                 <w:rStyle w:val="Hyperlink"/>
@@ -4251,7 +4251,7 @@
                 <w:noProof/>
                 <w:webHidden/>
               </w:rPr>
-              <w:instrText xml:space="preserve"> PAGEREF _Toc524619561 \h </w:instrText>
+              <w:instrText xml:space="preserve"> PAGEREF _Toc525132107 \h </w:instrText>
             </w:r>
             <w:r>
               <w:rPr>
@@ -4294,7 +4294,7 @@
               <w:lang w:eastAsia="en-AU"/>
             </w:rPr>
           </w:pPr>
-          <w:hyperlink w:anchor="_Toc524619562" w:history="1">
+          <w:hyperlink w:anchor="_Toc525132108" w:history="1">
             <w:r>
               <w:rPr>
                 <w:rStyle w:val="Hyperlink"/>
@@ -4321,7 +4321,7 @@
                 <w:noProof/>
                 <w:webHidden/>
               </w:rPr>
-              <w:instrText xml:space="preserve"> PAGEREF _Toc524619562 \h </w:instrText>
+              <w:instrText xml:space="preserve"> PAGEREF _Toc525132108 \h </w:instrText>
             </w:r>
             <w:r>
               <w:rPr>
@@ -4364,7 +4364,7 @@
               <w:lang w:eastAsia="en-AU"/>
             </w:rPr>
           </w:pPr>
-          <w:hyperlink w:anchor="_Toc524619563" w:history="1">
+          <w:hyperlink w:anchor="_Toc525132109" w:history="1">
             <w:r>
               <w:rPr>
                 <w:rStyle w:val="Hyperlink"/>
@@ -4391,7 +4391,7 @@
                 <w:noProof/>
                 <w:webHidden/>
               </w:rPr>
-              <w:instrText xml:space="preserve"> PAGEREF _Toc524619563 \h </w:instrText>
+              <w:instrText xml:space="preserve"> PAGEREF _Toc525132109 \h </w:instrText>
             </w:r>
             <w:r>
               <w:rPr>
@@ -4434,7 +4434,7 @@
               <w:lang w:eastAsia="en-AU"/>
             </w:rPr>
           </w:pPr>
-          <w:hyperlink w:anchor="_Toc524619564" w:history="1">
+          <w:hyperlink w:anchor="_Toc525132110" w:history="1">
             <w:r>
               <w:rPr>
                 <w:rStyle w:val="Hyperlink"/>
@@ -4461,7 +4461,7 @@
                 <w:noProof/>
                 <w:webHidden/>
               </w:rPr>
-              <w:instrText xml:space="preserve"> PAGEREF _Toc524619564 \h </w:instrText>
+              <w:instrText xml:space="preserve"> PAGEREF _Toc525132110 \h </w:instrText>
             </w:r>
             <w:r>
               <w:rPr>
@@ -4504,7 +4504,7 @@
               <w:lang w:eastAsia="en-AU"/>
             </w:rPr>
           </w:pPr>
-          <w:hyperlink w:anchor="_Toc524619565" w:history="1">
+          <w:hyperlink w:anchor="_Toc525132111" w:history="1">
             <w:r>
               <w:rPr>
                 <w:rStyle w:val="Hyperlink"/>
@@ -4531,7 +4531,7 @@
                 <w:noProof/>
                 <w:webHidden/>
               </w:rPr>
-              <w:instrText xml:space="preserve"> PAGEREF _Toc524619565 \h </w:instrText>
+              <w:instrText xml:space="preserve"> PAGEREF _Toc525132111 \h </w:instrText>
             </w:r>
             <w:r>
               <w:rPr>
@@ -4574,7 +4574,7 @@
               <w:lang w:eastAsia="en-AU"/>
             </w:rPr>
           </w:pPr>
-          <w:hyperlink w:anchor="_Toc524619566" w:history="1">
+          <w:hyperlink w:anchor="_Toc525132112" w:history="1">
             <w:r>
               <w:rPr>
                 <w:rStyle w:val="Hyperlink"/>
@@ -4601,7 +4601,7 @@
                 <w:noProof/>
                 <w:webHidden/>
               </w:rPr>
-              <w:instrText xml:space="preserve"> PAGEREF _Toc524619566 \h </w:instrText>
+              <w:instrText xml:space="preserve"> PAGEREF _Toc525132112 \h </w:instrText>
             </w:r>
             <w:r>
               <w:rPr>
@@ -4644,7 +4644,7 @@
               <w:lang w:eastAsia="en-AU"/>
             </w:rPr>
           </w:pPr>
-          <w:hyperlink w:anchor="_Toc524619567" w:history="1">
+          <w:hyperlink w:anchor="_Toc525132113" w:history="1">
             <w:r>
               <w:rPr>
                 <w:rStyle w:val="Hyperlink"/>
@@ -4671,7 +4671,7 @@
                 <w:noProof/>
                 <w:webHidden/>
               </w:rPr>
-              <w:instrText xml:space="preserve"> PAGEREF _Toc524619567 \h </w:instrText>
+              <w:instrText xml:space="preserve"> PAGEREF _Toc525132113 \h </w:instrText>
             </w:r>
             <w:r>
               <w:rPr>
@@ -4714,7 +4714,7 @@
               <w:lang w:eastAsia="en-AU"/>
             </w:rPr>
           </w:pPr>
-          <w:hyperlink w:anchor="_Toc524619568" w:history="1">
+          <w:hyperlink w:anchor="_Toc525132114" w:history="1">
             <w:r>
               <w:rPr>
                 <w:rStyle w:val="Hyperlink"/>
@@ -4741,7 +4741,7 @@
                 <w:noProof/>
                 <w:webHidden/>
               </w:rPr>
-              <w:instrText xml:space="preserve"> PAGEREF _Toc524619568 \h </w:instrText>
+              <w:instrText xml:space="preserve"> PAGEREF _Toc525132114 \h </w:instrText>
             </w:r>
             <w:r>
               <w:rPr>
@@ -4784,7 +4784,7 @@
               <w:lang w:eastAsia="en-AU"/>
             </w:rPr>
           </w:pPr>
-          <w:hyperlink w:anchor="_Toc524619569" w:history="1">
+          <w:hyperlink w:anchor="_Toc525132115" w:history="1">
             <w:r>
               <w:rPr>
                 <w:rStyle w:val="Hyperlink"/>
@@ -4811,7 +4811,7 @@
                 <w:noProof/>
                 <w:webHidden/>
               </w:rPr>
-              <w:instrText xml:space="preserve"> PAGEREF _Toc524619569 \h </w:instrText>
+              <w:instrText xml:space="preserve"> PAGEREF _Toc525132115 \h </w:instrText>
             </w:r>
             <w:r>
               <w:rPr>
@@ -4854,7 +4854,7 @@
               <w:lang w:eastAsia="en-AU"/>
             </w:rPr>
           </w:pPr>
-          <w:hyperlink w:anchor="_Toc524619570" w:history="1">
+          <w:hyperlink w:anchor="_Toc525132116" w:history="1">
             <w:r>
               <w:rPr>
                 <w:rStyle w:val="Hyperlink"/>
@@ -4881,7 +4881,7 @@
                 <w:noProof/>
                 <w:webHidden/>
               </w:rPr>
-              <w:instrText xml:space="preserve"> PAGEREF _Toc524619570 \h </w:instrText>
+              <w:instrText xml:space="preserve"> PAGEREF _Toc525132116 \h </w:instrText>
             </w:r>
             <w:r>
               <w:rPr>
@@ -4924,7 +4924,7 @@
               <w:lang w:eastAsia="en-AU"/>
             </w:rPr>
           </w:pPr>
-          <w:hyperlink w:anchor="_Toc524619571" w:history="1">
+          <w:hyperlink w:anchor="_Toc525132117" w:history="1">
             <w:r>
               <w:rPr>
                 <w:rStyle w:val="Hyperlink"/>
@@ -4951,7 +4951,7 @@
                 <w:noProof/>
                 <w:webHidden/>
               </w:rPr>
-              <w:instrText xml:space="preserve"> PAGEREF _Toc524619571 \h </w:instrText>
+              <w:instrText xml:space="preserve"> PAGEREF _Toc525132117 \h </w:instrText>
             </w:r>
             <w:r>
               <w:rPr>
@@ -4994,7 +4994,7 @@
               <w:lang w:eastAsia="en-AU"/>
             </w:rPr>
           </w:pPr>
-          <w:hyperlink w:anchor="_Toc524619572" w:history="1">
+          <w:hyperlink w:anchor="_Toc525132118" w:history="1">
             <w:r>
               <w:rPr>
                 <w:rStyle w:val="Hyperlink"/>
@@ -5021,7 +5021,7 @@
                 <w:noProof/>
                 <w:webHidden/>
               </w:rPr>
-              <w:instrText xml:space="preserve"> PAGEREF _Toc524619572 \h </w:instrText>
+              <w:instrText xml:space="preserve"> PAGEREF _Toc525132118 \h </w:instrText>
             </w:r>
             <w:r>
               <w:rPr>
@@ -5064,7 +5064,7 @@
               <w:lang w:eastAsia="en-AU"/>
             </w:rPr>
           </w:pPr>
-          <w:hyperlink w:anchor="_Toc524619573" w:history="1">
+          <w:hyperlink w:anchor="_Toc525132119" w:history="1">
             <w:r>
               <w:rPr>
                 <w:rStyle w:val="Hyperlink"/>
@@ -5091,7 +5091,7 @@
                 <w:noProof/>
                 <w:webHidden/>
               </w:rPr>
-              <w:instrText xml:space="preserve"> PAGEREF _Toc524619573 \h </w:instrText>
+              <w:instrText xml:space="preserve"> PAGEREF _Toc525132119 \h </w:instrText>
             </w:r>
             <w:r>
               <w:rPr>
@@ -5134,7 +5134,7 @@
               <w:lang w:eastAsia="en-AU"/>
             </w:rPr>
           </w:pPr>
-          <w:hyperlink w:anchor="_Toc524619574" w:history="1">
+          <w:hyperlink w:anchor="_Toc525132120" w:history="1">
             <w:r>
               <w:rPr>
                 <w:rStyle w:val="Hyperlink"/>
@@ -5161,7 +5161,7 @@
                 <w:noProof/>
                 <w:webHidden/>
               </w:rPr>
-              <w:instrText xml:space="preserve"> PAGEREF _Toc524619574 \h </w:instrText>
+              <w:instrText xml:space="preserve"> PAGEREF _Toc525132120 \h </w:instrText>
             </w:r>
             <w:r>
               <w:rPr>
@@ -5204,7 +5204,7 @@
               <w:lang w:eastAsia="en-AU"/>
             </w:rPr>
           </w:pPr>
-          <w:hyperlink w:anchor="_Toc524619575" w:history="1">
+          <w:hyperlink w:anchor="_Toc525132121" w:history="1">
             <w:r>
               <w:rPr>
                 <w:rStyle w:val="Hyperlink"/>
@@ -5231,7 +5231,7 @@
                 <w:noProof/>
                 <w:webHidden/>
               </w:rPr>
-              <w:instrText xml:space="preserve"> PAGEREF _Toc524619575 \h </w:instrText>
+              <w:instrText xml:space="preserve"> PAGEREF _Toc525132121 \h </w:instrText>
             </w:r>
             <w:r>
               <w:rPr>
@@ -5274,7 +5274,7 @@
               <w:lang w:eastAsia="en-AU"/>
             </w:rPr>
           </w:pPr>
-          <w:hyperlink w:anchor="_Toc524619576" w:history="1">
+          <w:hyperlink w:anchor="_Toc525132122" w:history="1">
             <w:r>
               <w:rPr>
                 <w:rStyle w:val="Hyperlink"/>
@@ -5301,7 +5301,7 @@
                 <w:noProof/>
                 <w:webHidden/>
               </w:rPr>
-              <w:instrText xml:space="preserve"> PAGEREF _Toc524619576 \h </w:instrText>
+              <w:instrText xml:space="preserve"> PAGEREF _Toc525132122 \h </w:instrText>
             </w:r>
             <w:r>
               <w:rPr>
@@ -5344,7 +5344,7 @@
               <w:lang w:eastAsia="en-AU"/>
             </w:rPr>
           </w:pPr>
-          <w:hyperlink w:anchor="_Toc524619577" w:history="1">
+          <w:hyperlink w:anchor="_Toc525132123" w:history="1">
             <w:r>
               <w:rPr>
                 <w:rStyle w:val="Hyperlink"/>
@@ -5371,7 +5371,7 @@
                 <w:noProof/>
                 <w:webHidden/>
               </w:rPr>
-              <w:instrText xml:space="preserve"> PAGEREF _Toc524619577 \h </w:instrText>
+              <w:instrText xml:space="preserve"> PAGEREF _Toc525132123 \h </w:instrText>
             </w:r>
             <w:r>
               <w:rPr>
@@ -5414,7 +5414,7 @@
               <w:lang w:eastAsia="en-AU"/>
             </w:rPr>
           </w:pPr>
-          <w:hyperlink w:anchor="_Toc524619578" w:history="1">
+          <w:hyperlink w:anchor="_Toc525132124" w:history="1">
             <w:r>
               <w:rPr>
                 <w:rStyle w:val="Hyperlink"/>
@@ -5441,7 +5441,7 @@
                 <w:noProof/>
                 <w:webHidden/>
               </w:rPr>
-              <w:instrText xml:space="preserve"> PAGEREF _Toc524619578 \h </w:instrText>
+              <w:instrText xml:space="preserve"> PAGEREF _Toc525132124 \h </w:instrText>
             </w:r>
             <w:r>
               <w:rPr>
@@ -5484,7 +5484,7 @@
               <w:lang w:eastAsia="en-AU"/>
             </w:rPr>
           </w:pPr>
-          <w:hyperlink w:anchor="_Toc524619579" w:history="1">
+          <w:hyperlink w:anchor="_Toc525132125" w:history="1">
             <w:r>
               <w:rPr>
                 <w:rStyle w:val="Hyperlink"/>
@@ -5511,7 +5511,7 @@
                 <w:noProof/>
                 <w:webHidden/>
               </w:rPr>
-              <w:instrText xml:space="preserve"> PAGEREF _Toc524619579 \h </w:instrText>
+              <w:instrText xml:space="preserve"> PAGEREF _Toc525132125 \h </w:instrText>
             </w:r>
             <w:r>
               <w:rPr>
@@ -5555,7 +5555,7 @@
               <w:lang w:eastAsia="en-AU"/>
             </w:rPr>
           </w:pPr>
-          <w:hyperlink w:anchor="_Toc524619580" w:history="1">
+          <w:hyperlink w:anchor="_Toc525132126" w:history="1">
             <w:r>
               <w:rPr>
                 <w:rStyle w:val="Hyperlink"/>
@@ -5597,7 +5597,7 @@
                 <w:noProof/>
                 <w:webHidden/>
               </w:rPr>
-              <w:instrText xml:space="preserve"> PAGEREF _Toc524619580 \h </w:instrText>
+              <w:instrText xml:space="preserve"> PAGEREF _Toc525132126 \h </w:instrText>
             </w:r>
             <w:r>
               <w:rPr>
@@ -5641,7 +5641,7 @@
               <w:lang w:eastAsia="en-AU"/>
             </w:rPr>
           </w:pPr>
-          <w:hyperlink w:anchor="_Toc524619581" w:history="1">
+          <w:hyperlink w:anchor="_Toc525132127" w:history="1">
             <w:r>
               <w:rPr>
                 <w:rStyle w:val="Hyperlink"/>
@@ -5683,7 +5683,7 @@
                 <w:noProof/>
                 <w:webHidden/>
               </w:rPr>
-              <w:instrText xml:space="preserve"> PAGEREF _Toc524619581 \h </w:instrText>
+              <w:instrText xml:space="preserve"> PAGEREF _Toc525132127 \h </w:instrText>
             </w:r>
             <w:r>
               <w:rPr>
@@ -5727,7 +5727,7 @@
               <w:lang w:eastAsia="en-AU"/>
             </w:rPr>
           </w:pPr>
-          <w:hyperlink w:anchor="_Toc524619582" w:history="1">
+          <w:hyperlink w:anchor="_Toc525132128" w:history="1">
             <w:r>
               <w:rPr>
                 <w:rStyle w:val="Hyperlink"/>
@@ -5769,7 +5769,7 @@
                 <w:noProof/>
                 <w:webHidden/>
               </w:rPr>
-              <w:instrText xml:space="preserve"> PAGEREF _Toc524619582 \h </w:instrText>
+              <w:instrText xml:space="preserve"> PAGEREF _Toc525132128 \h </w:instrText>
             </w:r>
             <w:r>
               <w:rPr>
@@ -5813,7 +5813,7 @@
               <w:lang w:eastAsia="en-AU"/>
             </w:rPr>
           </w:pPr>
-          <w:hyperlink w:anchor="_Toc524619583" w:history="1">
+          <w:hyperlink w:anchor="_Toc525132129" w:history="1">
             <w:r>
               <w:rPr>
                 <w:rStyle w:val="Hyperlink"/>
@@ -5859,7 +5859,7 @@
                 <w:noProof/>
                 <w:webHidden/>
               </w:rPr>
-              <w:instrText xml:space="preserve"> PAGEREF _Toc524619583 \h </w:instrText>
+              <w:instrText xml:space="preserve"> PAGEREF _Toc525132129 \h </w:instrText>
             </w:r>
             <w:r>
               <w:rPr>
@@ -5903,7 +5903,7 @@
               <w:lang w:eastAsia="en-AU"/>
             </w:rPr>
           </w:pPr>
-          <w:hyperlink w:anchor="_Toc524619584" w:history="1">
+          <w:hyperlink w:anchor="_Toc525132130" w:history="1">
             <w:r>
               <w:rPr>
                 <w:rStyle w:val="Hyperlink"/>
@@ -5949,7 +5949,7 @@
                 <w:noProof/>
                 <w:webHidden/>
               </w:rPr>
-              <w:instrText xml:space="preserve"> PAGEREF _Toc524619584 \h </w:instrText>
+              <w:instrText xml:space="preserve"> PAGEREF _Toc525132130 \h </w:instrText>
             </w:r>
             <w:r>
               <w:rPr>
@@ -5993,7 +5993,7 @@
               <w:lang w:eastAsia="en-AU"/>
             </w:rPr>
           </w:pPr>
-          <w:hyperlink w:anchor="_Toc524619585" w:history="1">
+          <w:hyperlink w:anchor="_Toc525132131" w:history="1">
             <w:r>
               <w:rPr>
                 <w:rStyle w:val="Hyperlink"/>
@@ -6035,7 +6035,7 @@
                 <w:noProof/>
                 <w:webHidden/>
               </w:rPr>
-              <w:instrText xml:space="preserve"> PAGEREF _Toc524619585 \h </w:instrText>
+              <w:instrText xml:space="preserve"> PAGEREF _Toc525132131 \h </w:instrText>
             </w:r>
             <w:r>
               <w:rPr>
@@ -6079,7 +6079,7 @@
               <w:lang w:eastAsia="en-AU"/>
             </w:rPr>
           </w:pPr>
-          <w:hyperlink w:anchor="_Toc524619586" w:history="1">
+          <w:hyperlink w:anchor="_Toc525132132" w:history="1">
             <w:r>
               <w:rPr>
                 <w:rStyle w:val="Hyperlink"/>
@@ -6125,7 +6125,7 @@
                 <w:noProof/>
                 <w:webHidden/>
               </w:rPr>
-              <w:instrText xml:space="preserve"> PAGEREF _Toc524619586 \h </w:instrText>
+              <w:instrText xml:space="preserve"> PAGEREF _Toc525132132 \h </w:instrText>
             </w:r>
             <w:r>
               <w:rPr>
@@ -6169,7 +6169,7 @@
               <w:lang w:eastAsia="en-AU"/>
             </w:rPr>
           </w:pPr>
-          <w:hyperlink w:anchor="_Toc524619587" w:history="1">
+          <w:hyperlink w:anchor="_Toc525132133" w:history="1">
             <w:r>
               <w:rPr>
                 <w:rStyle w:val="Hyperlink"/>
@@ -6211,7 +6211,7 @@
                 <w:noProof/>
                 <w:webHidden/>
               </w:rPr>
-              <w:instrText xml:space="preserve"> PAGEREF _Toc524619587 \h </w:instrText>
+              <w:instrText xml:space="preserve"> PAGEREF _Toc525132133 \h </w:instrText>
             </w:r>
             <w:r>
               <w:rPr>
@@ -6255,7 +6255,7 @@
               <w:lang w:eastAsia="en-AU"/>
             </w:rPr>
           </w:pPr>
-          <w:hyperlink w:anchor="_Toc524619588" w:history="1">
+          <w:hyperlink w:anchor="_Toc525132134" w:history="1">
             <w:r>
               <w:rPr>
                 <w:rStyle w:val="Hyperlink"/>
@@ -6297,7 +6297,7 @@
                 <w:noProof/>
                 <w:webHidden/>
               </w:rPr>
-              <w:instrText xml:space="preserve"> PAGEREF _Toc524619588 \h </w:instrText>
+              <w:instrText xml:space="preserve"> PAGEREF _Toc525132134 \h </w:instrText>
             </w:r>
             <w:r>
               <w:rPr>
@@ -6357,7 +6357,7 @@
       <w:pPr>
         <w:pStyle w:val="Heading1"/>
       </w:pPr>
-      <w:bookmarkStart w:id="0" w:name="_Toc524619507"/>
+      <w:bookmarkStart w:id="0" w:name="_Toc525132053"/>
       <w:r>
         <w:lastRenderedPageBreak/>
         <w:t>Introduction</w:t>
@@ -6589,7 +6589,7 @@
       <w:pPr>
         <w:pStyle w:val="Heading2"/>
       </w:pPr>
-      <w:bookmarkStart w:id="1" w:name="_Toc524619508"/>
+      <w:bookmarkStart w:id="1" w:name="_Toc525132054"/>
       <w:r>
         <w:t xml:space="preserve">Acronyms </w:t>
       </w:r>
@@ -7063,7 +7063,7 @@
       <w:pPr>
         <w:pStyle w:val="Heading2"/>
       </w:pPr>
-      <w:bookmarkStart w:id="2" w:name="_Toc524619509"/>
+      <w:bookmarkStart w:id="2" w:name="_Toc525132055"/>
       <w:r>
         <w:lastRenderedPageBreak/>
         <w:t>Documentation conventions</w:t>
@@ -7186,7 +7186,7 @@
         <w:pStyle w:val="Heading1"/>
       </w:pPr>
       <w:bookmarkStart w:id="3" w:name="_Ref452038534"/>
-      <w:bookmarkStart w:id="4" w:name="_Toc524619510"/>
+      <w:bookmarkStart w:id="4" w:name="_Toc525132056"/>
       <w:r>
         <w:t xml:space="preserve">Obtaining and Installing the </w:t>
       </w:r>
@@ -7803,7 +7803,7 @@
       <w:pPr>
         <w:pStyle w:val="Heading1"/>
       </w:pPr>
-      <w:bookmarkStart w:id="5" w:name="_Toc524619511"/>
+      <w:bookmarkStart w:id="5" w:name="_Toc525132057"/>
       <w:r>
         <w:t xml:space="preserve">Software </w:t>
       </w:r>
@@ -7820,7 +7820,7 @@
         <w:fldChar w:fldCharType="begin"/>
       </w:r>
       <w:r>
-        <w:instrText xml:space="preserve"> REF _Ref449690270 \h </w:instrText>
+        <w:instrText xml:space="preserve"> REF _Ref525120542 \h </w:instrText>
       </w:r>
       <w:r>
         <w:fldChar w:fldCharType="separate"/>
@@ -7832,7 +7832,7 @@
         <w:rPr>
           <w:noProof/>
         </w:rPr>
-        <w:t>2</w:t>
+        <w:t>1</w:t>
       </w:r>
       <w:r>
         <w:fldChar w:fldCharType="end"/>
@@ -8077,6 +8077,7 @@
       <w:pPr>
         <w:pStyle w:val="Caption"/>
       </w:pPr>
+      <w:bookmarkStart w:id="6" w:name="_Ref525120542"/>
       <w:r>
         <w:t xml:space="preserve">Figure </w:t>
       </w:r>
@@ -8110,6 +8111,7 @@
         </w:rPr>
         <w:fldChar w:fldCharType="end"/>
       </w:r>
+      <w:bookmarkEnd w:id="6"/>
       <w:r>
         <w:t>.  Class diagram for niMSE-IO-BET-YFT software.</w:t>
       </w:r>
@@ -8352,7 +8354,7 @@
       <w:pPr>
         <w:pStyle w:val="Caption"/>
       </w:pPr>
-      <w:bookmarkStart w:id="6" w:name="_Ref449690270"/>
+      <w:bookmarkStart w:id="7" w:name="_Ref449690270"/>
       <w:r>
         <w:t xml:space="preserve">Figure </w:t>
       </w:r>
@@ -8386,7 +8388,7 @@
         </w:rPr>
         <w:fldChar w:fldCharType="end"/>
       </w:r>
-      <w:bookmarkEnd w:id="6"/>
+      <w:bookmarkEnd w:id="7"/>
       <w:r>
         <w:t xml:space="preserve">.  </w:t>
       </w:r>
@@ -8402,8 +8404,8 @@
       <w:pPr>
         <w:pStyle w:val="Heading2"/>
       </w:pPr>
-      <w:bookmarkStart w:id="7" w:name="_Ref452038053"/>
-      <w:bookmarkStart w:id="8" w:name="_Toc524619512"/>
+      <w:bookmarkStart w:id="8" w:name="_Ref452038053"/>
+      <w:bookmarkStart w:id="9" w:name="_Toc525132058"/>
       <w:r>
         <w:lastRenderedPageBreak/>
         <w:t xml:space="preserve">OM </w:t>
@@ -8414,8 +8416,8 @@
       <w:r>
         <w:t xml:space="preserve"> with Stock Synthesis</w:t>
       </w:r>
-      <w:bookmarkEnd w:id="7"/>
       <w:bookmarkEnd w:id="8"/>
+      <w:bookmarkEnd w:id="9"/>
     </w:p>
     <w:p>
       <w:r>
@@ -8545,8 +8547,8 @@
       <w:pPr>
         <w:pStyle w:val="Caption"/>
       </w:pPr>
-      <w:bookmarkStart w:id="9" w:name="_Ref451939731"/>
-      <w:bookmarkStart w:id="10" w:name="_Ref452037464"/>
+      <w:bookmarkStart w:id="10" w:name="_Ref451939731"/>
+      <w:bookmarkStart w:id="11" w:name="_Ref452037464"/>
       <w:r>
         <w:t xml:space="preserve">Table </w:t>
       </w:r>
@@ -8580,7 +8582,7 @@
         </w:rPr>
         <w:fldChar w:fldCharType="end"/>
       </w:r>
-      <w:bookmarkEnd w:id="9"/>
+      <w:bookmarkEnd w:id="10"/>
       <w:r>
         <w:t xml:space="preserve">.  Main </w:t>
       </w:r>
@@ -8590,7 +8592,7 @@
       <w:r>
         <w:t>and functions used to conduct the SS conditioning for the demonstration case Indian Ocean yellowfin and bigeye operating models.</w:t>
       </w:r>
-      <w:bookmarkEnd w:id="10"/>
+      <w:bookmarkEnd w:id="11"/>
     </w:p>
     <w:tbl>
       <w:tblPr>
@@ -10051,13 +10053,13 @@
       <w:pPr>
         <w:pStyle w:val="Heading2"/>
       </w:pPr>
-      <w:bookmarkStart w:id="11" w:name="_Ref452038064"/>
-      <w:bookmarkStart w:id="12" w:name="_Toc524619513"/>
+      <w:bookmarkStart w:id="12" w:name="_Ref452038064"/>
+      <w:bookmarkStart w:id="13" w:name="_Toc525132059"/>
       <w:r>
         <w:t>MSE Control and Projection software</w:t>
       </w:r>
-      <w:bookmarkEnd w:id="11"/>
       <w:bookmarkEnd w:id="12"/>
+      <w:bookmarkEnd w:id="13"/>
       <w:r>
         <w:t xml:space="preserve"> </w:t>
       </w:r>
@@ -11337,8 +11339,8 @@
       <w:pPr>
         <w:pStyle w:val="Caption"/>
       </w:pPr>
-      <w:bookmarkStart w:id="13" w:name="_Ref524096470"/>
-      <w:bookmarkStart w:id="14" w:name="_Ref524096457"/>
+      <w:bookmarkStart w:id="14" w:name="_Ref524096470"/>
+      <w:bookmarkStart w:id="15" w:name="_Ref524096457"/>
       <w:r>
         <w:t xml:space="preserve">Table </w:t>
       </w:r>
@@ -11372,14 +11374,14 @@
         </w:rPr>
         <w:fldChar w:fldCharType="end"/>
       </w:r>
-      <w:bookmarkEnd w:id="13"/>
+      <w:bookmarkEnd w:id="14"/>
       <w:r>
         <w:t xml:space="preserve">. </w:t>
       </w:r>
       <w:r>
         <w:t>List of indicators supported by the msevizHistoricTimeSeriesData() and msevizProjectedTimeSeriesData() methods</w:t>
       </w:r>
-      <w:bookmarkEnd w:id="14"/>
+      <w:bookmarkEnd w:id="15"/>
       <w:r>
         <w:t>.</w:t>
       </w:r>
@@ -12892,7 +12894,7 @@
       <w:pPr>
         <w:pStyle w:val="Caption"/>
       </w:pPr>
-      <w:bookmarkStart w:id="15" w:name="_Ref524524144"/>
+      <w:bookmarkStart w:id="16" w:name="_Ref524524144"/>
       <w:r>
         <w:t xml:space="preserve">Table </w:t>
       </w:r>
@@ -12926,7 +12928,7 @@
         </w:rPr>
         <w:fldChar w:fldCharType="end"/>
       </w:r>
-      <w:bookmarkEnd w:id="15"/>
+      <w:bookmarkEnd w:id="16"/>
       <w:r>
         <w:t xml:space="preserve">. List of Statistics supported by the performanceStatistics() method. </w:t>
       </w:r>
@@ -14123,12 +14125,33 @@
       <w:pPr>
         <w:pStyle w:val="Code"/>
       </w:pPr>
+      <w:r>
+        <w:t>Slot "tuneError":</w:t>
+      </w:r>
     </w:p>
     <w:p>
       <w:pPr>
         <w:pStyle w:val="Code"/>
       </w:pPr>
       <w:r>
+        <w:t>[1] 0</w:t>
+      </w:r>
+    </w:p>
+    <w:p>
+      <w:pPr>
+        <w:pStyle w:val="Code"/>
+      </w:pPr>
+    </w:p>
+    <w:p>
+      <w:pPr>
+        <w:pStyle w:val="Code"/>
+      </w:pPr>
+    </w:p>
+    <w:p>
+      <w:pPr>
+        <w:pStyle w:val="Code"/>
+      </w:pPr>
+      <w:r>
         <w:t>[[2]]</w:t>
       </w:r>
     </w:p>
@@ -14207,12 +14230,33 @@
       <w:pPr>
         <w:pStyle w:val="Code"/>
       </w:pPr>
+      <w:r>
+        <w:t>Slot "tuneError":</w:t>
+      </w:r>
     </w:p>
     <w:p>
       <w:pPr>
         <w:pStyle w:val="Code"/>
       </w:pPr>
       <w:r>
+        <w:t>[1] 0</w:t>
+      </w:r>
+    </w:p>
+    <w:p>
+      <w:pPr>
+        <w:pStyle w:val="Code"/>
+      </w:pPr>
+    </w:p>
+    <w:p>
+      <w:pPr>
+        <w:pStyle w:val="Code"/>
+      </w:pPr>
+    </w:p>
+    <w:p>
+      <w:pPr>
+        <w:pStyle w:val="Code"/>
+      </w:pPr>
+      <w:r>
         <w:t>[[3]]</w:t>
       </w:r>
     </w:p>
@@ -14279,7 +14323,181 @@
         <w:pStyle w:val="Code"/>
       </w:pPr>
       <w:r>
-        <w:t>[1] 2.260303</w:t>
+        <w:t>[1] 2.458244</w:t>
+      </w:r>
+    </w:p>
+    <w:p>
+      <w:pPr>
+        <w:pStyle w:val="Code"/>
+      </w:pPr>
+    </w:p>
+    <w:p>
+      <w:pPr>
+        <w:pStyle w:val="Code"/>
+      </w:pPr>
+      <w:r>
+        <w:t>Slot "tuneError":</w:t>
+      </w:r>
+    </w:p>
+    <w:p>
+      <w:pPr>
+        <w:pStyle w:val="Code"/>
+      </w:pPr>
+      <w:r>
+        <w:t>[1] 0.005882353</w:t>
+      </w:r>
+    </w:p>
+    <w:p>
+      <w:pPr>
+        <w:pStyle w:val="Code"/>
+      </w:pPr>
+    </w:p>
+    <w:p>
+      <w:r>
+        <w:lastRenderedPageBreak/>
+        <w:t xml:space="preserve">It returns a list of objects of class </w:t>
+      </w:r>
+      <w:r>
+        <w:rPr>
+          <w:rStyle w:val="Variables"/>
+        </w:rPr>
+        <w:t>MP_SPEC</w:t>
+      </w:r>
+      <w:r>
+        <w:t xml:space="preserve">, one for each MP. In our example we had three, the first two being fixed MPs and the last being tuned. In the first two MPs the </w:t>
+      </w:r>
+      <w:r>
+        <w:rPr>
+          <w:rStyle w:val="Variables"/>
+        </w:rPr>
+        <w:t>“t</w:t>
+      </w:r>
+      <w:r>
+        <w:rPr>
+          <w:rStyle w:val="Variables"/>
+        </w:rPr>
+        <w:t>une</w:t>
+      </w:r>
+      <w:r>
+        <w:rPr>
+          <w:rStyle w:val="Variables"/>
+        </w:rPr>
+        <w:t>”</w:t>
+      </w:r>
+      <w:r>
+        <w:t xml:space="preserve"> slot is 1</w:t>
+      </w:r>
+      <w:r>
+        <w:t xml:space="preserve"> and the </w:t>
+      </w:r>
+      <w:r>
+        <w:rPr>
+          <w:rStyle w:val="Variables"/>
+        </w:rPr>
+        <w:t>“t</w:t>
+      </w:r>
+      <w:r>
+        <w:rPr>
+          <w:rStyle w:val="Variables"/>
+        </w:rPr>
+        <w:t>une</w:t>
+      </w:r>
+      <w:r>
+        <w:rPr>
+          <w:rStyle w:val="Variables"/>
+        </w:rPr>
+        <w:t>Error”</w:t>
+      </w:r>
+      <w:r>
+        <w:t xml:space="preserve"> </w:t>
+      </w:r>
+      <w:r>
+        <w:t xml:space="preserve">slot is 0 </w:t>
+      </w:r>
+      <w:r>
+        <w:t xml:space="preserve">because they are fixed MPs. In the final tuned MP the </w:t>
+      </w:r>
+      <w:r>
+        <w:rPr>
+          <w:rStyle w:val="Variables"/>
+        </w:rPr>
+        <w:t>“t</w:t>
+      </w:r>
+      <w:r>
+        <w:rPr>
+          <w:rStyle w:val="Variables"/>
+        </w:rPr>
+        <w:t>une</w:t>
+      </w:r>
+      <w:r>
+        <w:rPr>
+          <w:rStyle w:val="Variables"/>
+        </w:rPr>
+        <w:t>”</w:t>
+      </w:r>
+      <w:r>
+        <w:t xml:space="preserve"> slot has a value of 2.260303 which is the parameter value needed to obtain the desired tuning. </w:t>
+      </w:r>
+      <w:r>
+        <w:t xml:space="preserve">The </w:t>
+      </w:r>
+      <w:r>
+        <w:rPr>
+          <w:rStyle w:val="Variables"/>
+        </w:rPr>
+        <w:t>“t</w:t>
+      </w:r>
+      <w:r>
+        <w:rPr>
+          <w:rStyle w:val="Variables"/>
+        </w:rPr>
+        <w:t>une</w:t>
+      </w:r>
+      <w:r>
+        <w:rPr>
+          <w:rStyle w:val="Variables"/>
+        </w:rPr>
+        <w:t>Error”</w:t>
+      </w:r>
+      <w:r>
+        <w:t xml:space="preserve"> parameter has a value of 0.005882353 meaning the tuning is to within 0.59% of the target level. The </w:t>
+      </w:r>
+      <w:r>
+        <w:rPr>
+          <w:rStyle w:val="Variables"/>
+        </w:rPr>
+        <w:t>“t</w:t>
+      </w:r>
+      <w:r>
+        <w:rPr>
+          <w:rStyle w:val="Variables"/>
+        </w:rPr>
+        <w:t>une</w:t>
+      </w:r>
+      <w:r>
+        <w:rPr>
+          <w:rStyle w:val="Variables"/>
+        </w:rPr>
+        <w:t>Error”</w:t>
+      </w:r>
+      <w:r>
+        <w:t xml:space="preserve"> parameter is useful in determining after the fact, whether a given tuning converged. </w:t>
+      </w:r>
+    </w:p>
+    <w:p>
+      <w:r>
+        <w:t xml:space="preserve">As an aid in producing reports there are two additional functions that may be of use : createTable1() and createTable2(). Both these functions create summary tables in a format required by </w:t>
+      </w:r>
+      <w:r>
+        <w:t>the IOTC in the context of MSE reporting. Both functions have the same prototype of,</w:t>
+      </w:r>
+    </w:p>
+    <w:p>
+      <w:pPr>
+        <w:pStyle w:val="Code"/>
+      </w:pPr>
+      <w:r>
+        <w:t>function(years, results, MPs, MPs_short, prefix="")</w:t>
       </w:r>
       <w:r>
         <w:br/>
@@ -14287,85 +14505,9 @@
     </w:p>
     <w:p>
       <w:r>
-        <w:t xml:space="preserve">It returns a list of objects of class </w:t>
-      </w:r>
-      <w:r>
         <w:rPr>
           <w:rStyle w:val="Variables"/>
         </w:rPr>
-        <w:t>MP_SPEC</w:t>
-      </w:r>
-      <w:r>
-        <w:t xml:space="preserve">, one for each MP. In our example we had three, the first two being fixed MPs and the last being tuned. In the first two MPs the </w:t>
-      </w:r>
-      <w:r>
-        <w:rPr>
-          <w:rStyle w:val="Variables"/>
-        </w:rPr>
-        <w:t>“t</w:t>
-      </w:r>
-      <w:r>
-        <w:rPr>
-          <w:rStyle w:val="Variables"/>
-        </w:rPr>
-        <w:t>une</w:t>
-      </w:r>
-      <w:r>
-        <w:rPr>
-          <w:rStyle w:val="Variables"/>
-        </w:rPr>
-        <w:t>”</w:t>
-      </w:r>
-      <w:r>
-        <w:t xml:space="preserve"> slot is 1 because they are fixed MPs. In the final tuned MP the </w:t>
-      </w:r>
-      <w:r>
-        <w:rPr>
-          <w:rStyle w:val="Variables"/>
-        </w:rPr>
-        <w:t>“t</w:t>
-      </w:r>
-      <w:r>
-        <w:rPr>
-          <w:rStyle w:val="Variables"/>
-        </w:rPr>
-        <w:t>une</w:t>
-      </w:r>
-      <w:r>
-        <w:rPr>
-          <w:rStyle w:val="Variables"/>
-        </w:rPr>
-        <w:t>”</w:t>
-      </w:r>
-      <w:r>
-        <w:t xml:space="preserve"> slot has a value of 2.260303 which is the parameter value needed to obtain the desired tuning. </w:t>
-      </w:r>
-    </w:p>
-    <w:p>
-      <w:r>
-        <w:t xml:space="preserve">As an aid in producing reports there are two additional functions that may be of use : createTable1() and createTable2(). Both these functions create summary tables in a format required by </w:t>
-      </w:r>
-      <w:r>
-        <w:t>the IOTC in the context of MSE reporting. Both functions have the same prototype of,</w:t>
-      </w:r>
-    </w:p>
-    <w:p>
-      <w:pPr>
-        <w:pStyle w:val="Code"/>
-      </w:pPr>
-      <w:r>
-        <w:t>function(years, results, MPs, MPs_short, prefix="")</w:t>
-      </w:r>
-      <w:r>
-        <w:br/>
-      </w:r>
-    </w:p>
-    <w:p>
-      <w:r>
-        <w:rPr>
-          <w:rStyle w:val="Variables"/>
-        </w:rPr>
-        <w:lastRenderedPageBreak/>
         <w:t>years</w:t>
       </w:r>
       <w:r>
@@ -15947,6 +16089,7 @@
                 <w:sz w:val="16"/>
                 <w:szCs w:val="16"/>
               </w:rPr>
+              <w:lastRenderedPageBreak/>
               <w:t>Mean fishing mortality relative to FMSY</w:t>
             </w:r>
           </w:p>
@@ -17171,7 +17314,6 @@
                 <w:sz w:val="16"/>
                 <w:szCs w:val="16"/>
               </w:rPr>
-              <w:lastRenderedPageBreak/>
               <w:t>Stability: maximise stability in catches to reduce commercial uncertainty</w:t>
             </w:r>
           </w:p>
@@ -17640,16 +17782,16 @@
       <w:pPr>
         <w:pStyle w:val="Heading2"/>
       </w:pPr>
-      <w:bookmarkStart w:id="16" w:name="_Ref457741178"/>
-      <w:bookmarkStart w:id="17" w:name="_Toc524619514"/>
+      <w:bookmarkStart w:id="17" w:name="_Ref457741178"/>
+      <w:bookmarkStart w:id="18" w:name="_Toc525132060"/>
       <w:r>
         <w:t xml:space="preserve">C++ Projection </w:t>
       </w:r>
       <w:r>
         <w:t>Code</w:t>
       </w:r>
-      <w:bookmarkEnd w:id="16"/>
       <w:bookmarkEnd w:id="17"/>
+      <w:bookmarkEnd w:id="18"/>
     </w:p>
     <w:p>
       <w:r>
@@ -17766,7 +17908,11 @@
         <w:t xml:space="preserve">.  </w:t>
       </w:r>
       <w:r>
-        <w:t>While there is some debate about whether the Baranov catch equation is the most appropriate to describe the natural and fishing mortality processes (e.g. Liu and Heino 2014), it is the most commonly used approach in fisheries assessments, including the Stock Synthesis models used for recent yellowfin and bigeye as</w:t>
+        <w:t xml:space="preserve">While there is some debate about whether the Baranov </w:t>
+      </w:r>
+      <w:r>
+        <w:lastRenderedPageBreak/>
+        <w:t>catch equation is the most appropriate to describe the natural and fishing mortality processes (e.g. Liu and Heino 2014), it is the most commonly used approach in fisheries assessments, including the Stock Synthesis models used for recent yellowfin and bigeye as</w:t>
       </w:r>
       <w:r>
         <w:t>sessments and OM conditioning.</w:t>
@@ -17847,11 +17993,7 @@
         </w:numPr>
       </w:pPr>
       <w:r>
-        <w:t xml:space="preserve">The BET results were also equivalent when quotas were too high to be attained.  However, the YFT results can potentially deviate substantially when fishing mortality is very high.  The </w:t>
-      </w:r>
-      <w:r>
-        <w:lastRenderedPageBreak/>
-        <w:t>problem appears to arise in YFT because of the spatial structure,</w:t>
+        <w:t>The BET results were also equivalent when quotas were too high to be attained.  However, the YFT results can potentially deviate substantially when fishing mortality is very high.  The problem appears to arise in YFT because of the spatial structure,</w:t>
       </w:r>
       <w:r>
         <w:t xml:space="preserve"> when exploitation rates in some areas can be extremely high</w:t>
@@ -18057,11 +18199,11 @@
       <w:pPr>
         <w:pStyle w:val="Heading3"/>
       </w:pPr>
-      <w:bookmarkStart w:id="18" w:name="_Toc524619515"/>
+      <w:bookmarkStart w:id="19" w:name="_Toc525132061"/>
       <w:r>
         <w:t>General Coding Details Regarding the Mseom C++ Library</w:t>
       </w:r>
-      <w:bookmarkEnd w:id="18"/>
+      <w:bookmarkEnd w:id="19"/>
     </w:p>
     <w:p>
       <w:r>
@@ -18101,7 +18243,11 @@
         <w:t>users-manual.pdf</w:t>
       </w:r>
       <w:r>
-        <w:t xml:space="preserve"> in the ADT software distribution</w:t>
+        <w:t xml:space="preserve"> in the ADT </w:t>
+      </w:r>
+      <w:r>
+        <w:lastRenderedPageBreak/>
+        <w:t>software distribution</w:t>
       </w:r>
       <w:r>
         <w:t>, which is available from GitHub (</w:t>
@@ -18222,7 +18368,6 @@
     </w:p>
     <w:p>
       <w:r>
-        <w:lastRenderedPageBreak/>
         <w:t>In this case</w:t>
       </w:r>
       <w:r>
@@ -18452,6 +18597,7 @@
     </w:p>
     <w:p>
       <w:r>
+        <w:lastRenderedPageBreak/>
         <w:t xml:space="preserve">The </w:t>
       </w:r>
       <w:r>
@@ -18627,613 +18773,612 @@
     </w:p>
     <w:p>
       <w:r>
+        <w:t xml:space="preserve">with the </w:t>
+      </w:r>
+      <w:r>
+        <w:rPr>
+          <w:rStyle w:val="Variables"/>
+        </w:rPr>
+        <w:t>from index</w:t>
+      </w:r>
+      <w:r>
+        <w:t xml:space="preserve"> being optional. When not specified the </w:t>
+      </w:r>
+      <w:r>
+        <w:rPr>
+          <w:rStyle w:val="Variables"/>
+        </w:rPr>
+        <w:t>from index</w:t>
+      </w:r>
+      <w:r>
+        <w:t xml:space="preserve"> defaults to 1 in deference to the array indexing in R. The </w:t>
+      </w:r>
+      <w:r>
+        <w:rPr>
+          <w:rStyle w:val="Variables"/>
+        </w:rPr>
+        <w:t>EforYear</w:t>
+      </w:r>
+      <w:r>
+        <w:t xml:space="preserve"> array therefore has the dimensions </w:t>
+      </w:r>
+      <w:r>
+        <w:rPr>
+          <w:rStyle w:val="Variables"/>
+        </w:rPr>
+        <w:t>nfleets</w:t>
+      </w:r>
+      <w:r>
+        <w:t xml:space="preserve">, </w:t>
+      </w:r>
+      <w:r>
+        <w:rPr>
+          <w:rStyle w:val="Variables"/>
+        </w:rPr>
+        <w:t>nareas</w:t>
+      </w:r>
+      <w:r>
+        <w:t xml:space="preserve"> and </w:t>
+      </w:r>
+      <w:r>
+        <w:rPr>
+          <w:rStyle w:val="Variables"/>
+        </w:rPr>
+        <w:t>nsubyears</w:t>
+      </w:r>
+      <w:r>
+        <w:t xml:space="preserve">. Note that in a class declaration context all dimension variables must be declared as class attributes in an </w:t>
+      </w:r>
+      <w:r>
+        <w:rPr>
+          <w:rStyle w:val="Variables"/>
+        </w:rPr>
+        <w:t>AUTOINIT</w:t>
+      </w:r>
+      <w:r>
+        <w:t xml:space="preserve"> context and in a class method context any dimensions not appearing as class attributes must be passed in the method argument list. It should be noted that arrays in R </w:t>
+      </w:r>
+      <w:r>
+        <w:t>are organised in column major format whereas the C/C++ language is row major. Therefore, all the array dimensions in the C++ code appear in reverse order to that of R to avoid the need to re-map the memory when using R arrays in C++.</w:t>
+      </w:r>
+    </w:p>
+    <w:p>
+      <w:r>
+        <w:t xml:space="preserve">With this knowledge on basic aspects of an ADT built library it should be possible for someone familiar with C/C++ programming to be able to understand the </w:t>
+      </w:r>
+      <w:r>
+        <w:rPr>
+          <w:rStyle w:val="FileNames"/>
+        </w:rPr>
+        <w:t>niM</w:t>
+      </w:r>
+      <w:r>
+        <w:rPr>
+          <w:rStyle w:val="FileNames"/>
+        </w:rPr>
+        <w:t>seom</w:t>
+      </w:r>
+      <w:r>
+        <w:t xml:space="preserve"> library source code.  </w:t>
+      </w:r>
+    </w:p>
+    <w:p>
+      <w:pPr>
+        <w:pStyle w:val="Heading3"/>
+      </w:pPr>
+      <w:bookmarkStart w:id="20" w:name="_Toc525132062"/>
+      <w:r>
+        <w:t>R DLL and Interface Files</w:t>
+      </w:r>
+      <w:bookmarkEnd w:id="20"/>
+    </w:p>
+    <w:p>
+      <w:r>
+        <w:t xml:space="preserve">The R </w:t>
+      </w:r>
+      <w:r>
+        <w:t>DLL</w:t>
+      </w:r>
+      <w:r>
+        <w:t xml:space="preserve"> </w:t>
+      </w:r>
+      <w:r>
+        <w:t>and interface files co</w:t>
+      </w:r>
+      <w:r>
+        <w:t xml:space="preserve">nsist </w:t>
+      </w:r>
+      <w:r>
+        <w:t xml:space="preserve">of; </w:t>
+      </w:r>
+      <w:r>
+        <w:rPr>
+          <w:rStyle w:val="FileNames"/>
+        </w:rPr>
+        <w:t>niM</w:t>
+      </w:r>
+      <w:r>
+        <w:rPr>
+          <w:rStyle w:val="FileNames"/>
+        </w:rPr>
+        <w:t>seom.dll</w:t>
+      </w:r>
+      <w:r>
+        <w:t xml:space="preserve">, </w:t>
+      </w:r>
+      <w:r>
+        <w:rPr>
+          <w:rStyle w:val="FileNames"/>
+        </w:rPr>
+        <w:t>Om_R_interface.r</w:t>
+      </w:r>
+      <w:r>
+        <w:t xml:space="preserve">, and </w:t>
+      </w:r>
+      <w:r>
+        <w:rPr>
+          <w:rStyle w:val="FileNames"/>
+        </w:rPr>
+        <w:t>OmB_R_interface.r</w:t>
+      </w:r>
+      <w:r>
+        <w:t xml:space="preserve">. The two R files provide human friendly R functions that wrap corresponding </w:t>
+      </w:r>
+      <w:r>
+        <w:rPr>
+          <w:rStyle w:val="Variables"/>
+        </w:rPr>
+        <w:t>.</w:t>
+      </w:r>
+      <w:r>
+        <w:rPr>
+          <w:rStyle w:val="Variables"/>
+        </w:rPr>
+        <w:t>External</w:t>
+      </w:r>
+      <w:r>
+        <w:t xml:space="preserve"> invocations. Both must be included in the R code to use the library via </w:t>
+      </w:r>
+      <w:r>
+        <w:rPr>
+          <w:rStyle w:val="Variables"/>
+        </w:rPr>
+        <w:t>source()</w:t>
+      </w:r>
+      <w:r>
+        <w:t xml:space="preserve"> commands. </w:t>
+      </w:r>
+    </w:p>
+    <w:p>
+      <w:pPr>
+        <w:pStyle w:val="Heading3"/>
+      </w:pPr>
+      <w:bookmarkStart w:id="21" w:name="_Toc525132063"/>
+      <w:r>
+        <w:t>Loading the Library</w:t>
+      </w:r>
+      <w:bookmarkEnd w:id="21"/>
+    </w:p>
+    <w:p>
+      <w:r>
+        <w:t xml:space="preserve">The dynamic library should be loaded into R via the </w:t>
+      </w:r>
+      <w:r>
+        <w:rPr>
+          <w:rStyle w:val="Variables"/>
+        </w:rPr>
+        <w:t>dyn.load()</w:t>
+      </w:r>
+      <w:r>
+        <w:t xml:space="preserve"> command. Furthermore, the code should check for previous loading of the DLL and only load it once.  Failure to do so usually results in R crashing, although the exact cause of this behaviour is unclear.  The supplied code assumes the R dll resides in</w:t>
+      </w:r>
+      <w:r>
+        <w:t xml:space="preserve"> the</w:t>
+      </w:r>
+      <w:r>
+        <w:t xml:space="preserve"> </w:t>
+      </w:r>
+      <w:r>
+        <w:rPr>
+          <w:rStyle w:val="FileNames"/>
+        </w:rPr>
+        <w:t>lib</w:t>
+      </w:r>
+      <w:r>
+        <w:t xml:space="preserve"> sub</w:t>
+      </w:r>
+      <w:r>
+        <w:t>-folder</w:t>
+      </w:r>
+      <w:r>
+        <w:t xml:space="preserve"> of</w:t>
+      </w:r>
+      <w:r>
+        <w:t>f</w:t>
+      </w:r>
+      <w:r>
+        <w:t xml:space="preserve"> the </w:t>
+      </w:r>
+      <w:r>
+        <w:rPr>
+          <w:rStyle w:val="FileNames"/>
+        </w:rPr>
+        <w:t>niMSE-IO-BET-Y</w:t>
+      </w:r>
+      <w:r>
+        <w:rPr>
+          <w:rStyle w:val="FileNames"/>
+        </w:rPr>
+        <w:t>FT</w:t>
+      </w:r>
+      <w:r>
+        <w:t xml:space="preserve"> parent folder and is illustrated below. It is generalised to support Linux builds as well a</w:t>
+      </w:r>
+      <w:r>
+        <w:t>s</w:t>
+      </w:r>
+      <w:r>
+        <w:t xml:space="preserve"> Windows</w:t>
+      </w:r>
+      <w:r>
+        <w:t>,</w:t>
+      </w:r>
+      <w:r>
+        <w:t xml:space="preserve"> and includes the corresponding R interface code.</w:t>
+      </w:r>
+      <w:r>
+        <w:t xml:space="preserve"> </w:t>
+      </w:r>
+    </w:p>
+    <w:p>
+      <w:pPr>
+        <w:pStyle w:val="Code"/>
+      </w:pPr>
+      <w:r>
+        <w:t>#</w:t>
+      </w:r>
+      <w:r>
+        <w:t xml:space="preserve"> </w:t>
+      </w:r>
+      <w:r>
+        <w:t xml:space="preserve">load </w:t>
+      </w:r>
+      <w:r>
+        <w:t>ni</w:t>
+      </w:r>
+      <w:r>
+        <w:t>Mseom module and R interface code</w:t>
+      </w:r>
+    </w:p>
+    <w:p>
+      <w:pPr>
+        <w:pStyle w:val="Code"/>
+      </w:pPr>
+      <w:r>
+        <w:t># Load the library</w:t>
+      </w:r>
+    </w:p>
+    <w:p>
+      <w:pPr>
+        <w:pStyle w:val="Code"/>
+      </w:pPr>
+      <w:r>
+        <w:t>if (version$os == "mingw32")</w:t>
+      </w:r>
+    </w:p>
+    <w:p>
+      <w:pPr>
+        <w:pStyle w:val="Code"/>
+      </w:pPr>
+      <w:r>
+        <w:t>{</w:t>
+      </w:r>
+    </w:p>
+    <w:p>
+      <w:pPr>
+        <w:pStyle w:val="Code"/>
+      </w:pPr>
+      <w:r>
+        <w:t xml:space="preserve">  # Running in Windows</w:t>
+      </w:r>
+    </w:p>
+    <w:p>
+      <w:pPr>
+        <w:pStyle w:val="Code"/>
+      </w:pPr>
+      <w:r>
         <w:lastRenderedPageBreak/>
-        <w:t xml:space="preserve">with the </w:t>
-      </w:r>
-      <w:r>
-        <w:rPr>
-          <w:rStyle w:val="Variables"/>
-        </w:rPr>
-        <w:t>from index</w:t>
-      </w:r>
-      <w:r>
-        <w:t xml:space="preserve"> being optional. When not specified the </w:t>
-      </w:r>
-      <w:r>
-        <w:rPr>
-          <w:rStyle w:val="Variables"/>
-        </w:rPr>
-        <w:t>from index</w:t>
-      </w:r>
-      <w:r>
-        <w:t xml:space="preserve"> defaults to 1 in deference to the array indexing in R. The </w:t>
-      </w:r>
-      <w:r>
-        <w:rPr>
-          <w:rStyle w:val="Variables"/>
-        </w:rPr>
-        <w:t>EforYear</w:t>
-      </w:r>
-      <w:r>
-        <w:t xml:space="preserve"> array therefore has the dimensions </w:t>
-      </w:r>
-      <w:r>
-        <w:rPr>
-          <w:rStyle w:val="Variables"/>
-        </w:rPr>
-        <w:t>nfleets</w:t>
-      </w:r>
-      <w:r>
-        <w:t xml:space="preserve">, </w:t>
-      </w:r>
-      <w:r>
-        <w:rPr>
-          <w:rStyle w:val="Variables"/>
-        </w:rPr>
-        <w:t>nareas</w:t>
-      </w:r>
-      <w:r>
-        <w:t xml:space="preserve"> and </w:t>
-      </w:r>
-      <w:r>
-        <w:rPr>
-          <w:rStyle w:val="Variables"/>
-        </w:rPr>
-        <w:t>nsubyears</w:t>
-      </w:r>
-      <w:r>
-        <w:t xml:space="preserve">. Note that in a class declaration context all dimension variables must be declared as class attributes in an </w:t>
-      </w:r>
-      <w:r>
-        <w:rPr>
-          <w:rStyle w:val="Variables"/>
-        </w:rPr>
-        <w:t>AUTOINIT</w:t>
-      </w:r>
-      <w:r>
-        <w:t xml:space="preserve"> context and in a class method context any dimensions not appearing as class attributes must be passed in the method argument list. It should be noted that arrays in R </w:t>
-      </w:r>
-      <w:r>
-        <w:t>are organised in column major format whereas the C/C++ language is row major. Therefore, all the array dimensions in the C++ code appear in reverse order to that of R to avoid the need to re-map the memory when using R arrays in C++.</w:t>
-      </w:r>
-    </w:p>
-    <w:p>
-      <w:r>
-        <w:t xml:space="preserve">With this knowledge on basic aspects of an ADT built library it should be possible for someone familiar with C/C++ programming to be able to understand the </w:t>
-      </w:r>
-      <w:r>
-        <w:rPr>
-          <w:rStyle w:val="FileNames"/>
-        </w:rPr>
-        <w:t>niM</w:t>
-      </w:r>
-      <w:r>
-        <w:rPr>
-          <w:rStyle w:val="FileNames"/>
-        </w:rPr>
-        <w:t>seom</w:t>
-      </w:r>
-      <w:r>
-        <w:t xml:space="preserve"> library source code.  </w:t>
-      </w:r>
+        <w:t xml:space="preserve">  LibName      &lt;- "niMseom"</w:t>
+      </w:r>
+    </w:p>
+    <w:p>
+      <w:pPr>
+        <w:pStyle w:val="Code"/>
+      </w:pPr>
+      <w:r>
+        <w:t xml:space="preserve">  LibExtension &lt;- ".dll"</w:t>
+      </w:r>
+    </w:p>
+    <w:p>
+      <w:pPr>
+        <w:pStyle w:val="Code"/>
+      </w:pPr>
+    </w:p>
+    <w:p>
+      <w:pPr>
+        <w:pStyle w:val="Code"/>
+      </w:pPr>
+      <w:r>
+        <w:t xml:space="preserve">  if (version$arch == "i386")</w:t>
+      </w:r>
+    </w:p>
+    <w:p>
+      <w:pPr>
+        <w:pStyle w:val="Code"/>
+      </w:pPr>
+      <w:r>
+        <w:t xml:space="preserve">  {</w:t>
+      </w:r>
+    </w:p>
+    <w:p>
+      <w:pPr>
+        <w:pStyle w:val="Code"/>
+      </w:pPr>
+      <w:r>
+        <w:t xml:space="preserve">    LibFolder  &lt;- "win32/"</w:t>
+      </w:r>
+    </w:p>
+    <w:p>
+      <w:pPr>
+        <w:pStyle w:val="Code"/>
+      </w:pPr>
+    </w:p>
+    <w:p>
+      <w:pPr>
+        <w:pStyle w:val="Code"/>
+      </w:pPr>
+      <w:r>
+        <w:t xml:space="preserve">  } else</w:t>
+      </w:r>
+    </w:p>
+    <w:p>
+      <w:pPr>
+        <w:pStyle w:val="Code"/>
+      </w:pPr>
+      <w:r>
+        <w:t xml:space="preserve">  {</w:t>
+      </w:r>
+    </w:p>
+    <w:p>
+      <w:pPr>
+        <w:pStyle w:val="Code"/>
+      </w:pPr>
+      <w:r>
+        <w:t xml:space="preserve">    LibFolder  &lt;- "x64/"</w:t>
+      </w:r>
+    </w:p>
+    <w:p>
+      <w:pPr>
+        <w:pStyle w:val="Code"/>
+      </w:pPr>
+      <w:r>
+        <w:t xml:space="preserve">  }</w:t>
+      </w:r>
+    </w:p>
+    <w:p>
+      <w:pPr>
+        <w:pStyle w:val="Code"/>
+      </w:pPr>
+    </w:p>
+    <w:p>
+      <w:pPr>
+        <w:pStyle w:val="Code"/>
+      </w:pPr>
+      <w:r>
+        <w:t>} else</w:t>
+      </w:r>
+    </w:p>
+    <w:p>
+      <w:pPr>
+        <w:pStyle w:val="Code"/>
+      </w:pPr>
+      <w:r>
+        <w:t>{</w:t>
+      </w:r>
+    </w:p>
+    <w:p>
+      <w:pPr>
+        <w:pStyle w:val="Code"/>
+      </w:pPr>
+      <w:r>
+        <w:t xml:space="preserve">  # Running in Linux</w:t>
+      </w:r>
+    </w:p>
+    <w:p>
+      <w:pPr>
+        <w:pStyle w:val="Code"/>
+      </w:pPr>
+      <w:r>
+        <w:t xml:space="preserve">  LibName      &lt;- "libniMseom"</w:t>
+      </w:r>
+    </w:p>
+    <w:p>
+      <w:pPr>
+        <w:pStyle w:val="Code"/>
+      </w:pPr>
+      <w:r>
+        <w:t xml:space="preserve">  LibExtension &lt;- ".so"</w:t>
+      </w:r>
+    </w:p>
+    <w:p>
+      <w:pPr>
+        <w:pStyle w:val="Code"/>
+      </w:pPr>
+      <w:r>
+        <w:t xml:space="preserve">  LibFolder    &lt;- "linux/"</w:t>
+      </w:r>
+    </w:p>
+    <w:p>
+      <w:pPr>
+        <w:pStyle w:val="Code"/>
+      </w:pPr>
+      <w:r>
+        <w:t>}</w:t>
+      </w:r>
+    </w:p>
+    <w:p>
+      <w:pPr>
+        <w:pStyle w:val="Code"/>
+      </w:pPr>
+    </w:p>
+    <w:p>
+      <w:pPr>
+        <w:pStyle w:val="Code"/>
+      </w:pPr>
+    </w:p>
+    <w:p>
+      <w:pPr>
+        <w:pStyle w:val="Code"/>
+      </w:pPr>
+      <w:r>
+        <w:t xml:space="preserve"># Only load library if not already loaded. Loading more than </w:t>
+      </w:r>
+    </w:p>
+    <w:p>
+      <w:pPr>
+        <w:pStyle w:val="Code"/>
+      </w:pPr>
+      <w:r>
+        <w:t xml:space="preserve"># </w:t>
+      </w:r>
+      <w:r>
+        <w:t>once results in R mis-behaving and crashing</w:t>
+      </w:r>
+    </w:p>
+    <w:p>
+      <w:pPr>
+        <w:pStyle w:val="Code"/>
+      </w:pPr>
+      <w:r>
+        <w:t>if (is.na(match(LibName,  attr(getLoadedDLLs(), "names"))))</w:t>
+      </w:r>
+    </w:p>
+    <w:p>
+      <w:pPr>
+        <w:pStyle w:val="Code"/>
+      </w:pPr>
+      <w:r>
+        <w:t>{</w:t>
+      </w:r>
+    </w:p>
+    <w:p>
+      <w:pPr>
+        <w:pStyle w:val="Code"/>
+      </w:pPr>
+      <w:r>
+        <w:t xml:space="preserve">  LibPath &lt;- paste("./lib/", </w:t>
+      </w:r>
+    </w:p>
+    <w:p>
+      <w:pPr>
+        <w:pStyle w:val="Code"/>
+      </w:pPr>
+      <w:r>
+        <w:t xml:space="preserve">                   </w:t>
+      </w:r>
+      <w:r>
+        <w:t xml:space="preserve">LibFolder, </w:t>
+      </w:r>
+    </w:p>
+    <w:p>
+      <w:pPr>
+        <w:pStyle w:val="Code"/>
+      </w:pPr>
+      <w:r>
+        <w:t xml:space="preserve">                   </w:t>
+      </w:r>
+      <w:r>
+        <w:t xml:space="preserve">LibName, </w:t>
+      </w:r>
+    </w:p>
+    <w:p>
+      <w:pPr>
+        <w:pStyle w:val="Code"/>
+      </w:pPr>
+      <w:r>
+        <w:t xml:space="preserve">                   </w:t>
+      </w:r>
+      <w:r>
+        <w:t xml:space="preserve">LibExtension, </w:t>
+      </w:r>
+    </w:p>
+    <w:p>
+      <w:pPr>
+        <w:pStyle w:val="Code"/>
+      </w:pPr>
+      <w:r>
+        <w:t xml:space="preserve">                   </w:t>
+      </w:r>
+      <w:r>
+        <w:t>sep="")</w:t>
+      </w:r>
+    </w:p>
+    <w:p>
+      <w:pPr>
+        <w:pStyle w:val="Code"/>
+      </w:pPr>
+      <w:r>
+        <w:t xml:space="preserve">  dyn.load(LibPath)</w:t>
+      </w:r>
+    </w:p>
+    <w:p>
+      <w:pPr>
+        <w:pStyle w:val="Code"/>
+      </w:pPr>
+      <w:r>
+        <w:t>}</w:t>
+      </w:r>
+    </w:p>
+    <w:p>
+      <w:pPr>
+        <w:pStyle w:val="Code"/>
+      </w:pPr>
+    </w:p>
+    <w:p>
+      <w:pPr>
+        <w:pStyle w:val="Code"/>
+      </w:pPr>
+    </w:p>
+    <w:p>
+      <w:pPr>
+        <w:pStyle w:val="Code"/>
+      </w:pPr>
+      <w:r>
+        <w:t>source("./lib/OmB_R_interface.r")</w:t>
+      </w:r>
+    </w:p>
+    <w:p>
+      <w:pPr>
+        <w:pStyle w:val="Code"/>
+      </w:pPr>
+      <w:r>
+        <w:t>source("./lib/Om_R_interface.r")</w:t>
+      </w:r>
+    </w:p>
+    <w:p>
+      <w:pPr>
+        <w:pStyle w:val="Code"/>
+      </w:pPr>
     </w:p>
     <w:p>
       <w:pPr>
         <w:pStyle w:val="Heading3"/>
       </w:pPr>
-      <w:bookmarkStart w:id="19" w:name="_Toc524619516"/>
-      <w:r>
-        <w:t>R DLL and Interface Files</w:t>
-      </w:r>
-      <w:bookmarkEnd w:id="19"/>
-    </w:p>
-    <w:p>
-      <w:r>
-        <w:t xml:space="preserve">The R </w:t>
-      </w:r>
-      <w:r>
-        <w:t>DLL</w:t>
-      </w:r>
-      <w:r>
-        <w:t xml:space="preserve"> </w:t>
-      </w:r>
-      <w:r>
-        <w:t>and interface files co</w:t>
-      </w:r>
-      <w:r>
-        <w:t xml:space="preserve">nsist </w:t>
-      </w:r>
-      <w:r>
-        <w:t xml:space="preserve">of; </w:t>
-      </w:r>
-      <w:r>
-        <w:rPr>
-          <w:rStyle w:val="FileNames"/>
-        </w:rPr>
-        <w:t>niM</w:t>
-      </w:r>
-      <w:r>
-        <w:rPr>
-          <w:rStyle w:val="FileNames"/>
-        </w:rPr>
-        <w:t>seom.dll</w:t>
-      </w:r>
-      <w:r>
-        <w:t xml:space="preserve">, </w:t>
-      </w:r>
-      <w:r>
-        <w:rPr>
-          <w:rStyle w:val="FileNames"/>
-        </w:rPr>
-        <w:t>Om_R_interface.r</w:t>
-      </w:r>
-      <w:r>
-        <w:t xml:space="preserve">, and </w:t>
-      </w:r>
-      <w:r>
-        <w:rPr>
-          <w:rStyle w:val="FileNames"/>
-        </w:rPr>
-        <w:t>OmB_R_interface.r</w:t>
-      </w:r>
-      <w:r>
-        <w:t xml:space="preserve">. The two R files provide human friendly R functions that wrap corresponding </w:t>
-      </w:r>
-      <w:r>
-        <w:rPr>
-          <w:rStyle w:val="Variables"/>
-        </w:rPr>
-        <w:t>.</w:t>
-      </w:r>
-      <w:r>
-        <w:rPr>
-          <w:rStyle w:val="Variables"/>
-        </w:rPr>
-        <w:t>External</w:t>
-      </w:r>
-      <w:r>
-        <w:t xml:space="preserve"> invocations. Both must be included in the R code to use the library via </w:t>
-      </w:r>
-      <w:r>
-        <w:rPr>
-          <w:rStyle w:val="Variables"/>
-        </w:rPr>
-        <w:t>source()</w:t>
-      </w:r>
-      <w:r>
-        <w:t xml:space="preserve"> commands. </w:t>
-      </w:r>
-    </w:p>
-    <w:p>
-      <w:pPr>
-        <w:pStyle w:val="Heading3"/>
-      </w:pPr>
-      <w:bookmarkStart w:id="20" w:name="_Toc524619517"/>
-      <w:r>
-        <w:t>Loading the Library</w:t>
-      </w:r>
-      <w:bookmarkEnd w:id="20"/>
-    </w:p>
-    <w:p>
-      <w:r>
-        <w:t xml:space="preserve">The dynamic library should be loaded into R via the </w:t>
-      </w:r>
-      <w:r>
-        <w:rPr>
-          <w:rStyle w:val="Variables"/>
-        </w:rPr>
-        <w:t>dyn.load()</w:t>
-      </w:r>
-      <w:r>
-        <w:t xml:space="preserve"> command. Furthermore, the code should check for previous loading of the DLL and only load it once.  Failure to do so usually results in R crashing, although the exact cause of this behaviour is unclear.  The supplied code assumes the R dll resides in</w:t>
-      </w:r>
-      <w:r>
-        <w:t xml:space="preserve"> the</w:t>
-      </w:r>
-      <w:r>
-        <w:t xml:space="preserve"> </w:t>
-      </w:r>
-      <w:r>
-        <w:rPr>
-          <w:rStyle w:val="FileNames"/>
-        </w:rPr>
-        <w:t>lib</w:t>
-      </w:r>
-      <w:r>
-        <w:t xml:space="preserve"> sub</w:t>
-      </w:r>
-      <w:r>
-        <w:t>-folder</w:t>
-      </w:r>
-      <w:r>
-        <w:t xml:space="preserve"> of</w:t>
-      </w:r>
-      <w:r>
-        <w:t>f</w:t>
-      </w:r>
-      <w:r>
-        <w:t xml:space="preserve"> the </w:t>
-      </w:r>
-      <w:r>
-        <w:rPr>
-          <w:rStyle w:val="FileNames"/>
-        </w:rPr>
-        <w:t>niMSE-IO-BET-Y</w:t>
-      </w:r>
-      <w:r>
-        <w:rPr>
-          <w:rStyle w:val="FileNames"/>
-        </w:rPr>
-        <w:t>FT</w:t>
-      </w:r>
-      <w:r>
-        <w:t xml:space="preserve"> parent folder and is illustrated below. It is generalised to support Linux builds as well a</w:t>
-      </w:r>
-      <w:r>
-        <w:t>s</w:t>
-      </w:r>
-      <w:r>
-        <w:t xml:space="preserve"> Windows</w:t>
-      </w:r>
-      <w:r>
-        <w:t>,</w:t>
-      </w:r>
-      <w:r>
-        <w:t xml:space="preserve"> and includes the corresponding R interface code.</w:t>
-      </w:r>
-      <w:r>
-        <w:t xml:space="preserve"> </w:t>
-      </w:r>
-    </w:p>
-    <w:p>
-      <w:pPr>
-        <w:pStyle w:val="Code"/>
-      </w:pPr>
-      <w:r>
-        <w:t>#</w:t>
-      </w:r>
-      <w:r>
-        <w:t xml:space="preserve"> </w:t>
-      </w:r>
-      <w:r>
-        <w:t xml:space="preserve">load </w:t>
-      </w:r>
-      <w:r>
-        <w:t>ni</w:t>
-      </w:r>
-      <w:r>
-        <w:t>Mseom module and R interface code</w:t>
-      </w:r>
-    </w:p>
-    <w:p>
-      <w:pPr>
-        <w:pStyle w:val="Code"/>
-      </w:pPr>
-      <w:r>
-        <w:t># Load the library</w:t>
-      </w:r>
-    </w:p>
-    <w:p>
-      <w:pPr>
-        <w:pStyle w:val="Code"/>
-      </w:pPr>
-      <w:r>
-        <w:t>if (version$os == "mingw32")</w:t>
-      </w:r>
-    </w:p>
-    <w:p>
-      <w:pPr>
-        <w:pStyle w:val="Code"/>
-      </w:pPr>
-      <w:r>
-        <w:t>{</w:t>
-      </w:r>
-    </w:p>
-    <w:p>
-      <w:pPr>
-        <w:pStyle w:val="Code"/>
-      </w:pPr>
-      <w:r>
-        <w:t xml:space="preserve">  # Running in Windows</w:t>
-      </w:r>
-    </w:p>
-    <w:p>
-      <w:pPr>
-        <w:pStyle w:val="Code"/>
-      </w:pPr>
-      <w:r>
-        <w:t xml:space="preserve">  LibName      &lt;- "niMseom"</w:t>
-      </w:r>
-    </w:p>
-    <w:p>
-      <w:pPr>
-        <w:pStyle w:val="Code"/>
-      </w:pPr>
-      <w:r>
-        <w:t xml:space="preserve">  LibExtension &lt;- ".dll"</w:t>
-      </w:r>
-    </w:p>
-    <w:p>
-      <w:pPr>
-        <w:pStyle w:val="Code"/>
-      </w:pPr>
-    </w:p>
-    <w:p>
-      <w:pPr>
-        <w:pStyle w:val="Code"/>
-      </w:pPr>
-      <w:r>
-        <w:t xml:space="preserve">  if (version$arch == "i386")</w:t>
-      </w:r>
-    </w:p>
-    <w:p>
-      <w:pPr>
-        <w:pStyle w:val="Code"/>
-      </w:pPr>
-      <w:r>
-        <w:t xml:space="preserve">  {</w:t>
-      </w:r>
-    </w:p>
-    <w:p>
-      <w:pPr>
-        <w:pStyle w:val="Code"/>
-      </w:pPr>
-      <w:r>
-        <w:t xml:space="preserve">    LibFolder  &lt;- "win32/"</w:t>
-      </w:r>
-    </w:p>
-    <w:p>
-      <w:pPr>
-        <w:pStyle w:val="Code"/>
-      </w:pPr>
-    </w:p>
-    <w:p>
-      <w:pPr>
-        <w:pStyle w:val="Code"/>
-      </w:pPr>
-      <w:r>
-        <w:t xml:space="preserve">  } else</w:t>
-      </w:r>
-    </w:p>
-    <w:p>
-      <w:pPr>
-        <w:pStyle w:val="Code"/>
-      </w:pPr>
-      <w:r>
-        <w:t xml:space="preserve">  {</w:t>
-      </w:r>
-    </w:p>
-    <w:p>
-      <w:pPr>
-        <w:pStyle w:val="Code"/>
-      </w:pPr>
-      <w:r>
-        <w:t xml:space="preserve">    LibFolder  &lt;- "x64/"</w:t>
-      </w:r>
-    </w:p>
-    <w:p>
-      <w:pPr>
-        <w:pStyle w:val="Code"/>
-      </w:pPr>
-      <w:r>
-        <w:t xml:space="preserve">  }</w:t>
-      </w:r>
-    </w:p>
-    <w:p>
-      <w:pPr>
-        <w:pStyle w:val="Code"/>
-      </w:pPr>
-    </w:p>
-    <w:p>
-      <w:pPr>
-        <w:pStyle w:val="Code"/>
-      </w:pPr>
-      <w:r>
-        <w:t>} else</w:t>
-      </w:r>
-    </w:p>
-    <w:p>
-      <w:pPr>
-        <w:pStyle w:val="Code"/>
-      </w:pPr>
-      <w:r>
-        <w:t>{</w:t>
-      </w:r>
-    </w:p>
-    <w:p>
-      <w:pPr>
-        <w:pStyle w:val="Code"/>
-      </w:pPr>
-      <w:r>
-        <w:t xml:space="preserve">  # Running in Linux</w:t>
-      </w:r>
-    </w:p>
-    <w:p>
-      <w:pPr>
-        <w:pStyle w:val="Code"/>
-      </w:pPr>
-      <w:r>
-        <w:lastRenderedPageBreak/>
-        <w:t xml:space="preserve">  LibName      &lt;- "libniMseom"</w:t>
-      </w:r>
-    </w:p>
-    <w:p>
-      <w:pPr>
-        <w:pStyle w:val="Code"/>
-      </w:pPr>
-      <w:r>
-        <w:t xml:space="preserve">  LibExtension &lt;- ".so"</w:t>
-      </w:r>
-    </w:p>
-    <w:p>
-      <w:pPr>
-        <w:pStyle w:val="Code"/>
-      </w:pPr>
-      <w:r>
-        <w:t xml:space="preserve">  LibFolder    &lt;- "linux/"</w:t>
-      </w:r>
-    </w:p>
-    <w:p>
-      <w:pPr>
-        <w:pStyle w:val="Code"/>
-      </w:pPr>
-      <w:r>
-        <w:t>}</w:t>
-      </w:r>
-    </w:p>
-    <w:p>
-      <w:pPr>
-        <w:pStyle w:val="Code"/>
-      </w:pPr>
-    </w:p>
-    <w:p>
-      <w:pPr>
-        <w:pStyle w:val="Code"/>
-      </w:pPr>
-    </w:p>
-    <w:p>
-      <w:pPr>
-        <w:pStyle w:val="Code"/>
-      </w:pPr>
-      <w:r>
-        <w:t xml:space="preserve"># Only load library if not already loaded. Loading more than </w:t>
-      </w:r>
-    </w:p>
-    <w:p>
-      <w:pPr>
-        <w:pStyle w:val="Code"/>
-      </w:pPr>
-      <w:r>
-        <w:t xml:space="preserve"># </w:t>
-      </w:r>
-      <w:r>
-        <w:t>once results in R mis-behaving and crashing</w:t>
-      </w:r>
-    </w:p>
-    <w:p>
-      <w:pPr>
-        <w:pStyle w:val="Code"/>
-      </w:pPr>
-      <w:r>
-        <w:t>if (is.na(match(LibName,  attr(getLoadedDLLs(), "names"))))</w:t>
-      </w:r>
-    </w:p>
-    <w:p>
-      <w:pPr>
-        <w:pStyle w:val="Code"/>
-      </w:pPr>
-      <w:r>
-        <w:t>{</w:t>
-      </w:r>
-    </w:p>
-    <w:p>
-      <w:pPr>
-        <w:pStyle w:val="Code"/>
-      </w:pPr>
-      <w:r>
-        <w:t xml:space="preserve">  LibPath &lt;- paste("./lib/", </w:t>
-      </w:r>
-    </w:p>
-    <w:p>
-      <w:pPr>
-        <w:pStyle w:val="Code"/>
-      </w:pPr>
-      <w:r>
-        <w:t xml:space="preserve">                   </w:t>
-      </w:r>
-      <w:r>
-        <w:t xml:space="preserve">LibFolder, </w:t>
-      </w:r>
-    </w:p>
-    <w:p>
-      <w:pPr>
-        <w:pStyle w:val="Code"/>
-      </w:pPr>
-      <w:r>
-        <w:t xml:space="preserve">                   </w:t>
-      </w:r>
-      <w:r>
-        <w:t xml:space="preserve">LibName, </w:t>
-      </w:r>
-    </w:p>
-    <w:p>
-      <w:pPr>
-        <w:pStyle w:val="Code"/>
-      </w:pPr>
-      <w:r>
-        <w:t xml:space="preserve">                   </w:t>
-      </w:r>
-      <w:r>
-        <w:t xml:space="preserve">LibExtension, </w:t>
-      </w:r>
-    </w:p>
-    <w:p>
-      <w:pPr>
-        <w:pStyle w:val="Code"/>
-      </w:pPr>
-      <w:r>
-        <w:t xml:space="preserve">                   </w:t>
-      </w:r>
-      <w:r>
-        <w:t>sep="")</w:t>
-      </w:r>
-    </w:p>
-    <w:p>
-      <w:pPr>
-        <w:pStyle w:val="Code"/>
-      </w:pPr>
-      <w:r>
-        <w:t xml:space="preserve">  dyn.load(LibPath)</w:t>
-      </w:r>
-    </w:p>
-    <w:p>
-      <w:pPr>
-        <w:pStyle w:val="Code"/>
-      </w:pPr>
-      <w:r>
-        <w:t>}</w:t>
-      </w:r>
-    </w:p>
-    <w:p>
-      <w:pPr>
-        <w:pStyle w:val="Code"/>
-      </w:pPr>
-    </w:p>
-    <w:p>
-      <w:pPr>
-        <w:pStyle w:val="Code"/>
-      </w:pPr>
-    </w:p>
-    <w:p>
-      <w:pPr>
-        <w:pStyle w:val="Code"/>
-      </w:pPr>
-      <w:r>
-        <w:t>source("./lib/OmB_R_interface.r")</w:t>
-      </w:r>
-    </w:p>
-    <w:p>
-      <w:pPr>
-        <w:pStyle w:val="Code"/>
-      </w:pPr>
-      <w:r>
-        <w:t>source("./lib/Om_R_interface.r")</w:t>
-      </w:r>
-    </w:p>
-    <w:p>
-      <w:pPr>
-        <w:pStyle w:val="Code"/>
-      </w:pPr>
-    </w:p>
-    <w:p>
-      <w:pPr>
-        <w:pStyle w:val="Heading3"/>
-      </w:pPr>
-      <w:bookmarkStart w:id="21" w:name="_Toc524619518"/>
+      <w:bookmarkStart w:id="22" w:name="_Toc525132064"/>
       <w:r>
         <w:t>Creating and Destroying an Object Instance</w:t>
       </w:r>
-      <w:bookmarkEnd w:id="21"/>
+      <w:bookmarkEnd w:id="22"/>
     </w:p>
     <w:p>
       <w:r>
@@ -19282,6 +19427,7 @@
         <w:ind w:left="0"/>
       </w:pPr>
       <w:r>
+        <w:lastRenderedPageBreak/>
         <w:t xml:space="preserve">                       nsubyears,</w:t>
       </w:r>
     </w:p>
@@ -19382,14 +19528,14 @@
       <w:pPr>
         <w:pStyle w:val="Heading3"/>
       </w:pPr>
-      <w:bookmarkStart w:id="22" w:name="_Toc524619519"/>
+      <w:bookmarkStart w:id="23" w:name="_Toc525132065"/>
       <w:r>
         <w:t>The</w:t>
       </w:r>
       <w:r>
         <w:t xml:space="preserve"> MSY projection</w:t>
       </w:r>
-      <w:bookmarkEnd w:id="22"/>
+      <w:bookmarkEnd w:id="23"/>
     </w:p>
     <w:p>
       <w:r>
@@ -19408,569 +19554,565 @@
         <w:t>eom</w:t>
       </w:r>
       <w:r>
-        <w:t xml:space="preserve"> library provides methods to return both the MSY projection and the managed catch / effort forward projection. To ensure consistency it implements the population dynamics in common code shared between both these tasks. The population dynamics implementation is functionally </w:t>
-      </w:r>
+        <w:t xml:space="preserve"> library provides methods to return both the MSY projection and the managed catch / effort forward projection. To ensure consistency it implements the population dynamics in common code shared between both these tasks. The population dynamics implementation is functionally identical to R implementation although in the case of the R code there is duplication between the different tasks. </w:t>
+      </w:r>
+    </w:p>
+    <w:p>
+      <w:r>
+        <w:t xml:space="preserve">The </w:t>
+      </w:r>
+      <w:r>
+        <w:t xml:space="preserve">C++ implementation of the MSY projection is functionally identical to the R based implementation as testing has demonstrated. The essential difference in returned results is attributable to the different behaviour of the minimizer used. In the case of the R code the </w:t>
+      </w:r>
+      <w:r>
+        <w:rPr>
+          <w:rStyle w:val="Variables"/>
+        </w:rPr>
+        <w:t>optimize()</w:t>
+      </w:r>
+      <w:r>
+        <w:t xml:space="preserve"> function is used for minimisation whereas the C++ code uses the </w:t>
+      </w:r>
+      <w:r>
+        <w:t xml:space="preserve">equivalent of the </w:t>
+      </w:r>
+      <w:r>
+        <w:rPr>
+          <w:rStyle w:val="Variables"/>
+        </w:rPr>
+        <w:t>lbfgsb()</w:t>
+      </w:r>
+      <w:r>
+        <w:t xml:space="preserve"> C callable minimizer which is used internally by the </w:t>
+      </w:r>
+      <w:r>
+        <w:rPr>
+          <w:rStyle w:val="Variables"/>
+        </w:rPr>
+        <w:t>optim()</w:t>
+      </w:r>
+      <w:r>
+        <w:t xml:space="preserve"> function </w:t>
+      </w:r>
+      <w:r>
+        <w:t xml:space="preserve">in R </w:t>
+      </w:r>
+      <w:r>
+        <w:t xml:space="preserve">when using the </w:t>
+      </w:r>
+      <w:r>
+        <w:rPr>
+          <w:rStyle w:val="Variables"/>
+        </w:rPr>
+        <w:t>"L-BFGS-B"</w:t>
+      </w:r>
+      <w:r>
+        <w:t xml:space="preserve"> method</w:t>
+      </w:r>
+      <w:r>
+        <w:t xml:space="preserve">. </w:t>
+      </w:r>
+    </w:p>
+    <w:p>
+      <w:r>
+        <w:t xml:space="preserve">The MSY projection works by maximising the yield of a forward projection in time using a scaled effort based on the reference catch years. The projection is taken forward a fixed number of years specified </w:t>
+      </w:r>
+      <w:r>
+        <w:t>in the call and</w:t>
+      </w:r>
+      <w:r>
+        <w:t xml:space="preserve"> needs to be sufficient in length to ensure steady state behaviour</w:t>
+      </w:r>
+      <w:r>
+        <w:t xml:space="preserve"> is reached</w:t>
+      </w:r>
+      <w:r>
+        <w:t xml:space="preserve">. </w:t>
+      </w:r>
+      <w:r>
+        <w:t xml:space="preserve">With a valid object instance the MSY level is found by calling the </w:t>
+      </w:r>
+      <w:r>
+        <w:rPr>
+          <w:rStyle w:val="Variables"/>
+        </w:rPr>
+        <w:t>Om.nt.findMSYrefs()</w:t>
+      </w:r>
+      <w:r>
+        <w:t xml:space="preserve"> function as with,</w:t>
+      </w:r>
+    </w:p>
+    <w:p>
+      <w:pPr>
+        <w:pStyle w:val="Code"/>
+      </w:pPr>
+      <w:r>
+        <w:t>Om.nt.findMSYrefs(Obj,</w:t>
+      </w:r>
+    </w:p>
+    <w:p>
+      <w:pPr>
+        <w:pStyle w:val="Code"/>
+      </w:pPr>
+      <w:r>
+        <w:t xml:space="preserve">                  as.integer(if (Report) 1 else 0),</w:t>
+      </w:r>
+    </w:p>
+    <w:p>
+      <w:pPr>
+        <w:pStyle w:val="Code"/>
+      </w:pPr>
+      <w:r>
+        <w:t xml:space="preserve">                  .Object@ECurrent,</w:t>
+      </w:r>
+    </w:p>
+    <w:p>
+      <w:pPr>
+        <w:pStyle w:val="Code"/>
+      </w:pPr>
+      <w:r>
+        <w:t xml:space="preserve">                  .Object@q,</w:t>
+      </w:r>
+    </w:p>
+    <w:p>
+      <w:pPr>
+        <w:pStyle w:val="Code"/>
+      </w:pPr>
+      <w:r>
+        <w:t xml:space="preserve">                  .Object@R0,</w:t>
+      </w:r>
+    </w:p>
+    <w:p>
+      <w:pPr>
+        <w:pStyle w:val="Code"/>
+      </w:pPr>
+      <w:r>
+        <w:t xml:space="preserve">                  .Object@M[,,1],</w:t>
+      </w:r>
+    </w:p>
+    <w:p>
+      <w:pPr>
+        <w:pStyle w:val="Code"/>
+      </w:pPr>
+      <w:r>
+        <w:t xml:space="preserve">                  .Object@mat[,,1],</w:t>
+      </w:r>
+    </w:p>
+    <w:p>
+      <w:pPr>
+        <w:pStyle w:val="Code"/>
+      </w:pPr>
+      <w:r>
+        <w:t xml:space="preserve">                  .Object@Idist,</w:t>
+      </w:r>
+    </w:p>
+    <w:p>
+      <w:pPr>
+        <w:pStyle w:val="Code"/>
+      </w:pPr>
+      <w:r>
+        <w:t xml:space="preserve">                  .Object@Len_age[,,1],</w:t>
+      </w:r>
+    </w:p>
+    <w:p>
+      <w:pPr>
+        <w:pStyle w:val="Code"/>
+      </w:pPr>
+      <w:r>
+        <w:t xml:space="preserve">                  .Object@Wt_age[,,1],</w:t>
+      </w:r>
+    </w:p>
+    <w:p>
+      <w:pPr>
+        <w:pStyle w:val="Code"/>
+      </w:pPr>
+      <w:r>
+        <w:t xml:space="preserve">                  .Object@sel,</w:t>
+      </w:r>
+    </w:p>
+    <w:p>
+      <w:pPr>
+        <w:pStyle w:val="Code"/>
+      </w:pPr>
+      <w:r>
+        <w:t xml:space="preserve">                  .Object@mov,</w:t>
+      </w:r>
+    </w:p>
+    <w:p>
+      <w:pPr>
+        <w:pStyle w:val="Code"/>
+      </w:pPr>
+      <w:r>
+        <w:t xml:space="preserve">                  .Object@h,</w:t>
+      </w:r>
+    </w:p>
+    <w:p>
+      <w:pPr>
+        <w:pStyle w:val="Code"/>
+      </w:pPr>
+      <w:r>
+        <w:t xml:space="preserve">                  .Object@Recdist,</w:t>
+      </w:r>
+    </w:p>
+    <w:p>
+      <w:pPr>
+        <w:pStyle w:val="Code"/>
+      </w:pPr>
       <w:r>
         <w:lastRenderedPageBreak/>
-        <w:t xml:space="preserve">identical to R implementation although in the case of the R code there is duplication between the different tasks. </w:t>
-      </w:r>
-    </w:p>
-    <w:p>
+        <w:t xml:space="preserve">                  .Object@SRrel,</w:t>
+      </w:r>
+    </w:p>
+    <w:p>
+      <w:pPr>
+        <w:pStyle w:val="Code"/>
+      </w:pPr>
+      <w:r>
+        <w:t xml:space="preserve">                  N,</w:t>
+      </w:r>
+    </w:p>
+    <w:p>
+      <w:pPr>
+        <w:pStyle w:val="Code"/>
+      </w:pPr>
+      <w:r>
+        <w:t xml:space="preserve">                  NBefore,</w:t>
+      </w:r>
+    </w:p>
+    <w:p>
+      <w:pPr>
+        <w:pStyle w:val="Code"/>
+      </w:pPr>
+      <w:r>
+        <w:t xml:space="preserve">                  SSN,</w:t>
+      </w:r>
+    </w:p>
+    <w:p>
+      <w:pPr>
+        <w:pStyle w:val="Code"/>
+      </w:pPr>
+      <w:r>
+        <w:t xml:space="preserve">                  C,</w:t>
+      </w:r>
+    </w:p>
+    <w:p>
+      <w:pPr>
+        <w:pStyle w:val="Code"/>
+      </w:pPr>
+      <w:r>
+        <w:t xml:space="preserve">                  SSBA,</w:t>
+      </w:r>
+    </w:p>
+    <w:p>
+      <w:pPr>
+        <w:pStyle w:val="Code"/>
+      </w:pPr>
+      <w:r>
+        <w:t xml:space="preserve">                  as.integer(length(MseDef@targpop)),</w:t>
+      </w:r>
+    </w:p>
+    <w:p>
+      <w:pPr>
+        <w:pStyle w:val="Code"/>
+      </w:pPr>
+      <w:r>
+        <w:t xml:space="preserve">                  as.integer(MseDef@targpop),</w:t>
+      </w:r>
+    </w:p>
+    <w:p>
+      <w:pPr>
+        <w:pStyle w:val="Code"/>
+      </w:pPr>
+      <w:r>
+        <w:t xml:space="preserve">                  as.integer(nyears),</w:t>
+      </w:r>
+    </w:p>
+    <w:p>
+      <w:pPr>
+        <w:pStyle w:val="Code"/>
+      </w:pPr>
+      <w:r>
+        <w:t xml:space="preserve">                  MinPar,</w:t>
+      </w:r>
+    </w:p>
+    <w:p>
+      <w:pPr>
+        <w:pStyle w:val="Code"/>
+      </w:pPr>
+      <w:r>
+        <w:t xml:space="preserve">                  MSY,</w:t>
+      </w:r>
+    </w:p>
+    <w:p>
+      <w:pPr>
+        <w:pStyle w:val="Code"/>
+      </w:pPr>
+      <w:r>
+        <w:t xml:space="preserve">                  BMSY,</w:t>
+      </w:r>
+    </w:p>
+    <w:p>
+      <w:pPr>
+        <w:pStyle w:val="Code"/>
+      </w:pPr>
+      <w:r>
+        <w:t xml:space="preserve">                  SSBMSY,</w:t>
+      </w:r>
+    </w:p>
+    <w:p>
+      <w:pPr>
+        <w:pStyle w:val="Code"/>
+      </w:pPr>
+      <w:r>
+        <w:t xml:space="preserve">                  SSBMSY_B0,</w:t>
+      </w:r>
+    </w:p>
+    <w:p>
+      <w:pPr>
+        <w:pStyle w:val="Code"/>
+      </w:pPr>
+      <w:r>
+        <w:t xml:space="preserve">                  as.integer(1000))</w:t>
+      </w:r>
+    </w:p>
+    <w:p>
+      <w:pPr>
+        <w:pStyle w:val="Code"/>
+      </w:pPr>
+    </w:p>
+    <w:p>
+      <w:r>
+        <w:t>Note that some arguments are output arguments (</w:t>
+      </w:r>
+      <w:r>
+        <w:rPr>
+          <w:rStyle w:val="Variables"/>
+        </w:rPr>
+        <w:t>SSN</w:t>
+      </w:r>
+      <w:r>
+        <w:t xml:space="preserve">, </w:t>
+      </w:r>
+      <w:r>
+        <w:rPr>
+          <w:rStyle w:val="Variables"/>
+        </w:rPr>
+        <w:t>C</w:t>
+      </w:r>
+      <w:r>
+        <w:t xml:space="preserve">, </w:t>
+      </w:r>
+      <w:r>
+        <w:rPr>
+          <w:rStyle w:val="Variables"/>
+        </w:rPr>
+        <w:t>SSBA</w:t>
+      </w:r>
+      <w:r>
+        <w:t xml:space="preserve">, </w:t>
+      </w:r>
+      <w:r>
+        <w:rPr>
+          <w:rStyle w:val="Variables"/>
+        </w:rPr>
+        <w:t>MinPar</w:t>
+      </w:r>
+      <w:r>
+        <w:t xml:space="preserve">, </w:t>
+      </w:r>
+      <w:r>
+        <w:rPr>
+          <w:rStyle w:val="Variables"/>
+        </w:rPr>
+        <w:t>MSY</w:t>
+      </w:r>
+      <w:r>
+        <w:t xml:space="preserve">, </w:t>
+      </w:r>
+      <w:r>
+        <w:rPr>
+          <w:rStyle w:val="Variables"/>
+        </w:rPr>
+        <w:t>BMSY</w:t>
+      </w:r>
+      <w:r>
+        <w:t xml:space="preserve">, </w:t>
+      </w:r>
+      <w:r>
+        <w:rPr>
+          <w:rStyle w:val="Variables"/>
+        </w:rPr>
+        <w:t>SSBMSY</w:t>
+      </w:r>
+      <w:r>
+        <w:t>,</w:t>
+      </w:r>
+      <w:r>
+        <w:t xml:space="preserve"> </w:t>
+      </w:r>
+      <w:r>
+        <w:rPr>
+          <w:rStyle w:val="Variables"/>
+        </w:rPr>
+        <w:t>SSBMSY_B0</w:t>
+      </w:r>
+      <w:r>
+        <w:t>), some are state variables (</w:t>
+      </w:r>
+      <w:r>
+        <w:rPr>
+          <w:rStyle w:val="Variables"/>
+        </w:rPr>
+        <w:t>N</w:t>
+      </w:r>
+      <w:r>
+        <w:t xml:space="preserve">, </w:t>
+      </w:r>
+      <w:r>
+        <w:rPr>
+          <w:rStyle w:val="Variables"/>
+        </w:rPr>
+        <w:t>NBefore</w:t>
+      </w:r>
+      <w:r>
+        <w:t>) and others input parameters (</w:t>
+      </w:r>
+      <w:r>
+        <w:rPr>
+          <w:rStyle w:val="Variables"/>
+        </w:rPr>
+        <w:t>ECurrent</w:t>
+      </w:r>
+      <w:r>
+        <w:t xml:space="preserve">, </w:t>
+      </w:r>
+      <w:r>
+        <w:rPr>
+          <w:rStyle w:val="Variables"/>
+        </w:rPr>
+        <w:t>q</w:t>
+      </w:r>
+      <w:r>
+        <w:t xml:space="preserve">, </w:t>
+      </w:r>
+      <w:r>
+        <w:rPr>
+          <w:rStyle w:val="Variables"/>
+        </w:rPr>
+        <w:t>R0</w:t>
+      </w:r>
+      <w:r>
+        <w:t xml:space="preserve">, </w:t>
+      </w:r>
+      <w:r>
+        <w:rPr>
+          <w:rStyle w:val="Variables"/>
+        </w:rPr>
+        <w:t>M</w:t>
+      </w:r>
+      <w:r>
+        <w:t xml:space="preserve">, </w:t>
+      </w:r>
+      <w:r>
+        <w:rPr>
+          <w:rStyle w:val="Variables"/>
+        </w:rPr>
+        <w:t>mat</w:t>
+      </w:r>
+      <w:r>
+        <w:t xml:space="preserve">, </w:t>
+      </w:r>
+      <w:r>
+        <w:rPr>
+          <w:rStyle w:val="Variables"/>
+        </w:rPr>
+        <w:t>Idist</w:t>
+      </w:r>
+      <w:r>
+        <w:t xml:space="preserve">, </w:t>
+      </w:r>
+      <w:r>
+        <w:rPr>
+          <w:rStyle w:val="Variables"/>
+        </w:rPr>
+        <w:t>Len_age</w:t>
+      </w:r>
+      <w:r>
+        <w:t xml:space="preserve">, </w:t>
+      </w:r>
+      <w:r>
+        <w:rPr>
+          <w:rStyle w:val="Variables"/>
+        </w:rPr>
+        <w:t>Wt_age</w:t>
+      </w:r>
+      <w:r>
+        <w:t xml:space="preserve">, </w:t>
+      </w:r>
+      <w:r>
+        <w:rPr>
+          <w:rStyle w:val="Variables"/>
+        </w:rPr>
+        <w:t>sel</w:t>
+      </w:r>
+      <w:r>
+        <w:t xml:space="preserve">, </w:t>
+      </w:r>
+      <w:r>
+        <w:rPr>
+          <w:rStyle w:val="Variables"/>
+        </w:rPr>
+        <w:t>mov</w:t>
+      </w:r>
+      <w:r>
+        <w:t xml:space="preserve">, </w:t>
+      </w:r>
+      <w:r>
+        <w:rPr>
+          <w:rStyle w:val="Variables"/>
+        </w:rPr>
+        <w:t>h</w:t>
+      </w:r>
+      <w:r>
+        <w:t xml:space="preserve">, </w:t>
+      </w:r>
+      <w:r>
+        <w:rPr>
+          <w:rStyle w:val="Variables"/>
+        </w:rPr>
+        <w:t>Recdist</w:t>
+      </w:r>
+      <w:r>
+        <w:t xml:space="preserve">, </w:t>
+      </w:r>
+      <w:r>
+        <w:rPr>
+          <w:rStyle w:val="Variables"/>
+        </w:rPr>
+        <w:t>SRrel</w:t>
+      </w:r>
+      <w:r>
+        <w:t xml:space="preserve">). The output arguments and the state variables are </w:t>
+      </w:r>
+      <w:r>
+        <w:t>owned</w:t>
+      </w:r>
+      <w:r>
+        <w:t xml:space="preserve"> by R and must have the correct type and size for the code to function as expected. </w:t>
+      </w:r>
+    </w:p>
+    <w:p>
+      <w:pPr>
+        <w:pStyle w:val="Heading3"/>
+      </w:pPr>
+      <w:bookmarkStart w:id="24" w:name="_Toc525132066"/>
       <w:r>
         <w:t xml:space="preserve">The </w:t>
       </w:r>
       <w:r>
-        <w:t xml:space="preserve">C++ implementation of the MSY projection is functionally identical to the R based implementation as testing has demonstrated. The essential difference in returned results is attributable to the different behaviour of the minimizer used. In the case of the R code the </w:t>
-      </w:r>
-      <w:r>
-        <w:rPr>
-          <w:rStyle w:val="Variables"/>
-        </w:rPr>
-        <w:t>optimize()</w:t>
-      </w:r>
-      <w:r>
-        <w:t xml:space="preserve"> function is used for minimisation whereas the C++ code uses the </w:t>
-      </w:r>
-      <w:r>
-        <w:t xml:space="preserve">equivalent of the </w:t>
-      </w:r>
-      <w:r>
-        <w:rPr>
-          <w:rStyle w:val="Variables"/>
-        </w:rPr>
-        <w:t>lbfgsb()</w:t>
-      </w:r>
-      <w:r>
-        <w:t xml:space="preserve"> C callable minimizer which is used internally by the </w:t>
-      </w:r>
-      <w:r>
-        <w:rPr>
-          <w:rStyle w:val="Variables"/>
-        </w:rPr>
-        <w:t>optim()</w:t>
-      </w:r>
-      <w:r>
-        <w:t xml:space="preserve"> function </w:t>
-      </w:r>
-      <w:r>
-        <w:t xml:space="preserve">in R </w:t>
-      </w:r>
-      <w:r>
-        <w:t xml:space="preserve">when using the </w:t>
-      </w:r>
-      <w:r>
-        <w:rPr>
-          <w:rStyle w:val="Variables"/>
-        </w:rPr>
-        <w:t>"L-BFGS-B"</w:t>
-      </w:r>
-      <w:r>
-        <w:t xml:space="preserve"> method</w:t>
-      </w:r>
-      <w:r>
-        <w:t xml:space="preserve">. </w:t>
-      </w:r>
-    </w:p>
-    <w:p>
-      <w:r>
-        <w:t xml:space="preserve">The MSY projection works by maximising the yield of a forward projection in time using a scaled effort based on the reference catch years. The projection is taken forward a fixed number of years specified </w:t>
-      </w:r>
-      <w:r>
-        <w:t>in the call and</w:t>
-      </w:r>
-      <w:r>
-        <w:t xml:space="preserve"> needs to be sufficient in length to ensure steady state behaviour</w:t>
-      </w:r>
-      <w:r>
-        <w:t xml:space="preserve"> is reached</w:t>
-      </w:r>
-      <w:r>
-        <w:t xml:space="preserve">. </w:t>
-      </w:r>
-      <w:r>
-        <w:t xml:space="preserve">With a valid object instance the MSY level is found by calling the </w:t>
-      </w:r>
-      <w:r>
-        <w:rPr>
-          <w:rStyle w:val="Variables"/>
-        </w:rPr>
-        <w:t>Om.nt.findMSYrefs()</w:t>
-      </w:r>
-      <w:r>
-        <w:t xml:space="preserve"> function as with,</w:t>
-      </w:r>
-    </w:p>
-    <w:p>
-      <w:pPr>
-        <w:pStyle w:val="Code"/>
-      </w:pPr>
-      <w:r>
-        <w:t>Om.nt.findMSYrefs(Obj,</w:t>
-      </w:r>
-    </w:p>
-    <w:p>
-      <w:pPr>
-        <w:pStyle w:val="Code"/>
-      </w:pPr>
-      <w:r>
-        <w:t xml:space="preserve">                  as.integer(if (Report) 1 else 0),</w:t>
-      </w:r>
-    </w:p>
-    <w:p>
-      <w:pPr>
-        <w:pStyle w:val="Code"/>
-      </w:pPr>
-      <w:r>
-        <w:t xml:space="preserve">                  .Object@ECurrent,</w:t>
-      </w:r>
-    </w:p>
-    <w:p>
-      <w:pPr>
-        <w:pStyle w:val="Code"/>
-      </w:pPr>
-      <w:r>
-        <w:t xml:space="preserve">                  .Object@q,</w:t>
-      </w:r>
-    </w:p>
-    <w:p>
-      <w:pPr>
-        <w:pStyle w:val="Code"/>
-      </w:pPr>
-      <w:r>
-        <w:t xml:space="preserve">                  .Object@R0,</w:t>
-      </w:r>
-    </w:p>
-    <w:p>
-      <w:pPr>
-        <w:pStyle w:val="Code"/>
-      </w:pPr>
-      <w:r>
-        <w:t xml:space="preserve">                  .Object@M[,,1],</w:t>
-      </w:r>
-    </w:p>
-    <w:p>
-      <w:pPr>
-        <w:pStyle w:val="Code"/>
-      </w:pPr>
-      <w:r>
-        <w:t xml:space="preserve">                  .Object@mat[,,1],</w:t>
-      </w:r>
-    </w:p>
-    <w:p>
-      <w:pPr>
-        <w:pStyle w:val="Code"/>
-      </w:pPr>
-      <w:r>
-        <w:t xml:space="preserve">                  .Object@Idist,</w:t>
-      </w:r>
-    </w:p>
-    <w:p>
-      <w:pPr>
-        <w:pStyle w:val="Code"/>
-      </w:pPr>
-      <w:r>
-        <w:t xml:space="preserve">                  .Object@Len_age[,,1],</w:t>
-      </w:r>
-    </w:p>
-    <w:p>
-      <w:pPr>
-        <w:pStyle w:val="Code"/>
-      </w:pPr>
-      <w:r>
-        <w:t xml:space="preserve">                  .Object@Wt_age[,,1],</w:t>
-      </w:r>
-    </w:p>
-    <w:p>
-      <w:pPr>
-        <w:pStyle w:val="Code"/>
-      </w:pPr>
-      <w:r>
-        <w:t xml:space="preserve">                  .Object@sel,</w:t>
-      </w:r>
-    </w:p>
-    <w:p>
-      <w:pPr>
-        <w:pStyle w:val="Code"/>
-      </w:pPr>
-      <w:r>
-        <w:t xml:space="preserve">                  .Object@mov,</w:t>
-      </w:r>
-    </w:p>
-    <w:p>
-      <w:pPr>
-        <w:pStyle w:val="Code"/>
-      </w:pPr>
-      <w:r>
-        <w:t xml:space="preserve">                  .Object@h,</w:t>
-      </w:r>
-    </w:p>
-    <w:p>
-      <w:pPr>
-        <w:pStyle w:val="Code"/>
-      </w:pPr>
-      <w:r>
-        <w:t xml:space="preserve">                  .Object@Recdist,</w:t>
-      </w:r>
-    </w:p>
-    <w:p>
-      <w:pPr>
-        <w:pStyle w:val="Code"/>
-      </w:pPr>
-      <w:r>
-        <w:t xml:space="preserve">                  .Object@SRrel,</w:t>
-      </w:r>
-    </w:p>
-    <w:p>
-      <w:pPr>
-        <w:pStyle w:val="Code"/>
-      </w:pPr>
-      <w:r>
-        <w:t xml:space="preserve">                  N,</w:t>
-      </w:r>
-    </w:p>
-    <w:p>
-      <w:pPr>
-        <w:pStyle w:val="Code"/>
-      </w:pPr>
-      <w:r>
-        <w:t xml:space="preserve">                  NBefore,</w:t>
-      </w:r>
-    </w:p>
-    <w:p>
-      <w:pPr>
-        <w:pStyle w:val="Code"/>
-      </w:pPr>
-      <w:r>
-        <w:t xml:space="preserve">                  SSN,</w:t>
-      </w:r>
-    </w:p>
-    <w:p>
-      <w:pPr>
-        <w:pStyle w:val="Code"/>
-      </w:pPr>
-      <w:r>
-        <w:t xml:space="preserve">                  C,</w:t>
-      </w:r>
-    </w:p>
-    <w:p>
-      <w:pPr>
-        <w:pStyle w:val="Code"/>
-      </w:pPr>
-      <w:r>
-        <w:t xml:space="preserve">                  SSBA,</w:t>
-      </w:r>
-    </w:p>
-    <w:p>
-      <w:pPr>
-        <w:pStyle w:val="Code"/>
-      </w:pPr>
-      <w:r>
-        <w:t xml:space="preserve">                  as.integer(length(MseDef@targpop)),</w:t>
-      </w:r>
-    </w:p>
-    <w:p>
-      <w:pPr>
-        <w:pStyle w:val="Code"/>
-      </w:pPr>
-      <w:r>
-        <w:t xml:space="preserve">                  as.integer(MseDef@targpop),</w:t>
-      </w:r>
-    </w:p>
-    <w:p>
-      <w:pPr>
-        <w:pStyle w:val="Code"/>
-      </w:pPr>
-      <w:r>
-        <w:t xml:space="preserve">                  as.integer(nyears),</w:t>
-      </w:r>
-    </w:p>
-    <w:p>
-      <w:pPr>
-        <w:pStyle w:val="Code"/>
-      </w:pPr>
-      <w:r>
-        <w:t xml:space="preserve">                  MinPar,</w:t>
-      </w:r>
-    </w:p>
-    <w:p>
-      <w:pPr>
-        <w:pStyle w:val="Code"/>
-      </w:pPr>
-      <w:r>
-        <w:t xml:space="preserve">                  MSY,</w:t>
-      </w:r>
-    </w:p>
-    <w:p>
-      <w:pPr>
-        <w:pStyle w:val="Code"/>
-      </w:pPr>
-      <w:r>
-        <w:t xml:space="preserve">                  BMSY,</w:t>
-      </w:r>
-    </w:p>
-    <w:p>
-      <w:pPr>
-        <w:pStyle w:val="Code"/>
-      </w:pPr>
-      <w:r>
-        <w:t xml:space="preserve">                  SSBMSY,</w:t>
-      </w:r>
-    </w:p>
-    <w:p>
-      <w:pPr>
-        <w:pStyle w:val="Code"/>
-      </w:pPr>
-      <w:r>
-        <w:t xml:space="preserve">                  SSBMSY_B0,</w:t>
-      </w:r>
-    </w:p>
-    <w:p>
-      <w:pPr>
-        <w:pStyle w:val="Code"/>
-      </w:pPr>
-      <w:r>
-        <w:t xml:space="preserve">                  as.integer(1000))</w:t>
-      </w:r>
-    </w:p>
-    <w:p>
-      <w:pPr>
-        <w:pStyle w:val="Code"/>
-      </w:pPr>
-    </w:p>
-    <w:p>
-      <w:r>
-        <w:lastRenderedPageBreak/>
-        <w:t>Note that some arguments are output arguments (</w:t>
-      </w:r>
-      <w:r>
-        <w:rPr>
-          <w:rStyle w:val="Variables"/>
-        </w:rPr>
-        <w:t>SSN</w:t>
-      </w:r>
-      <w:r>
-        <w:t xml:space="preserve">, </w:t>
-      </w:r>
-      <w:r>
-        <w:rPr>
-          <w:rStyle w:val="Variables"/>
-        </w:rPr>
-        <w:t>C</w:t>
-      </w:r>
-      <w:r>
-        <w:t xml:space="preserve">, </w:t>
-      </w:r>
-      <w:r>
-        <w:rPr>
-          <w:rStyle w:val="Variables"/>
-        </w:rPr>
-        <w:t>SSBA</w:t>
-      </w:r>
-      <w:r>
-        <w:t xml:space="preserve">, </w:t>
-      </w:r>
-      <w:r>
-        <w:rPr>
-          <w:rStyle w:val="Variables"/>
-        </w:rPr>
-        <w:t>MinPar</w:t>
-      </w:r>
-      <w:r>
-        <w:t xml:space="preserve">, </w:t>
-      </w:r>
-      <w:r>
-        <w:rPr>
-          <w:rStyle w:val="Variables"/>
-        </w:rPr>
-        <w:t>MSY</w:t>
-      </w:r>
-      <w:r>
-        <w:t xml:space="preserve">, </w:t>
-      </w:r>
-      <w:r>
-        <w:rPr>
-          <w:rStyle w:val="Variables"/>
-        </w:rPr>
-        <w:t>BMSY</w:t>
-      </w:r>
-      <w:r>
-        <w:t xml:space="preserve">, </w:t>
-      </w:r>
-      <w:r>
-        <w:rPr>
-          <w:rStyle w:val="Variables"/>
-        </w:rPr>
-        <w:t>SSBMSY</w:t>
-      </w:r>
-      <w:r>
-        <w:t>,</w:t>
-      </w:r>
-      <w:r>
-        <w:t xml:space="preserve"> </w:t>
-      </w:r>
-      <w:r>
-        <w:rPr>
-          <w:rStyle w:val="Variables"/>
-        </w:rPr>
-        <w:t>SSBMSY_B0</w:t>
-      </w:r>
-      <w:r>
-        <w:t>), some are state variables (</w:t>
-      </w:r>
-      <w:r>
-        <w:rPr>
-          <w:rStyle w:val="Variables"/>
-        </w:rPr>
-        <w:t>N</w:t>
-      </w:r>
-      <w:r>
-        <w:t xml:space="preserve">, </w:t>
-      </w:r>
-      <w:r>
-        <w:rPr>
-          <w:rStyle w:val="Variables"/>
-        </w:rPr>
-        <w:t>NBefore</w:t>
-      </w:r>
-      <w:r>
-        <w:t>) and others input parameters (</w:t>
-      </w:r>
-      <w:r>
-        <w:rPr>
-          <w:rStyle w:val="Variables"/>
-        </w:rPr>
-        <w:t>ECurrent</w:t>
-      </w:r>
-      <w:r>
-        <w:t xml:space="preserve">, </w:t>
-      </w:r>
-      <w:r>
-        <w:rPr>
-          <w:rStyle w:val="Variables"/>
-        </w:rPr>
-        <w:t>q</w:t>
-      </w:r>
-      <w:r>
-        <w:t xml:space="preserve">, </w:t>
-      </w:r>
-      <w:r>
-        <w:rPr>
-          <w:rStyle w:val="Variables"/>
-        </w:rPr>
-        <w:t>R0</w:t>
-      </w:r>
-      <w:r>
-        <w:t xml:space="preserve">, </w:t>
-      </w:r>
-      <w:r>
-        <w:rPr>
-          <w:rStyle w:val="Variables"/>
-        </w:rPr>
-        <w:t>M</w:t>
-      </w:r>
-      <w:r>
-        <w:t xml:space="preserve">, </w:t>
-      </w:r>
-      <w:r>
-        <w:rPr>
-          <w:rStyle w:val="Variables"/>
-        </w:rPr>
-        <w:t>mat</w:t>
-      </w:r>
-      <w:r>
-        <w:t xml:space="preserve">, </w:t>
-      </w:r>
-      <w:r>
-        <w:rPr>
-          <w:rStyle w:val="Variables"/>
-        </w:rPr>
-        <w:t>Idist</w:t>
-      </w:r>
-      <w:r>
-        <w:t xml:space="preserve">, </w:t>
-      </w:r>
-      <w:r>
-        <w:rPr>
-          <w:rStyle w:val="Variables"/>
-        </w:rPr>
-        <w:t>Len_age</w:t>
-      </w:r>
-      <w:r>
-        <w:t xml:space="preserve">, </w:t>
-      </w:r>
-      <w:r>
-        <w:rPr>
-          <w:rStyle w:val="Variables"/>
-        </w:rPr>
-        <w:t>Wt_age</w:t>
-      </w:r>
-      <w:r>
-        <w:t xml:space="preserve">, </w:t>
-      </w:r>
-      <w:r>
-        <w:rPr>
-          <w:rStyle w:val="Variables"/>
-        </w:rPr>
-        <w:t>sel</w:t>
-      </w:r>
-      <w:r>
-        <w:t xml:space="preserve">, </w:t>
-      </w:r>
-      <w:r>
-        <w:rPr>
-          <w:rStyle w:val="Variables"/>
-        </w:rPr>
-        <w:t>mov</w:t>
-      </w:r>
-      <w:r>
-        <w:t xml:space="preserve">, </w:t>
-      </w:r>
-      <w:r>
-        <w:rPr>
-          <w:rStyle w:val="Variables"/>
-        </w:rPr>
-        <w:t>h</w:t>
-      </w:r>
-      <w:r>
-        <w:t xml:space="preserve">, </w:t>
-      </w:r>
-      <w:r>
-        <w:rPr>
-          <w:rStyle w:val="Variables"/>
-        </w:rPr>
-        <w:t>Recdist</w:t>
-      </w:r>
-      <w:r>
-        <w:t xml:space="preserve">, </w:t>
-      </w:r>
-      <w:r>
-        <w:rPr>
-          <w:rStyle w:val="Variables"/>
-        </w:rPr>
-        <w:t>SRrel</w:t>
-      </w:r>
-      <w:r>
-        <w:t xml:space="preserve">). The output arguments and the state variables are </w:t>
-      </w:r>
-      <w:r>
-        <w:t>owned</w:t>
-      </w:r>
-      <w:r>
-        <w:t xml:space="preserve"> by R and must have the correct type and size for the code to function as expected. </w:t>
-      </w:r>
-    </w:p>
-    <w:p>
-      <w:pPr>
-        <w:pStyle w:val="Heading3"/>
-      </w:pPr>
-      <w:bookmarkStart w:id="23" w:name="_Toc524619520"/>
-      <w:r>
-        <w:t xml:space="preserve">The </w:t>
-      </w:r>
-      <w:r>
         <w:t>Managed Catch / Effort Forward Projection</w:t>
       </w:r>
-      <w:bookmarkEnd w:id="23"/>
+      <w:bookmarkEnd w:id="24"/>
     </w:p>
     <w:p>
       <w:r>
@@ -20210,6 +20352,508 @@
         <w:t xml:space="preserve">. </w:t>
       </w:r>
       <w:r>
+        <w:t>W</w:t>
+      </w:r>
+      <w:r>
+        <w:t xml:space="preserve">e can represent the total instantaneous </w:t>
+      </w:r>
+      <w:r>
+        <w:t>mortality</w:t>
+      </w:r>
+      <w:r>
+        <w:t xml:space="preserve"> i</w:t>
+      </w:r>
+      <w:r>
+        <w:t>n mathematical form</w:t>
+      </w:r>
+      <w:r>
+        <w:t xml:space="preserve"> as</w:t>
+      </w:r>
+      <w:r>
+        <w:t>,</w:t>
+      </w:r>
+    </w:p>
+    <w:p>
+      <m:oMathPara>
+        <m:oMath>
+          <m:r>
+            <w:rPr>
+              <w:rFonts w:ascii="Cambria Math" w:hAnsi="Cambria Math"/>
+            </w:rPr>
+            <m:t>Z=F+</m:t>
+          </m:r>
+          <m:sSub>
+            <m:sSubPr>
+              <m:ctrlPr>
+                <w:rPr>
+                  <w:rFonts w:ascii="Cambria Math" w:hAnsi="Cambria Math"/>
+                  <w:i/>
+                </w:rPr>
+              </m:ctrlPr>
+            </m:sSubPr>
+            <m:e>
+              <m:r>
+                <w:rPr>
+                  <w:rFonts w:ascii="Cambria Math" w:hAnsi="Cambria Math"/>
+                </w:rPr>
+                <m:t>M</m:t>
+              </m:r>
+            </m:e>
+            <m:sub>
+              <m:r>
+                <w:rPr>
+                  <w:rFonts w:ascii="Cambria Math" w:hAnsi="Cambria Math"/>
+                </w:rPr>
+                <m:t>a,p</m:t>
+              </m:r>
+            </m:sub>
+          </m:sSub>
+        </m:oMath>
+      </m:oMathPara>
+    </w:p>
+    <w:p>
+      <w:r>
+        <w:t xml:space="preserve">where </w:t>
+      </w:r>
+      <w:r>
+        <w:rPr>
+          <w:i/>
+        </w:rPr>
+        <w:t>F</w:t>
+      </w:r>
+      <w:r>
+        <w:t xml:space="preserve"> is the fishing mortality, </w:t>
+      </w:r>
+      <w:r>
+        <w:rPr>
+          <w:i/>
+        </w:rPr>
+        <w:t>M</w:t>
+      </w:r>
+      <w:r>
+        <w:t xml:space="preserve"> is the natural mortality, and </w:t>
+      </w:r>
+      <w:r>
+        <w:rPr>
+          <w:i/>
+        </w:rPr>
+        <w:t>a</w:t>
+      </w:r>
+      <w:r>
+        <w:t xml:space="preserve"> and </w:t>
+      </w:r>
+      <w:r>
+        <w:rPr>
+          <w:i/>
+        </w:rPr>
+        <w:t>p</w:t>
+      </w:r>
+      <w:r>
+        <w:t xml:space="preserve"> are the age and population indices respectively. The fishing mortality component can be further broken down to be,</w:t>
+      </w:r>
+    </w:p>
+    <w:p>
+      <w:pPr>
+        <w:rPr>
+          <w:rFonts w:eastAsiaTheme="minorEastAsia"/>
+        </w:rPr>
+      </w:pPr>
+      <m:oMathPara>
+        <m:oMath>
+          <m:r>
+            <w:rPr>
+              <w:rFonts w:ascii="Cambria Math" w:hAnsi="Cambria Math"/>
+            </w:rPr>
+            <m:t>F=</m:t>
+          </m:r>
+          <m:sSub>
+            <m:sSubPr>
+              <m:ctrlPr>
+                <w:rPr>
+                  <w:rFonts w:ascii="Cambria Math" w:hAnsi="Cambria Math"/>
+                  <w:i/>
+                </w:rPr>
+              </m:ctrlPr>
+            </m:sSubPr>
+            <m:e>
+              <m:sSub>
+                <m:sSubPr>
+                  <m:ctrlPr>
+                    <w:rPr>
+                      <w:rFonts w:ascii="Cambria Math" w:hAnsi="Cambria Math"/>
+                      <w:i/>
+                    </w:rPr>
+                  </m:ctrlPr>
+                </m:sSubPr>
+                <m:e>
+                  <m:r>
+                    <w:rPr>
+                      <w:rFonts w:ascii="Cambria Math" w:hAnsi="Cambria Math"/>
+                    </w:rPr>
+                    <m:t>m</m:t>
+                  </m:r>
+                </m:e>
+                <m:sub>
+                  <m:r>
+                    <w:rPr>
+                      <w:rFonts w:ascii="Cambria Math" w:hAnsi="Cambria Math"/>
+                    </w:rPr>
+                    <m:t>f</m:t>
+                  </m:r>
+                </m:sub>
+              </m:sSub>
+              <m:r>
+                <w:rPr>
+                  <w:rFonts w:ascii="Cambria Math" w:hAnsi="Cambria Math"/>
+                </w:rPr>
+                <m:t xml:space="preserve"> </m:t>
+              </m:r>
+              <m:r>
+                <w:rPr>
+                  <w:rFonts w:ascii="Cambria Math" w:hAnsi="Cambria Math"/>
+                </w:rPr>
+                <m:t>E</m:t>
+              </m:r>
+              <m:r>
+                <w:rPr>
+                  <w:rFonts w:ascii="Cambria Math" w:hAnsi="Cambria Math"/>
+                </w:rPr>
+                <m:t>current</m:t>
+              </m:r>
+            </m:e>
+            <m:sub>
+              <m:r>
+                <w:rPr>
+                  <w:rFonts w:ascii="Cambria Math" w:hAnsi="Cambria Math"/>
+                </w:rPr>
+                <m:t>f,r</m:t>
+              </m:r>
+            </m:sub>
+          </m:sSub>
+          <m:r>
+            <w:rPr>
+              <w:rFonts w:ascii="Cambria Math" w:hAnsi="Cambria Math"/>
+            </w:rPr>
+            <m:t xml:space="preserve"> </m:t>
+          </m:r>
+          <m:sSub>
+            <m:sSubPr>
+              <m:ctrlPr>
+                <w:rPr>
+                  <w:rFonts w:ascii="Cambria Math" w:hAnsi="Cambria Math"/>
+                  <w:i/>
+                </w:rPr>
+              </m:ctrlPr>
+            </m:sSubPr>
+            <m:e>
+              <m:r>
+                <w:rPr>
+                  <w:rFonts w:ascii="Cambria Math" w:hAnsi="Cambria Math"/>
+                </w:rPr>
+                <m:t>S</m:t>
+              </m:r>
+            </m:e>
+            <m:sub>
+              <m:r>
+                <w:rPr>
+                  <w:rFonts w:ascii="Cambria Math" w:hAnsi="Cambria Math"/>
+                </w:rPr>
+                <m:t>a,f</m:t>
+              </m:r>
+            </m:sub>
+          </m:sSub>
+          <m:r>
+            <w:rPr>
+              <w:rFonts w:ascii="Cambria Math" w:hAnsi="Cambria Math"/>
+            </w:rPr>
+            <m:t xml:space="preserve"> </m:t>
+          </m:r>
+          <m:sSub>
+            <m:sSubPr>
+              <m:ctrlPr>
+                <w:rPr>
+                  <w:rFonts w:ascii="Cambria Math" w:hAnsi="Cambria Math"/>
+                  <w:i/>
+                </w:rPr>
+              </m:ctrlPr>
+            </m:sSubPr>
+            <m:e>
+              <m:r>
+                <w:rPr>
+                  <w:rFonts w:ascii="Cambria Math" w:hAnsi="Cambria Math"/>
+                </w:rPr>
+                <m:t>q</m:t>
+              </m:r>
+            </m:e>
+            <m:sub>
+              <m:r>
+                <w:rPr>
+                  <w:rFonts w:ascii="Cambria Math" w:hAnsi="Cambria Math"/>
+                </w:rPr>
+                <m:t>f</m:t>
+              </m:r>
+            </m:sub>
+          </m:sSub>
+        </m:oMath>
+      </m:oMathPara>
+    </w:p>
+    <w:p>
+      <w:pPr>
+        <w:rPr>
+          <w:rFonts w:eastAsiaTheme="minorEastAsia"/>
+        </w:rPr>
+      </w:pPr>
+      <w:r>
+        <w:rPr>
+          <w:rFonts w:eastAsiaTheme="minorEastAsia"/>
+        </w:rPr>
+        <w:lastRenderedPageBreak/>
+        <w:t>w</w:t>
+      </w:r>
+      <w:r>
+        <w:rPr>
+          <w:rFonts w:eastAsiaTheme="minorEastAsia"/>
+        </w:rPr>
+        <w:t xml:space="preserve">here </w:t>
+      </w:r>
+      <w:r>
+        <w:rPr>
+          <w:rFonts w:eastAsiaTheme="minorEastAsia"/>
+          <w:i/>
+        </w:rPr>
+        <w:t>m</w:t>
+      </w:r>
+      <w:r>
+        <w:rPr>
+          <w:rFonts w:eastAsiaTheme="minorEastAsia"/>
+          <w:i/>
+          <w:vertAlign w:val="subscript"/>
+        </w:rPr>
+        <w:t>f</w:t>
+      </w:r>
+      <w:r>
+        <w:rPr>
+          <w:rFonts w:eastAsiaTheme="minorEastAsia"/>
+        </w:rPr>
+        <w:t xml:space="preserve"> is </w:t>
+      </w:r>
+      <w:r>
+        <w:rPr>
+          <w:rFonts w:eastAsiaTheme="minorEastAsia"/>
+        </w:rPr>
+        <w:t xml:space="preserve">the fishery based multiplier applied to </w:t>
+      </w:r>
+      <w:r>
+        <w:rPr>
+          <w:rFonts w:eastAsiaTheme="minorEastAsia"/>
+          <w:i/>
+          <w:u w:val="single"/>
+        </w:rPr>
+        <w:t>Ecurrent</w:t>
+      </w:r>
+      <w:r>
+        <w:rPr>
+          <w:rFonts w:eastAsiaTheme="minorEastAsia"/>
+        </w:rPr>
+        <w:t xml:space="preserve"> that determines the applied effort in each fishery </w:t>
+      </w:r>
+      <w:r>
+        <w:rPr>
+          <w:rFonts w:eastAsiaTheme="minorEastAsia"/>
+          <w:i/>
+        </w:rPr>
+        <w:t>f</w:t>
+      </w:r>
+      <w:r>
+        <w:rPr>
+          <w:rFonts w:eastAsiaTheme="minorEastAsia"/>
+        </w:rPr>
+        <w:t xml:space="preserve"> and region </w:t>
+      </w:r>
+      <w:r>
+        <w:rPr>
+          <w:rFonts w:eastAsiaTheme="minorEastAsia"/>
+          <w:i/>
+        </w:rPr>
+        <w:t>r</w:t>
+      </w:r>
+      <w:r>
+        <w:rPr>
+          <w:rFonts w:eastAsiaTheme="minorEastAsia"/>
+          <w:i/>
+        </w:rPr>
+        <w:t>,</w:t>
+      </w:r>
+      <w:r>
+        <w:rPr>
+          <w:rFonts w:eastAsiaTheme="minorEastAsia"/>
+        </w:rPr>
+        <w:t xml:space="preserve"> </w:t>
+      </w:r>
+      <w:r>
+        <w:rPr>
+          <w:rFonts w:eastAsiaTheme="minorEastAsia"/>
+          <w:i/>
+        </w:rPr>
+        <w:t>S</w:t>
+      </w:r>
+      <w:r>
+        <w:rPr>
+          <w:rFonts w:eastAsiaTheme="minorEastAsia"/>
+        </w:rPr>
+        <w:t xml:space="preserve"> is the selectivity for age </w:t>
+      </w:r>
+      <w:r>
+        <w:rPr>
+          <w:rFonts w:eastAsiaTheme="minorEastAsia"/>
+          <w:i/>
+        </w:rPr>
+        <w:t>a</w:t>
+      </w:r>
+      <w:r>
+        <w:rPr>
+          <w:rFonts w:eastAsiaTheme="minorEastAsia"/>
+        </w:rPr>
+        <w:t xml:space="preserve"> in fishery </w:t>
+      </w:r>
+      <w:r>
+        <w:rPr>
+          <w:rFonts w:eastAsiaTheme="minorEastAsia"/>
+          <w:i/>
+        </w:rPr>
+        <w:t>f</w:t>
+      </w:r>
+      <w:r>
+        <w:rPr>
+          <w:rFonts w:eastAsiaTheme="minorEastAsia"/>
+        </w:rPr>
+        <w:t xml:space="preserve"> and </w:t>
+      </w:r>
+      <w:r>
+        <w:rPr>
+          <w:rFonts w:eastAsiaTheme="minorEastAsia"/>
+          <w:i/>
+        </w:rPr>
+        <w:t>q</w:t>
+      </w:r>
+      <w:r>
+        <w:rPr>
+          <w:rFonts w:eastAsiaTheme="minorEastAsia"/>
+        </w:rPr>
+        <w:t xml:space="preserve"> is the catchability coefficient for fishery </w:t>
+      </w:r>
+      <w:r>
+        <w:rPr>
+          <w:rFonts w:eastAsiaTheme="minorEastAsia"/>
+          <w:i/>
+        </w:rPr>
+        <w:t>f</w:t>
+      </w:r>
+      <w:r>
+        <w:rPr>
+          <w:rFonts w:eastAsiaTheme="minorEastAsia"/>
+        </w:rPr>
+        <w:t xml:space="preserve">. </w:t>
+      </w:r>
+      <w:r>
+        <w:rPr>
+          <w:rFonts w:eastAsiaTheme="minorEastAsia"/>
+          <w:i/>
+        </w:rPr>
+        <w:t>Ecurrent</w:t>
+      </w:r>
+      <w:r>
+        <w:rPr>
+          <w:rFonts w:eastAsiaTheme="minorEastAsia"/>
+        </w:rPr>
+        <w:t xml:space="preserve"> is the historical effort by fishery and region in recent years. Then </w:t>
+      </w:r>
+      <w:r>
+        <w:rPr>
+          <w:rFonts w:eastAsiaTheme="minorEastAsia"/>
+          <w:i/>
+        </w:rPr>
+        <w:t>EffortCeiling</w:t>
+      </w:r>
+      <w:r>
+        <w:rPr>
+          <w:rFonts w:eastAsiaTheme="minorEastAsia"/>
+        </w:rPr>
+        <w:t xml:space="preserve"> is defined as,</w:t>
+      </w:r>
+    </w:p>
+    <w:p>
+      <m:oMathPara>
+        <m:oMath>
+          <m:r>
+            <w:rPr>
+              <w:rFonts w:ascii="Cambria Math" w:hAnsi="Cambria Math"/>
+            </w:rPr>
+            <m:t>EffortCeiling≥</m:t>
+          </m:r>
+          <m:sSub>
+            <m:sSubPr>
+              <m:ctrlPr>
+                <w:rPr>
+                  <w:rFonts w:ascii="Cambria Math" w:hAnsi="Cambria Math"/>
+                  <w:i/>
+                </w:rPr>
+              </m:ctrlPr>
+            </m:sSubPr>
+            <m:e>
+              <m:r>
+                <w:rPr>
+                  <w:rFonts w:ascii="Cambria Math" w:hAnsi="Cambria Math"/>
+                </w:rPr>
+                <m:t>m</m:t>
+              </m:r>
+            </m:e>
+            <m:sub>
+              <m:r>
+                <w:rPr>
+                  <w:rFonts w:ascii="Cambria Math" w:hAnsi="Cambria Math"/>
+                </w:rPr>
+                <m:t>f</m:t>
+              </m:r>
+            </m:sub>
+          </m:sSub>
+          <m:r>
+            <w:rPr>
+              <w:rFonts w:ascii="Cambria Math" w:hAnsi="Cambria Math"/>
+            </w:rPr>
+            <m:t xml:space="preserve"> </m:t>
+          </m:r>
+          <m:sSub>
+            <m:sSubPr>
+              <m:ctrlPr>
+                <w:rPr>
+                  <w:rFonts w:ascii="Cambria Math" w:hAnsi="Cambria Math"/>
+                  <w:i/>
+                </w:rPr>
+              </m:ctrlPr>
+            </m:sSubPr>
+            <m:e>
+              <m:r>
+                <w:rPr>
+                  <w:rFonts w:ascii="Cambria Math" w:hAnsi="Cambria Math"/>
+                </w:rPr>
+                <m:t>Ecurrent</m:t>
+              </m:r>
+            </m:e>
+            <m:sub>
+              <m:r>
+                <w:rPr>
+                  <w:rFonts w:ascii="Cambria Math" w:hAnsi="Cambria Math"/>
+                </w:rPr>
+                <m:t>f,r</m:t>
+              </m:r>
+            </m:sub>
+          </m:sSub>
+        </m:oMath>
+      </m:oMathPara>
+    </w:p>
+    <w:p>
+      <w:r>
         <w:t xml:space="preserve">The forward projection takes place in the call to the </w:t>
       </w:r>
       <w:r>
@@ -20401,183 +21045,183 @@
         <w:pStyle w:val="Code"/>
       </w:pPr>
       <w:r>
+        <w:t xml:space="preserve">                 Recdevs_Y,</w:t>
+      </w:r>
+    </w:p>
+    <w:p>
+      <w:pPr>
+        <w:pStyle w:val="Code"/>
+      </w:pPr>
+      <w:r>
+        <w:t xml:space="preserve">                 recSpatialDevs,</w:t>
+      </w:r>
+    </w:p>
+    <w:p>
+      <w:pPr>
+        <w:pStyle w:val="Code"/>
+      </w:pPr>
+      <w:r>
+        <w:t xml:space="preserve">                 ssModelData@SRrel,</w:t>
+      </w:r>
+    </w:p>
+    <w:p>
+      <w:pPr>
+        <w:pStyle w:val="Code"/>
+      </w:pPr>
+      <w:r>
+        <w:t xml:space="preserve">                 N_Y,</w:t>
+      </w:r>
+    </w:p>
+    <w:p>
+      <w:pPr>
+        <w:pStyle w:val="Code"/>
+      </w:pPr>
+      <w:r>
+        <w:t xml:space="preserve">                 NBefore_Y,</w:t>
+      </w:r>
+    </w:p>
+    <w:p>
+      <w:pPr>
+        <w:pStyle w:val="Code"/>
+      </w:pPr>
+      <w:r>
+        <w:t xml:space="preserve">                 SSN_Y,</w:t>
+      </w:r>
+    </w:p>
+    <w:p>
+      <w:pPr>
+        <w:pStyle w:val="Code"/>
+      </w:pPr>
+      <w:r>
+        <w:t xml:space="preserve">                 C_Y,</w:t>
+      </w:r>
+    </w:p>
+    <w:p>
+      <w:pPr>
+        <w:pStyle w:val="Code"/>
+      </w:pPr>
+      <w:r>
+        <w:t xml:space="preserve">                 SSBA_Y,</w:t>
+      </w:r>
+    </w:p>
+    <w:p>
+      <w:pPr>
+        <w:pStyle w:val="Code"/>
+      </w:pPr>
+      <w:r>
+        <w:t xml:space="preserve">                 as.integer(100))</w:t>
+      </w:r>
+    </w:p>
+    <w:p>
+      <w:pPr>
+        <w:pStyle w:val="Code"/>
+      </w:pPr>
+    </w:p>
+    <w:p>
+      <w:r>
+        <w:t xml:space="preserve">As with the MSY projection some of the arguments represent output and state parameters which need to be setup within the calling R session. Furthermore, the </w:t>
+      </w:r>
+      <w:r>
+        <w:rPr>
+          <w:rStyle w:val="Variables"/>
+        </w:rPr>
+        <w:t>Om.nt.projection()</w:t>
+      </w:r>
+      <w:r>
+        <w:t xml:space="preserve"> function assumes the </w:t>
+      </w:r>
+      <w:r>
+        <w:rPr>
+          <w:rStyle w:val="Variables"/>
+        </w:rPr>
+        <w:t>N</w:t>
+      </w:r>
+      <w:r>
+        <w:t xml:space="preserve"> and </w:t>
+      </w:r>
+      <w:r>
+        <w:rPr>
+          <w:rStyle w:val="Variables"/>
+        </w:rPr>
+        <w:t>NBefore</w:t>
+      </w:r>
+      <w:r>
+        <w:t xml:space="preserve"> state variables are initialised to a known state consistent with the point in time it is projecting from. For this reason it is necessary to run a historic project</w:t>
+      </w:r>
+      <w:r>
+        <w:t>ion</w:t>
+      </w:r>
+      <w:r>
+        <w:t xml:space="preserve"> for the first year to ensure </w:t>
+      </w:r>
+      <w:r>
+        <w:rPr>
+          <w:rStyle w:val="Variables"/>
+        </w:rPr>
+        <w:t>N</w:t>
+      </w:r>
+      <w:r>
+        <w:t xml:space="preserve"> and </w:t>
+      </w:r>
+      <w:r>
+        <w:rPr>
+          <w:rStyle w:val="Variables"/>
+        </w:rPr>
+        <w:t>NBefore</w:t>
+      </w:r>
+      <w:r>
+        <w:t xml:space="preserve"> are </w:t>
+      </w:r>
+      <w:r>
+        <w:t>in</w:t>
+      </w:r>
+      <w:r>
+        <w:t xml:space="preserve"> the correct know</w:t>
+      </w:r>
+      <w:r>
+        <w:t>n</w:t>
+      </w:r>
+      <w:r>
+        <w:t xml:space="preserve"> state. This is handled by the call to </w:t>
+      </w:r>
+      <w:r>
+        <w:rPr>
+          <w:rStyle w:val="Variables"/>
+        </w:rPr>
+        <w:t>OmB.nt.runHistoric()</w:t>
+      </w:r>
+      <w:r>
+        <w:t>. Prior to running either</w:t>
+      </w:r>
+      <w:r>
+        <w:t>,</w:t>
+      </w:r>
+      <w:r>
+        <w:t xml:space="preserve"> it is necessary to call </w:t>
+      </w:r>
+      <w:r>
+        <w:rPr>
+          <w:rStyle w:val="Variables"/>
+        </w:rPr>
         <w:lastRenderedPageBreak/>
-        <w:t xml:space="preserve">                 Recdevs_Y,</w:t>
-      </w:r>
-    </w:p>
-    <w:p>
-      <w:pPr>
-        <w:pStyle w:val="Code"/>
-      </w:pPr>
-      <w:r>
-        <w:t xml:space="preserve">                 recSpatialDevs,</w:t>
-      </w:r>
-    </w:p>
-    <w:p>
-      <w:pPr>
-        <w:pStyle w:val="Code"/>
-      </w:pPr>
-      <w:r>
-        <w:t xml:space="preserve">                 ssModelData@SRrel,</w:t>
-      </w:r>
-    </w:p>
-    <w:p>
-      <w:pPr>
-        <w:pStyle w:val="Code"/>
-      </w:pPr>
-      <w:r>
-        <w:t xml:space="preserve">                 N_Y,</w:t>
-      </w:r>
-    </w:p>
-    <w:p>
-      <w:pPr>
-        <w:pStyle w:val="Code"/>
-      </w:pPr>
-      <w:r>
-        <w:t xml:space="preserve">                 NBefore_Y,</w:t>
-      </w:r>
-    </w:p>
-    <w:p>
-      <w:pPr>
-        <w:pStyle w:val="Code"/>
-      </w:pPr>
-      <w:r>
-        <w:t xml:space="preserve">                 SSN_Y,</w:t>
-      </w:r>
-    </w:p>
-    <w:p>
-      <w:pPr>
-        <w:pStyle w:val="Code"/>
-      </w:pPr>
-      <w:r>
-        <w:t xml:space="preserve">                 C_Y,</w:t>
-      </w:r>
-    </w:p>
-    <w:p>
-      <w:pPr>
-        <w:pStyle w:val="Code"/>
-      </w:pPr>
-      <w:r>
-        <w:t xml:space="preserve">                 SSBA_Y,</w:t>
-      </w:r>
-    </w:p>
-    <w:p>
-      <w:pPr>
-        <w:pStyle w:val="Code"/>
-      </w:pPr>
-      <w:r>
-        <w:t xml:space="preserve">                 as.integer(100))</w:t>
-      </w:r>
-    </w:p>
-    <w:p>
-      <w:pPr>
-        <w:pStyle w:val="Code"/>
-      </w:pPr>
-    </w:p>
-    <w:p>
-      <w:r>
-        <w:t xml:space="preserve">As with the MSY projection some of the arguments represent output and state parameters which need to be setup within the calling R session. Furthermore, the </w:t>
+        <w:t>OmB.nt.initialiseParameters()</w:t>
+      </w:r>
+      <w:r>
+        <w:t xml:space="preserve"> to initialise the initial population and to calculate survivorship. It is also necessary to call </w:t>
       </w:r>
       <w:r>
         <w:rPr>
           <w:rStyle w:val="Variables"/>
         </w:rPr>
-        <w:t>Om.nt.projection()</w:t>
-      </w:r>
-      <w:r>
-        <w:t xml:space="preserve"> function assumes the </w:t>
-      </w:r>
-      <w:r>
-        <w:rPr>
-          <w:rStyle w:val="Variables"/>
-        </w:rPr>
-        <w:t>N</w:t>
-      </w:r>
-      <w:r>
-        <w:t xml:space="preserve"> and </w:t>
-      </w:r>
-      <w:r>
-        <w:rPr>
-          <w:rStyle w:val="Variables"/>
-        </w:rPr>
-        <w:t>NBefore</w:t>
-      </w:r>
-      <w:r>
-        <w:t xml:space="preserve"> state variables are initialised to a known state consistent with the point in time it is projecting from. For this reason it is necessary to run a historic project</w:t>
-      </w:r>
-      <w:r>
-        <w:t>ion</w:t>
-      </w:r>
-      <w:r>
-        <w:t xml:space="preserve"> for the first year to ensure </w:t>
-      </w:r>
-      <w:r>
-        <w:rPr>
-          <w:rStyle w:val="Variables"/>
-        </w:rPr>
-        <w:t>N</w:t>
-      </w:r>
-      <w:r>
-        <w:t xml:space="preserve"> and </w:t>
-      </w:r>
-      <w:r>
-        <w:rPr>
-          <w:rStyle w:val="Variables"/>
-        </w:rPr>
-        <w:t>NBefore</w:t>
-      </w:r>
-      <w:r>
-        <w:t xml:space="preserve"> are </w:t>
-      </w:r>
-      <w:r>
-        <w:t>in</w:t>
-      </w:r>
-      <w:r>
-        <w:t xml:space="preserve"> the correct know</w:t>
-      </w:r>
-      <w:r>
-        <w:t>n</w:t>
-      </w:r>
-      <w:r>
-        <w:t xml:space="preserve"> state. This is handled by the call to </w:t>
-      </w:r>
-      <w:r>
-        <w:rPr>
-          <w:rStyle w:val="Variables"/>
-        </w:rPr>
-        <w:t>OmB.nt.runHistoric()</w:t>
-      </w:r>
-      <w:r>
-        <w:t>. Prior to running either</w:t>
+        <w:t>Om.nt.beginProjection()</w:t>
+      </w:r>
+      <w:r>
+        <w:t xml:space="preserve"> prior to forward projection. This function call sets up the initial value of the optimisation parameters</w:t>
       </w:r>
       <w:r>
         <w:t>,</w:t>
       </w:r>
       <w:r>
-        <w:t xml:space="preserve"> it is necessary to call </w:t>
-      </w:r>
-      <w:r>
-        <w:rPr>
-          <w:rStyle w:val="Variables"/>
-        </w:rPr>
-        <w:t>OmB.nt.initialiseParameters()</w:t>
-      </w:r>
-      <w:r>
-        <w:t xml:space="preserve"> to initialise the initial population and to calculate survivorship. It is also necessary to call </w:t>
-      </w:r>
-      <w:r>
-        <w:rPr>
-          <w:rStyle w:val="Variables"/>
-        </w:rPr>
-        <w:t>Om.nt.beginProjection()</w:t>
-      </w:r>
-      <w:r>
-        <w:t xml:space="preserve"> prior to forward projection. This function call sets up the initial value of the optimisation parameters</w:t>
-      </w:r>
-      <w:r>
-        <w:t>,</w:t>
-      </w:r>
-      <w:r>
         <w:t xml:space="preserve"> which </w:t>
       </w:r>
       <w:r>
@@ -20596,11 +21240,11 @@
       <w:pPr>
         <w:pStyle w:val="Heading2"/>
       </w:pPr>
-      <w:bookmarkStart w:id="24" w:name="_Toc524619521"/>
+      <w:bookmarkStart w:id="25" w:name="_Toc525132067"/>
       <w:r>
         <w:t>Some issues to be aware of:</w:t>
       </w:r>
-      <w:bookmarkEnd w:id="24"/>
+      <w:bookmarkEnd w:id="25"/>
     </w:p>
     <w:p>
       <w:pPr>
@@ -20813,11 +21457,7 @@
         </w:numPr>
       </w:pPr>
       <w:r>
-        <w:t xml:space="preserve">In spatial models, SS reports spatially-aggregated fishing mortality, and not the region-specific fishing mortality, which is required to estimate the local effective effort for effort-based management.  In principle, it should be possible to back-calculate fishing mortality by </w:t>
-      </w:r>
-      <w:r>
-        <w:lastRenderedPageBreak/>
-        <w:t>region from the SS numbers-at-age outputs, but initial attempts to do so suggested that the relevant outputs are not intuitively defined.  This is important for calculating MSY-based reference points and using effort-based management, but does not affect the quota-based management projections</w:t>
+        <w:t>In spatial models, SS reports spatially-aggregated fishing mortality, and not the region-specific fishing mortality, which is required to estimate the local effective effort for effort-based management.  In principle, it should be possible to back-calculate fishing mortality by region from the SS numbers-at-age outputs, but initial attempts to do so suggested that the relevant outputs are not intuitively defined.  This is important for calculating MSY-based reference points and using effort-based management, but does not affect the quota-based management projections</w:t>
       </w:r>
       <w:r>
         <w:t>,</w:t>
@@ -20906,8 +21546,8 @@
           <w:szCs w:val="18"/>
         </w:rPr>
       </w:pPr>
-      <w:bookmarkStart w:id="25" w:name="_Ref452037449"/>
-      <w:bookmarkStart w:id="26" w:name="_Ref452037473"/>
+      <w:bookmarkStart w:id="26" w:name="_Ref452037449"/>
+      <w:bookmarkStart w:id="27" w:name="_Ref452037473"/>
       <w:r>
         <w:br w:type="page"/>
       </w:r>
@@ -20916,34 +21556,34 @@
       <w:pPr>
         <w:pStyle w:val="Heading1"/>
       </w:pPr>
-      <w:bookmarkStart w:id="27" w:name="_Toc524619522"/>
-      <w:bookmarkEnd w:id="25"/>
+      <w:bookmarkStart w:id="28" w:name="_Toc525132068"/>
       <w:bookmarkEnd w:id="26"/>
+      <w:bookmarkEnd w:id="27"/>
       <w:r>
         <w:lastRenderedPageBreak/>
         <w:t>R Classes</w:t>
       </w:r>
-      <w:bookmarkEnd w:id="27"/>
+      <w:bookmarkEnd w:id="28"/>
     </w:p>
     <w:p>
       <w:pPr>
         <w:pStyle w:val="api"/>
       </w:pPr>
-      <w:bookmarkStart w:id="28" w:name="_Toc524619523"/>
+      <w:bookmarkStart w:id="29" w:name="_Toc525132069"/>
       <w:r>
         <w:t>MseDefinition</w:t>
       </w:r>
-      <w:bookmarkEnd w:id="28"/>
+      <w:bookmarkEnd w:id="29"/>
     </w:p>
     <w:p>
       <w:pPr>
         <w:pStyle w:val="api-sub"/>
       </w:pPr>
-      <w:bookmarkStart w:id="29" w:name="_Toc524619524"/>
+      <w:bookmarkStart w:id="30" w:name="_Toc525132070"/>
       <w:r>
         <w:t>Description</w:t>
       </w:r>
-      <w:bookmarkEnd w:id="29"/>
+      <w:bookmarkEnd w:id="30"/>
     </w:p>
     <w:p>
       <w:pPr>
@@ -20999,21 +21639,21 @@
       <w:pPr>
         <w:pStyle w:val="api-sub"/>
       </w:pPr>
-      <w:bookmarkStart w:id="30" w:name="_Toc524619525"/>
+      <w:bookmarkStart w:id="31" w:name="_Toc525132071"/>
       <w:r>
         <w:t>Attributes</w:t>
       </w:r>
-      <w:bookmarkEnd w:id="30"/>
+      <w:bookmarkEnd w:id="31"/>
     </w:p>
     <w:p>
       <w:pPr>
         <w:pStyle w:val="api-sub-2"/>
       </w:pPr>
-      <w:bookmarkStart w:id="31" w:name="_Toc524619526"/>
+      <w:bookmarkStart w:id="32" w:name="_Toc525132072"/>
       <w:r>
         <w:t>Name</w:t>
       </w:r>
-      <w:bookmarkEnd w:id="31"/>
+      <w:bookmarkEnd w:id="32"/>
     </w:p>
     <w:p>
       <w:pPr>
@@ -21033,11 +21673,11 @@
       <w:pPr>
         <w:pStyle w:val="api-sub-2"/>
       </w:pPr>
-      <w:bookmarkStart w:id="32" w:name="_Toc524619527"/>
+      <w:bookmarkStart w:id="33" w:name="_Toc525132073"/>
       <w:r>
         <w:t>Label</w:t>
       </w:r>
-      <w:bookmarkEnd w:id="32"/>
+      <w:bookmarkEnd w:id="33"/>
     </w:p>
     <w:p>
       <w:pPr>
@@ -21057,11 +21697,11 @@
       <w:pPr>
         <w:pStyle w:val="api-sub-2"/>
       </w:pPr>
-      <w:bookmarkStart w:id="33" w:name="_Toc524619528"/>
+      <w:bookmarkStart w:id="34" w:name="_Toc525132074"/>
       <w:r>
         <w:t>Date</w:t>
       </w:r>
-      <w:bookmarkEnd w:id="33"/>
+      <w:bookmarkEnd w:id="34"/>
     </w:p>
     <w:p>
       <w:pPr>
@@ -21081,11 +21721,11 @@
       <w:pPr>
         <w:pStyle w:val="api-sub-2"/>
       </w:pPr>
-      <w:bookmarkStart w:id="34" w:name="_Toc524619529"/>
+      <w:bookmarkStart w:id="35" w:name="_Toc525132075"/>
       <w:r>
         <w:t>Author</w:t>
       </w:r>
-      <w:bookmarkEnd w:id="34"/>
+      <w:bookmarkEnd w:id="35"/>
     </w:p>
     <w:p>
       <w:pPr>
@@ -21105,11 +21745,11 @@
       <w:pPr>
         <w:pStyle w:val="api-sub-2"/>
       </w:pPr>
-      <w:bookmarkStart w:id="35" w:name="_Toc524619530"/>
+      <w:bookmarkStart w:id="36" w:name="_Toc525132076"/>
       <w:r>
         <w:t>Notes</w:t>
       </w:r>
-      <w:bookmarkEnd w:id="35"/>
+      <w:bookmarkEnd w:id="36"/>
     </w:p>
     <w:p>
       <w:pPr>
@@ -21123,11 +21763,11 @@
       <w:pPr>
         <w:pStyle w:val="api-sub-2"/>
       </w:pPr>
-      <w:bookmarkStart w:id="36" w:name="_Toc524619531"/>
+      <w:bookmarkStart w:id="37" w:name="_Toc525132077"/>
       <w:r>
         <w:t>PrimarySource</w:t>
       </w:r>
-      <w:bookmarkEnd w:id="36"/>
+      <w:bookmarkEnd w:id="37"/>
     </w:p>
     <w:p>
       <w:pPr>
@@ -21147,11 +21787,11 @@
       <w:pPr>
         <w:pStyle w:val="api-sub-2"/>
       </w:pPr>
-      <w:bookmarkStart w:id="37" w:name="_Toc524619532"/>
+      <w:bookmarkStart w:id="38" w:name="_Toc525132078"/>
       <w:r>
         <w:t>CppMethod</w:t>
       </w:r>
-      <w:bookmarkEnd w:id="37"/>
+      <w:bookmarkEnd w:id="38"/>
     </w:p>
     <w:p>
       <w:pPr>
@@ -21183,11 +21823,11 @@
       <w:pPr>
         <w:pStyle w:val="api-sub-2"/>
       </w:pPr>
-      <w:bookmarkStart w:id="38" w:name="_Toc524619533"/>
+      <w:bookmarkStart w:id="39" w:name="_Toc525132079"/>
       <w:r>
         <w:t>UseCluster</w:t>
       </w:r>
-      <w:bookmarkEnd w:id="38"/>
+      <w:bookmarkEnd w:id="39"/>
     </w:p>
     <w:p>
       <w:pPr>
@@ -21213,14 +21853,14 @@
       <w:pPr>
         <w:pStyle w:val="api-sub-2"/>
       </w:pPr>
-      <w:bookmarkStart w:id="39" w:name="_Toc524619534"/>
+      <w:bookmarkStart w:id="40" w:name="_Toc525132080"/>
       <w:r>
         <w:t>n</w:t>
       </w:r>
       <w:r>
         <w:t>pop</w:t>
       </w:r>
-      <w:bookmarkEnd w:id="39"/>
+      <w:bookmarkEnd w:id="40"/>
     </w:p>
     <w:p>
       <w:pPr>
@@ -21240,14 +21880,14 @@
       <w:pPr>
         <w:pStyle w:val="api-sub-2"/>
       </w:pPr>
-      <w:bookmarkStart w:id="40" w:name="_Toc524619535"/>
+      <w:bookmarkStart w:id="41" w:name="_Toc525132081"/>
       <w:r>
         <w:t>n</w:t>
       </w:r>
       <w:r>
         <w:t>fleets</w:t>
       </w:r>
-      <w:bookmarkEnd w:id="40"/>
+      <w:bookmarkEnd w:id="41"/>
     </w:p>
     <w:p>
       <w:pPr>
@@ -21267,12 +21907,12 @@
       <w:pPr>
         <w:pStyle w:val="api-sub-2"/>
       </w:pPr>
-      <w:bookmarkStart w:id="41" w:name="_Toc524619536"/>
+      <w:bookmarkStart w:id="42" w:name="_Toc525132082"/>
       <w:r>
         <w:lastRenderedPageBreak/>
         <w:t>SSRootDir</w:t>
       </w:r>
-      <w:bookmarkEnd w:id="41"/>
+      <w:bookmarkEnd w:id="42"/>
     </w:p>
     <w:p>
       <w:pPr>
@@ -21292,11 +21932,11 @@
       <w:pPr>
         <w:pStyle w:val="api-sub-2"/>
       </w:pPr>
-      <w:bookmarkStart w:id="42" w:name="_Toc524619537"/>
+      <w:bookmarkStart w:id="43" w:name="_Toc525132083"/>
       <w:r>
         <w:t>SBlim</w:t>
       </w:r>
-      <w:bookmarkEnd w:id="42"/>
+      <w:bookmarkEnd w:id="43"/>
     </w:p>
     <w:p>
       <w:pPr>
@@ -21316,11 +21956,11 @@
       <w:pPr>
         <w:pStyle w:val="api-sub-2"/>
       </w:pPr>
-      <w:bookmarkStart w:id="43" w:name="_Toc524619538"/>
+      <w:bookmarkStart w:id="44" w:name="_Toc525132084"/>
       <w:r>
         <w:t>Flim</w:t>
       </w:r>
-      <w:bookmarkEnd w:id="43"/>
+      <w:bookmarkEnd w:id="44"/>
     </w:p>
     <w:p>
       <w:pPr>
@@ -21340,11 +21980,11 @@
       <w:pPr>
         <w:pStyle w:val="api-sub-2"/>
       </w:pPr>
-      <w:bookmarkStart w:id="44" w:name="_Toc524619539"/>
+      <w:bookmarkStart w:id="45" w:name="_Toc525132085"/>
       <w:r>
         <w:t>OMList</w:t>
       </w:r>
-      <w:bookmarkEnd w:id="44"/>
+      <w:bookmarkEnd w:id="45"/>
     </w:p>
     <w:p>
       <w:pPr>
@@ -21388,11 +22028,11 @@
       <w:pPr>
         <w:pStyle w:val="api-sub-2"/>
       </w:pPr>
-      <w:bookmarkStart w:id="45" w:name="_Toc524619540"/>
+      <w:bookmarkStart w:id="46" w:name="_Toc525132086"/>
       <w:r>
         <w:t>nsimPerOMFile</w:t>
       </w:r>
-      <w:bookmarkEnd w:id="45"/>
+      <w:bookmarkEnd w:id="46"/>
     </w:p>
     <w:p>
       <w:pPr>
@@ -21421,11 +22061,11 @@
       <w:pPr>
         <w:pStyle w:val="api-sub-2"/>
       </w:pPr>
-      <w:bookmarkStart w:id="46" w:name="_Toc524619541"/>
+      <w:bookmarkStart w:id="47" w:name="_Toc525132087"/>
       <w:r>
         <w:t>proyears</w:t>
       </w:r>
-      <w:bookmarkEnd w:id="46"/>
+      <w:bookmarkEnd w:id="47"/>
     </w:p>
     <w:p>
       <w:pPr>
@@ -21445,11 +22085,11 @@
       <w:pPr>
         <w:pStyle w:val="api-sub-2"/>
       </w:pPr>
-      <w:bookmarkStart w:id="47" w:name="_Toc524619542"/>
+      <w:bookmarkStart w:id="48" w:name="_Toc525132088"/>
       <w:r>
         <w:t>targpop</w:t>
       </w:r>
-      <w:bookmarkEnd w:id="47"/>
+      <w:bookmarkEnd w:id="48"/>
     </w:p>
     <w:p>
       <w:pPr>
@@ -21475,11 +22115,11 @@
       <w:pPr>
         <w:pStyle w:val="api-sub-2"/>
       </w:pPr>
-      <w:bookmarkStart w:id="48" w:name="_Toc524619543"/>
+      <w:bookmarkStart w:id="49" w:name="_Toc525132089"/>
       <w:r>
         <w:t>seed</w:t>
       </w:r>
-      <w:bookmarkEnd w:id="48"/>
+      <w:bookmarkEnd w:id="49"/>
     </w:p>
     <w:p>
       <w:pPr>
@@ -21499,11 +22139,11 @@
       <w:pPr>
         <w:pStyle w:val="api-sub-2"/>
       </w:pPr>
-      <w:bookmarkStart w:id="49" w:name="_Toc524619544"/>
+      <w:bookmarkStart w:id="50" w:name="_Toc525132090"/>
       <w:r>
         <w:t>recentPerFirst</w:t>
       </w:r>
-      <w:bookmarkEnd w:id="49"/>
+      <w:bookmarkEnd w:id="50"/>
     </w:p>
     <w:p>
       <w:pPr>
@@ -21517,11 +22157,11 @@
       <w:pPr>
         <w:pStyle w:val="api-sub-2"/>
       </w:pPr>
-      <w:bookmarkStart w:id="50" w:name="_Toc524619545"/>
+      <w:bookmarkStart w:id="51" w:name="_Toc525132091"/>
       <w:r>
         <w:t>recentPerLast</w:t>
       </w:r>
-      <w:bookmarkEnd w:id="50"/>
+      <w:bookmarkEnd w:id="51"/>
     </w:p>
     <w:p>
       <w:pPr>
@@ -21544,11 +22184,11 @@
       <w:pPr>
         <w:pStyle w:val="api-sub-2"/>
       </w:pPr>
-      <w:bookmarkStart w:id="51" w:name="_Toc524619546"/>
+      <w:bookmarkStart w:id="52" w:name="_Toc525132092"/>
       <w:r>
         <w:t>seasonCEDist</w:t>
       </w:r>
-      <w:bookmarkEnd w:id="51"/>
+      <w:bookmarkEnd w:id="52"/>
     </w:p>
     <w:p>
       <w:pPr>
@@ -21580,11 +22220,11 @@
       <w:pPr>
         <w:pStyle w:val="api-sub-2"/>
       </w:pPr>
-      <w:bookmarkStart w:id="52" w:name="_Toc524619547"/>
+      <w:bookmarkStart w:id="53" w:name="_Toc525132093"/>
       <w:r>
         <w:t>nsubyears</w:t>
       </w:r>
-      <w:bookmarkEnd w:id="52"/>
+      <w:bookmarkEnd w:id="53"/>
     </w:p>
     <w:p>
       <w:pPr>
@@ -21604,12 +22244,12 @@
       <w:pPr>
         <w:pStyle w:val="api-sub-2"/>
       </w:pPr>
-      <w:bookmarkStart w:id="53" w:name="_Toc524619548"/>
+      <w:bookmarkStart w:id="54" w:name="_Toc525132094"/>
       <w:r>
         <w:lastRenderedPageBreak/>
         <w:t>lastSeas</w:t>
       </w:r>
-      <w:bookmarkEnd w:id="53"/>
+      <w:bookmarkEnd w:id="54"/>
     </w:p>
     <w:p>
       <w:pPr>
@@ -21629,11 +22269,11 @@
       <w:pPr>
         <w:pStyle w:val="api-sub-2"/>
       </w:pPr>
-      <w:bookmarkStart w:id="54" w:name="_Toc524619549"/>
+      <w:bookmarkStart w:id="55" w:name="_Toc525132095"/>
       <w:r>
         <w:t>firstSeas</w:t>
       </w:r>
-      <w:bookmarkEnd w:id="54"/>
+      <w:bookmarkEnd w:id="55"/>
     </w:p>
     <w:p>
       <w:pPr>
@@ -21653,11 +22293,11 @@
       <w:pPr>
         <w:pStyle w:val="api-sub-2"/>
       </w:pPr>
-      <w:bookmarkStart w:id="55" w:name="_Toc524619550"/>
+      <w:bookmarkStart w:id="56" w:name="_Toc525132096"/>
       <w:r>
         <w:t>firstSSYr</w:t>
       </w:r>
-      <w:bookmarkEnd w:id="55"/>
+      <w:bookmarkEnd w:id="56"/>
     </w:p>
     <w:p>
       <w:pPr>
@@ -21686,11 +22326,11 @@
       <w:pPr>
         <w:pStyle w:val="api-sub-2"/>
       </w:pPr>
-      <w:bookmarkStart w:id="56" w:name="_Toc524619551"/>
+      <w:bookmarkStart w:id="57" w:name="_Toc525132097"/>
       <w:r>
         <w:t>firstCalendarYr</w:t>
       </w:r>
-      <w:bookmarkEnd w:id="56"/>
+      <w:bookmarkEnd w:id="57"/>
     </w:p>
     <w:p>
       <w:pPr>
@@ -21710,11 +22350,11 @@
       <w:pPr>
         <w:pStyle w:val="api-sub-2"/>
       </w:pPr>
-      <w:bookmarkStart w:id="57" w:name="_Toc524619552"/>
+      <w:bookmarkStart w:id="58" w:name="_Toc525132098"/>
       <w:r>
         <w:t>lastCalendarYr</w:t>
       </w:r>
-      <w:bookmarkEnd w:id="57"/>
+      <w:bookmarkEnd w:id="58"/>
     </w:p>
     <w:p>
       <w:pPr>
@@ -21734,11 +22374,11 @@
       <w:pPr>
         <w:pStyle w:val="api-sub-2"/>
       </w:pPr>
-      <w:bookmarkStart w:id="58" w:name="_Toc524619553"/>
+      <w:bookmarkStart w:id="59" w:name="_Toc525132099"/>
       <w:r>
         <w:t>firstMPYr</w:t>
       </w:r>
-      <w:bookmarkEnd w:id="58"/>
+      <w:bookmarkEnd w:id="59"/>
     </w:p>
     <w:p>
       <w:pPr>
@@ -21758,11 +22398,11 @@
       <w:pPr>
         <w:pStyle w:val="api-sub-2"/>
       </w:pPr>
-      <w:bookmarkStart w:id="59" w:name="_Toc524619554"/>
+      <w:bookmarkStart w:id="60" w:name="_Toc525132100"/>
       <w:r>
         <w:t>MPDataLag</w:t>
       </w:r>
-      <w:bookmarkEnd w:id="59"/>
+      <w:bookmarkEnd w:id="60"/>
     </w:p>
     <w:p>
       <w:pPr>
@@ -21794,11 +22434,11 @@
       <w:pPr>
         <w:pStyle w:val="api-sub-2"/>
       </w:pPr>
-      <w:bookmarkStart w:id="60" w:name="_Toc524619555"/>
+      <w:bookmarkStart w:id="61" w:name="_Toc525132101"/>
       <w:r>
         <w:t>catchBridge</w:t>
       </w:r>
-      <w:bookmarkEnd w:id="60"/>
+      <w:bookmarkEnd w:id="61"/>
     </w:p>
     <w:p>
       <w:pPr>
@@ -21848,11 +22488,11 @@
       <w:pPr>
         <w:pStyle w:val="api-sub-2"/>
       </w:pPr>
-      <w:bookmarkStart w:id="61" w:name="_Toc524619556"/>
+      <w:bookmarkStart w:id="62" w:name="_Toc525132102"/>
       <w:r>
         <w:t>catchBridgeCV</w:t>
       </w:r>
-      <w:bookmarkEnd w:id="61"/>
+      <w:bookmarkEnd w:id="62"/>
     </w:p>
     <w:p>
       <w:pPr>
@@ -21872,11 +22512,11 @@
       <w:pPr>
         <w:pStyle w:val="api-sub-2"/>
       </w:pPr>
-      <w:bookmarkStart w:id="62" w:name="_Toc524619557"/>
+      <w:bookmarkStart w:id="63" w:name="_Toc525132103"/>
       <w:r>
         <w:t>indexFisheries</w:t>
       </w:r>
-      <w:bookmarkEnd w:id="62"/>
+      <w:bookmarkEnd w:id="63"/>
     </w:p>
     <w:p>
       <w:pPr>
@@ -21902,11 +22542,11 @@
       <w:pPr>
         <w:pStyle w:val="api-sub-2"/>
       </w:pPr>
-      <w:bookmarkStart w:id="63" w:name="_Toc524619558"/>
+      <w:bookmarkStart w:id="64" w:name="_Toc525132104"/>
       <w:r>
         <w:t>ReccvTin</w:t>
       </w:r>
-      <w:bookmarkEnd w:id="63"/>
+      <w:bookmarkEnd w:id="64"/>
     </w:p>
     <w:p>
       <w:pPr>
@@ -21944,12 +22584,12 @@
       <w:pPr>
         <w:pStyle w:val="api-sub-2"/>
       </w:pPr>
-      <w:bookmarkStart w:id="64" w:name="_Toc524619559"/>
+      <w:bookmarkStart w:id="65" w:name="_Toc525132105"/>
       <w:r>
         <w:lastRenderedPageBreak/>
         <w:t>ReccvRin</w:t>
       </w:r>
-      <w:bookmarkEnd w:id="64"/>
+      <w:bookmarkEnd w:id="65"/>
     </w:p>
     <w:p>
       <w:pPr>
@@ -21972,11 +22612,11 @@
       <w:pPr>
         <w:pStyle w:val="api-sub-2"/>
       </w:pPr>
-      <w:bookmarkStart w:id="65" w:name="_Toc524619560"/>
+      <w:bookmarkStart w:id="66" w:name="_Toc525132106"/>
       <w:r>
         <w:t>RecACTin</w:t>
       </w:r>
-      <w:bookmarkEnd w:id="65"/>
+      <w:bookmarkEnd w:id="66"/>
     </w:p>
     <w:p>
       <w:pPr>
@@ -22008,11 +22648,11 @@
       <w:pPr>
         <w:pStyle w:val="api-sub-2"/>
       </w:pPr>
-      <w:bookmarkStart w:id="66" w:name="_Toc524619561"/>
+      <w:bookmarkStart w:id="67" w:name="_Toc525132107"/>
       <w:r>
         <w:t>NInitCV</w:t>
       </w:r>
-      <w:bookmarkEnd w:id="66"/>
+      <w:bookmarkEnd w:id="67"/>
     </w:p>
     <w:p>
       <w:pPr>
@@ -22053,11 +22693,11 @@
       <w:pPr>
         <w:pStyle w:val="api-sub-2"/>
       </w:pPr>
-      <w:bookmarkStart w:id="67" w:name="_Toc524619562"/>
+      <w:bookmarkStart w:id="68" w:name="_Toc525132108"/>
       <w:r>
         <w:t>NInitCVdecay</w:t>
       </w:r>
-      <w:bookmarkEnd w:id="67"/>
+      <w:bookmarkEnd w:id="68"/>
     </w:p>
     <w:p>
       <w:pPr>
@@ -22107,11 +22747,11 @@
       <w:pPr>
         <w:pStyle w:val="api-sub-2"/>
       </w:pPr>
-      <w:bookmarkStart w:id="68" w:name="_Toc524619563"/>
+      <w:bookmarkStart w:id="69" w:name="_Toc525132109"/>
       <w:r>
         <w:t>selExpRange</w:t>
       </w:r>
-      <w:bookmarkEnd w:id="68"/>
+      <w:bookmarkEnd w:id="69"/>
     </w:p>
     <w:p>
       <w:pPr>
@@ -22191,11 +22831,11 @@
       <w:pPr>
         <w:pStyle w:val="api-sub-2"/>
       </w:pPr>
-      <w:bookmarkStart w:id="69" w:name="_Toc524619564"/>
+      <w:bookmarkStart w:id="70" w:name="_Toc525132110"/>
       <w:r>
         <w:t>selAgeRange</w:t>
       </w:r>
-      <w:bookmarkEnd w:id="69"/>
+      <w:bookmarkEnd w:id="70"/>
     </w:p>
     <w:p>
       <w:pPr>
@@ -22245,11 +22885,11 @@
       <w:pPr>
         <w:pStyle w:val="api-sub-2"/>
       </w:pPr>
-      <w:bookmarkStart w:id="70" w:name="_Toc524619565"/>
+      <w:bookmarkStart w:id="71" w:name="_Toc525132111"/>
       <w:r>
         <w:t>selWLRange</w:t>
       </w:r>
-      <w:bookmarkEnd w:id="70"/>
+      <w:bookmarkEnd w:id="71"/>
     </w:p>
     <w:p>
       <w:pPr>
@@ -22374,11 +23014,11 @@
       <w:pPr>
         <w:pStyle w:val="api-sub-2"/>
       </w:pPr>
-      <w:bookmarkStart w:id="71" w:name="_Toc524619566"/>
+      <w:bookmarkStart w:id="72" w:name="_Toc525132112"/>
       <w:r>
         <w:t>TACEcv</w:t>
       </w:r>
-      <w:bookmarkEnd w:id="71"/>
+      <w:bookmarkEnd w:id="72"/>
     </w:p>
     <w:p>
       <w:pPr>
@@ -22401,11 +23041,11 @@
       <w:pPr>
         <w:pStyle w:val="api-sub-2"/>
       </w:pPr>
-      <w:bookmarkStart w:id="72" w:name="_Toc524619567"/>
+      <w:bookmarkStart w:id="73" w:name="_Toc525132113"/>
       <w:r>
         <w:t>Ccv</w:t>
       </w:r>
-      <w:bookmarkEnd w:id="72"/>
+      <w:bookmarkEnd w:id="73"/>
     </w:p>
     <w:p>
       <w:pPr>
@@ -22443,12 +23083,12 @@
       <w:pPr>
         <w:pStyle w:val="api-sub-2"/>
       </w:pPr>
-      <w:bookmarkStart w:id="73" w:name="_Toc524619568"/>
+      <w:bookmarkStart w:id="74" w:name="_Toc525132114"/>
       <w:r>
         <w:lastRenderedPageBreak/>
         <w:t>Icv</w:t>
       </w:r>
-      <w:bookmarkEnd w:id="73"/>
+      <w:bookmarkEnd w:id="74"/>
     </w:p>
     <w:p>
       <w:pPr>
@@ -22483,11 +23123,11 @@
       <w:pPr>
         <w:pStyle w:val="api-sub-2"/>
       </w:pPr>
-      <w:bookmarkStart w:id="74" w:name="_Toc524619569"/>
+      <w:bookmarkStart w:id="75" w:name="_Toc525132115"/>
       <w:r>
         <w:t>IACin</w:t>
       </w:r>
-      <w:bookmarkEnd w:id="74"/>
+      <w:bookmarkEnd w:id="75"/>
     </w:p>
     <w:p>
       <w:pPr>
@@ -22507,11 +23147,11 @@
       <w:pPr>
         <w:pStyle w:val="api-sub-2"/>
       </w:pPr>
-      <w:bookmarkStart w:id="75" w:name="_Toc524619570"/>
+      <w:bookmarkStart w:id="76" w:name="_Toc525132116"/>
       <w:r>
         <w:t>Cbcv</w:t>
       </w:r>
-      <w:bookmarkEnd w:id="75"/>
+      <w:bookmarkEnd w:id="76"/>
     </w:p>
     <w:p>
       <w:pPr>
@@ -22549,11 +23189,11 @@
       <w:pPr>
         <w:pStyle w:val="api-sub-2"/>
       </w:pPr>
-      <w:bookmarkStart w:id="76" w:name="_Toc524619571"/>
+      <w:bookmarkStart w:id="77" w:name="_Toc525132117"/>
       <w:r>
         <w:t>nCALobs</w:t>
       </w:r>
-      <w:bookmarkEnd w:id="76"/>
+      <w:bookmarkEnd w:id="77"/>
     </w:p>
     <w:p>
       <w:pPr>
@@ -22597,11 +23237,11 @@
       <w:pPr>
         <w:pStyle w:val="api-sub-2"/>
       </w:pPr>
-      <w:bookmarkStart w:id="77" w:name="_Toc524619572"/>
+      <w:bookmarkStart w:id="78" w:name="_Toc525132118"/>
       <w:r>
         <w:t>Ibeta</w:t>
       </w:r>
-      <w:bookmarkEnd w:id="77"/>
+      <w:bookmarkEnd w:id="78"/>
     </w:p>
     <w:p>
       <w:pPr>
@@ -22651,11 +23291,11 @@
       <w:pPr>
         <w:pStyle w:val="api-sub-2"/>
       </w:pPr>
-      <w:bookmarkStart w:id="78" w:name="_Toc524619573"/>
+      <w:bookmarkStart w:id="79" w:name="_Toc525132119"/>
       <w:r>
         <w:t>ITrendin</w:t>
       </w:r>
-      <w:bookmarkEnd w:id="78"/>
+      <w:bookmarkEnd w:id="79"/>
     </w:p>
     <w:p>
       <w:pPr>
@@ -22699,11 +23339,11 @@
       <w:pPr>
         <w:pStyle w:val="api-sub-2"/>
       </w:pPr>
-      <w:bookmarkStart w:id="79" w:name="_Toc524619574"/>
+      <w:bookmarkStart w:id="80" w:name="_Toc525132120"/>
       <w:r>
         <w:t>ImplErrBias</w:t>
       </w:r>
-      <w:bookmarkEnd w:id="79"/>
+      <w:bookmarkEnd w:id="80"/>
     </w:p>
     <w:p>
       <w:pPr>
@@ -22824,11 +23464,11 @@
       <w:pPr>
         <w:pStyle w:val="api-sub-2"/>
       </w:pPr>
-      <w:bookmarkStart w:id="80" w:name="_Toc524619575"/>
+      <w:bookmarkStart w:id="81" w:name="_Toc525132121"/>
       <w:r>
         <w:t>RecScale</w:t>
       </w:r>
-      <w:bookmarkEnd w:id="80"/>
+      <w:bookmarkEnd w:id="81"/>
     </w:p>
     <w:p>
       <w:pPr>
@@ -22878,11 +23518,11 @@
       <w:pPr>
         <w:pStyle w:val="api-sub-2"/>
       </w:pPr>
-      <w:bookmarkStart w:id="81" w:name="_Toc524619576"/>
+      <w:bookmarkStart w:id="82" w:name="_Toc525132122"/>
       <w:r>
         <w:t>modelWeight</w:t>
       </w:r>
-      <w:bookmarkEnd w:id="81"/>
+      <w:bookmarkEnd w:id="82"/>
     </w:p>
     <w:p>
       <w:pPr>
@@ -23068,11 +23708,11 @@
       <w:pPr>
         <w:pStyle w:val="api-sub-2"/>
       </w:pPr>
-      <w:bookmarkStart w:id="82" w:name="_Toc524619577"/>
+      <w:bookmarkStart w:id="83" w:name="_Toc525132123"/>
       <w:r>
         <w:t>totalSims</w:t>
       </w:r>
-      <w:bookmarkEnd w:id="82"/>
+      <w:bookmarkEnd w:id="83"/>
     </w:p>
     <w:p>
       <w:pPr>
@@ -23122,24 +23762,24 @@
       <w:pPr>
         <w:pStyle w:val="api-sub"/>
       </w:pPr>
-      <w:bookmarkStart w:id="83" w:name="_Toc524619578"/>
+      <w:bookmarkStart w:id="84" w:name="_Toc525132124"/>
       <w:r>
         <w:t>Methods</w:t>
       </w:r>
-      <w:bookmarkEnd w:id="83"/>
+      <w:bookmarkEnd w:id="84"/>
     </w:p>
     <w:p>
       <w:pPr>
         <w:pStyle w:val="api-sub-2"/>
       </w:pPr>
-      <w:bookmarkStart w:id="84" w:name="_Toc524619579"/>
+      <w:bookmarkStart w:id="85" w:name="_Toc525132125"/>
       <w:r>
         <w:t>createMseFramework</w:t>
       </w:r>
       <w:r>
         <w:t>(.Object, Report=FALSE, UseCluster=NA, UseMSYss=0)</w:t>
       </w:r>
-      <w:bookmarkEnd w:id="84"/>
+      <w:bookmarkEnd w:id="85"/>
     </w:p>
     <w:p>
       <w:pPr>
@@ -23186,23 +23826,23 @@
       <w:pPr>
         <w:pStyle w:val="Heading1"/>
       </w:pPr>
-      <w:bookmarkStart w:id="85" w:name="_Ref457206175"/>
-      <w:bookmarkStart w:id="86" w:name="_Toc524619580"/>
+      <w:bookmarkStart w:id="86" w:name="_Ref457206175"/>
+      <w:bookmarkStart w:id="87" w:name="_Toc525132126"/>
       <w:r>
         <w:t>Operating Model Equations</w:t>
       </w:r>
-      <w:bookmarkEnd w:id="85"/>
       <w:bookmarkEnd w:id="86"/>
+      <w:bookmarkEnd w:id="87"/>
     </w:p>
     <w:p>
       <w:pPr>
         <w:pStyle w:val="Heading2"/>
       </w:pPr>
-      <w:bookmarkStart w:id="87" w:name="_Toc524619581"/>
+      <w:bookmarkStart w:id="88" w:name="_Toc525132127"/>
       <w:r>
         <w:t>Notation</w:t>
       </w:r>
-      <w:bookmarkEnd w:id="87"/>
+      <w:bookmarkEnd w:id="88"/>
     </w:p>
     <w:p>
       <w:r>
@@ -24255,7 +24895,7 @@
           <w:lang w:eastAsia="en-CA"/>
         </w:rPr>
       </w:pPr>
-      <w:bookmarkStart w:id="88" w:name="_Ref450045561"/>
+      <w:bookmarkStart w:id="89" w:name="_Ref450045561"/>
       <w:r>
         <w:t xml:space="preserve">Table </w:t>
       </w:r>
@@ -24289,7 +24929,7 @@
         </w:rPr>
         <w:fldChar w:fldCharType="end"/>
       </w:r>
-      <w:bookmarkEnd w:id="88"/>
+      <w:bookmarkEnd w:id="89"/>
       <w:r>
         <w:t>.  Operating model states, parameters, scripts and superscripts used in this document (but not necessarily in the code).</w:t>
       </w:r>
@@ -26817,11 +27457,11 @@
       <w:pPr>
         <w:pStyle w:val="Heading2"/>
       </w:pPr>
-      <w:bookmarkStart w:id="89" w:name="_Toc524619582"/>
+      <w:bookmarkStart w:id="90" w:name="_Toc525132128"/>
       <w:r>
         <w:t>Population Dynamics</w:t>
       </w:r>
-      <w:bookmarkEnd w:id="89"/>
+      <w:bookmarkEnd w:id="90"/>
     </w:p>
     <w:p>
       <w:pPr>
@@ -27232,7 +27872,7 @@
           <v:shape id="_x0000_i1025" type="#_x0000_t75" style="width:196.2pt;height:19.8pt" o:ole="">
             <v:imagedata r:id="rId16" o:title=""/>
           </v:shape>
-          <o:OLEObject Type="Embed" ProgID="Equation.3" ShapeID="_x0000_i1025" DrawAspect="Content" ObjectID="_1598361968" r:id="rId17"/>
+          <o:OLEObject Type="Embed" ProgID="Equation.3" ShapeID="_x0000_i1025" DrawAspect="Content" ObjectID="_1598874148" r:id="rId17"/>
         </w:object>
       </w:r>
       <w:r>
@@ -27563,7 +28203,7 @@
         </w:rPr>
         <w:fldChar w:fldCharType="separate"/>
       </w:r>
-      <w:bookmarkStart w:id="90" w:name="_Ref326764345"/>
+      <w:bookmarkStart w:id="91" w:name="_Ref326764345"/>
       <w:r>
         <w:rPr>
           <w:rFonts w:eastAsia="Times New Roman" w:cs="Times New Roman"/>
@@ -27573,7 +28213,7 @@
         </w:rPr>
         <w:t>4</w:t>
       </w:r>
-      <w:bookmarkEnd w:id="90"/>
+      <w:bookmarkEnd w:id="91"/>
       <w:r>
         <w:rPr>
           <w:rFonts w:eastAsia="Times New Roman" w:cs="Times New Roman"/>
@@ -27617,7 +28257,7 @@
           <v:shape id="_x0000_i1026" type="#_x0000_t75" style="width:226.8pt;height:38.4pt" o:ole="">
             <v:imagedata r:id="rId18" o:title=""/>
           </v:shape>
-          <o:OLEObject Type="Embed" ProgID="Equation.3" ShapeID="_x0000_i1026" DrawAspect="Content" ObjectID="_1598361969" r:id="rId19"/>
+          <o:OLEObject Type="Embed" ProgID="Equation.3" ShapeID="_x0000_i1026" DrawAspect="Content" ObjectID="_1598874149" r:id="rId19"/>
         </w:object>
       </w:r>
       <w:r>
@@ -27786,7 +28426,7 @@
           <v:shape id="_x0000_i1027" type="#_x0000_t75" style="width:111.6pt;height:25.2pt" o:ole="">
             <v:imagedata r:id="rId20" o:title=""/>
           </v:shape>
-          <o:OLEObject Type="Embed" ProgID="Equation.3" ShapeID="_x0000_i1027" DrawAspect="Content" ObjectID="_1598361970" r:id="rId21"/>
+          <o:OLEObject Type="Embed" ProgID="Equation.3" ShapeID="_x0000_i1027" DrawAspect="Content" ObjectID="_1598874150" r:id="rId21"/>
         </w:object>
       </w:r>
     </w:p>
@@ -27837,7 +28477,7 @@
           <v:shape id="_x0000_i1028" type="#_x0000_t75" style="width:25.2pt;height:19.2pt" o:ole="">
             <v:imagedata r:id="rId22" o:title=""/>
           </v:shape>
-          <o:OLEObject Type="Embed" ProgID="Equation.3" ShapeID="_x0000_i1028" DrawAspect="Content" ObjectID="_1598361971" r:id="rId23"/>
+          <o:OLEObject Type="Embed" ProgID="Equation.3" ShapeID="_x0000_i1028" DrawAspect="Content" ObjectID="_1598874151" r:id="rId23"/>
         </w:object>
       </w:r>
       <w:r>
@@ -27970,7 +28610,7 @@
           <v:shape id="_x0000_i1029" type="#_x0000_t75" style="width:80.4pt;height:19.2pt" o:ole="">
             <v:imagedata r:id="rId24" o:title=""/>
           </v:shape>
-          <o:OLEObject Type="Embed" ProgID="Equation.3" ShapeID="_x0000_i1029" DrawAspect="Content" ObjectID="_1598361972" r:id="rId25"/>
+          <o:OLEObject Type="Embed" ProgID="Equation.3" ShapeID="_x0000_i1029" DrawAspect="Content" ObjectID="_1598874152" r:id="rId25"/>
         </w:object>
       </w:r>
       <w:r>
@@ -28138,7 +28778,7 @@
           <v:shape id="_x0000_i1030" type="#_x0000_t75" style="width:63.6pt;height:19.2pt" o:ole="">
             <v:imagedata r:id="rId26" o:title=""/>
           </v:shape>
-          <o:OLEObject Type="Embed" ProgID="Equation.3" ShapeID="_x0000_i1030" DrawAspect="Content" ObjectID="_1598361973" r:id="rId27"/>
+          <o:OLEObject Type="Embed" ProgID="Equation.3" ShapeID="_x0000_i1030" DrawAspect="Content" ObjectID="_1598874153" r:id="rId27"/>
         </w:object>
       </w:r>
     </w:p>
@@ -28272,7 +28912,7 @@
           <v:shape id="_x0000_i1031" type="#_x0000_t75" style="width:168pt;height:28.8pt" o:ole="">
             <v:imagedata r:id="rId28" o:title=""/>
           </v:shape>
-          <o:OLEObject Type="Embed" ProgID="Equation.3" ShapeID="_x0000_i1031" DrawAspect="Content" ObjectID="_1598361974" r:id="rId29"/>
+          <o:OLEObject Type="Embed" ProgID="Equation.3" ShapeID="_x0000_i1031" DrawAspect="Content" ObjectID="_1598874154" r:id="rId29"/>
         </w:object>
       </w:r>
     </w:p>
@@ -28647,7 +29287,7 @@
         </w:rPr>
         <w:fldChar w:fldCharType="separate"/>
       </w:r>
-      <w:bookmarkStart w:id="91" w:name="_Ref451764530"/>
+      <w:bookmarkStart w:id="92" w:name="_Ref451764530"/>
       <w:r>
         <w:rPr>
           <w:rFonts w:eastAsia="Times New Roman" w:cs="Times New Roman"/>
@@ -28657,7 +29297,7 @@
         </w:rPr>
         <w:t>9</w:t>
       </w:r>
-      <w:bookmarkEnd w:id="91"/>
+      <w:bookmarkEnd w:id="92"/>
       <w:r>
         <w:rPr>
           <w:rFonts w:eastAsia="Times New Roman" w:cs="Times New Roman"/>
@@ -28705,7 +29345,7 @@
           <v:shape id="_x0000_i1032" type="#_x0000_t75" style="width:199.8pt;height:37.2pt" o:ole="">
             <v:imagedata r:id="rId30" o:title=""/>
           </v:shape>
-          <o:OLEObject Type="Embed" ProgID="Equation.3" ShapeID="_x0000_i1032" DrawAspect="Content" ObjectID="_1598361975" r:id="rId31"/>
+          <o:OLEObject Type="Embed" ProgID="Equation.3" ShapeID="_x0000_i1032" DrawAspect="Content" ObjectID="_1598874155" r:id="rId31"/>
         </w:object>
       </w:r>
       <w:r>
@@ -28762,7 +29402,7 @@
         </w:rPr>
         <w:fldChar w:fldCharType="separate"/>
       </w:r>
-      <w:bookmarkStart w:id="92" w:name="_Ref451764533"/>
+      <w:bookmarkStart w:id="93" w:name="_Ref451764533"/>
       <w:r>
         <w:rPr>
           <w:rFonts w:eastAsia="Times New Roman" w:cs="Times New Roman"/>
@@ -28772,7 +29412,7 @@
         </w:rPr>
         <w:t>10</w:t>
       </w:r>
-      <w:bookmarkEnd w:id="92"/>
+      <w:bookmarkEnd w:id="93"/>
       <w:r>
         <w:rPr>
           <w:rFonts w:eastAsia="Times New Roman" w:cs="Times New Roman"/>
@@ -28813,7 +29453,7 @@
           <v:shape id="_x0000_i1033" type="#_x0000_t75" style="width:294pt;height:52.8pt" o:ole="">
             <v:imagedata r:id="rId32" o:title=""/>
           </v:shape>
-          <o:OLEObject Type="Embed" ProgID="Equation.3" ShapeID="_x0000_i1033" DrawAspect="Content" ObjectID="_1598361976" r:id="rId33"/>
+          <o:OLEObject Type="Embed" ProgID="Equation.3" ShapeID="_x0000_i1033" DrawAspect="Content" ObjectID="_1598874156" r:id="rId33"/>
         </w:object>
       </w:r>
       <w:r>
@@ -29090,7 +29730,7 @@
         </w:rPr>
         <w:fldChar w:fldCharType="separate"/>
       </w:r>
-      <w:bookmarkStart w:id="93" w:name="_Ref451764542"/>
+      <w:bookmarkStart w:id="94" w:name="_Ref451764542"/>
       <w:r>
         <w:rPr>
           <w:rFonts w:eastAsia="Times New Roman" w:cs="Times New Roman"/>
@@ -29100,7 +29740,7 @@
         </w:rPr>
         <w:t>11</w:t>
       </w:r>
-      <w:bookmarkEnd w:id="93"/>
+      <w:bookmarkEnd w:id="94"/>
       <w:r>
         <w:rPr>
           <w:rFonts w:eastAsia="Times New Roman" w:cs="Times New Roman"/>
@@ -29148,7 +29788,7 @@
           <v:shape id="_x0000_i1034" type="#_x0000_t75" style="width:214.8pt;height:37.2pt" o:ole="">
             <v:imagedata r:id="rId34" o:title=""/>
           </v:shape>
-          <o:OLEObject Type="Embed" ProgID="Equation.3" ShapeID="_x0000_i1034" DrawAspect="Content" ObjectID="_1598361977" r:id="rId35"/>
+          <o:OLEObject Type="Embed" ProgID="Equation.3" ShapeID="_x0000_i1034" DrawAspect="Content" ObjectID="_1598874157" r:id="rId35"/>
         </w:object>
       </w:r>
     </w:p>
@@ -29306,7 +29946,7 @@
         </w:rPr>
         <w:fldChar w:fldCharType="separate"/>
       </w:r>
-      <w:bookmarkStart w:id="94" w:name="_Ref451764543"/>
+      <w:bookmarkStart w:id="95" w:name="_Ref451764543"/>
       <w:r>
         <w:rPr>
           <w:rFonts w:eastAsia="Times New Roman" w:cs="Times New Roman"/>
@@ -29316,7 +29956,7 @@
         </w:rPr>
         <w:t>12</w:t>
       </w:r>
-      <w:bookmarkEnd w:id="94"/>
+      <w:bookmarkEnd w:id="95"/>
       <w:r>
         <w:rPr>
           <w:rFonts w:eastAsia="Times New Roman" w:cs="Times New Roman"/>
@@ -29357,7 +29997,7 @@
           <v:shape id="_x0000_i1035" type="#_x0000_t75" style="width:2in;height:34.8pt" o:ole="">
             <v:imagedata r:id="rId36" o:title=""/>
           </v:shape>
-          <o:OLEObject Type="Embed" ProgID="Equation.3" ShapeID="_x0000_i1035" DrawAspect="Content" ObjectID="_1598361978" r:id="rId37"/>
+          <o:OLEObject Type="Embed" ProgID="Equation.3" ShapeID="_x0000_i1035" DrawAspect="Content" ObjectID="_1598874158" r:id="rId37"/>
         </w:object>
       </w:r>
     </w:p>
@@ -29531,7 +30171,7 @@
         </w:rPr>
         <w:fldChar w:fldCharType="separate"/>
       </w:r>
-      <w:bookmarkStart w:id="95" w:name="_Ref451764545"/>
+      <w:bookmarkStart w:id="96" w:name="_Ref451764545"/>
       <w:r>
         <w:rPr>
           <w:rFonts w:eastAsia="Times New Roman" w:cs="Times New Roman"/>
@@ -29541,7 +30181,7 @@
         </w:rPr>
         <w:t>13</w:t>
       </w:r>
-      <w:bookmarkEnd w:id="95"/>
+      <w:bookmarkEnd w:id="96"/>
       <w:r>
         <w:rPr>
           <w:rFonts w:eastAsia="Times New Roman" w:cs="Times New Roman"/>
@@ -29582,7 +30222,7 @@
           <v:shape id="_x0000_i1036" type="#_x0000_t75" style="width:225.6pt;height:37.2pt" o:ole="">
             <v:imagedata r:id="rId38" o:title=""/>
           </v:shape>
-          <o:OLEObject Type="Embed" ProgID="Equation.3" ShapeID="_x0000_i1036" DrawAspect="Content" ObjectID="_1598361979" r:id="rId39"/>
+          <o:OLEObject Type="Embed" ProgID="Equation.3" ShapeID="_x0000_i1036" DrawAspect="Content" ObjectID="_1598874159" r:id="rId39"/>
         </w:object>
       </w:r>
       <w:r>
@@ -30501,7 +31141,7 @@
           <v:shape id="_x0000_i1037" type="#_x0000_t75" style="width:78pt;height:19.8pt" o:ole="">
             <v:imagedata r:id="rId40" o:title=""/>
           </v:shape>
-          <o:OLEObject Type="Embed" ProgID="Equation.3" ShapeID="_x0000_i1037" DrawAspect="Content" ObjectID="_1598361980" r:id="rId41"/>
+          <o:OLEObject Type="Embed" ProgID="Equation.3" ShapeID="_x0000_i1037" DrawAspect="Content" ObjectID="_1598874160" r:id="rId41"/>
         </w:object>
       </w:r>
       <w:r>
@@ -30833,7 +31473,7 @@
           <v:shape id="_x0000_i1038" type="#_x0000_t75" style="width:15.6pt;height:19.2pt" o:ole="">
             <v:imagedata r:id="rId42" o:title=""/>
           </v:shape>
-          <o:OLEObject Type="Embed" ProgID="Equation.3" ShapeID="_x0000_i1038" DrawAspect="Content" ObjectID="_1598361981" r:id="rId43"/>
+          <o:OLEObject Type="Embed" ProgID="Equation.3" ShapeID="_x0000_i1038" DrawAspect="Content" ObjectID="_1598874161" r:id="rId43"/>
         </w:object>
       </w:r>
       <w:r>
@@ -30938,7 +31578,7 @@
           <v:shape id="_x0000_i1039" type="#_x0000_t75" style="width:145.2pt;height:19.8pt" o:ole="">
             <v:imagedata r:id="rId44" o:title=""/>
           </v:shape>
-          <o:OLEObject Type="Embed" ProgID="Equation.3" ShapeID="_x0000_i1039" DrawAspect="Content" ObjectID="_1598361982" r:id="rId45"/>
+          <o:OLEObject Type="Embed" ProgID="Equation.3" ShapeID="_x0000_i1039" DrawAspect="Content" ObjectID="_1598874162" r:id="rId45"/>
         </w:object>
       </w:r>
       <w:r>
@@ -31036,7 +31676,7 @@
           <v:shape id="_x0000_i1040" type="#_x0000_t75" style="width:158.4pt;height:55.8pt" o:ole="">
             <v:imagedata r:id="rId46" o:title=""/>
           </v:shape>
-          <o:OLEObject Type="Embed" ProgID="Equation.3" ShapeID="_x0000_i1040" DrawAspect="Content" ObjectID="_1598361983" r:id="rId47"/>
+          <o:OLEObject Type="Embed" ProgID="Equation.3" ShapeID="_x0000_i1040" DrawAspect="Content" ObjectID="_1598874163" r:id="rId47"/>
         </w:object>
       </w:r>
       <w:r>
@@ -31078,7 +31718,7 @@
           <v:shape id="_x0000_i1041" type="#_x0000_t75" style="width:16.8pt;height:19.2pt" o:ole="">
             <v:imagedata r:id="rId48" o:title=""/>
           </v:shape>
-          <o:OLEObject Type="Embed" ProgID="Equation.3" ShapeID="_x0000_i1041" DrawAspect="Content" ObjectID="_1598361984" r:id="rId49"/>
+          <o:OLEObject Type="Embed" ProgID="Equation.3" ShapeID="_x0000_i1041" DrawAspect="Content" ObjectID="_1598874164" r:id="rId49"/>
         </w:object>
       </w:r>
       <w:r>
@@ -31098,7 +31738,7 @@
           <v:shape id="_x0000_i1042" type="#_x0000_t75" style="width:14.4pt;height:19.8pt" o:ole="">
             <v:imagedata r:id="rId50" o:title=""/>
           </v:shape>
-          <o:OLEObject Type="Embed" ProgID="Equation.3" ShapeID="_x0000_i1042" DrawAspect="Content" ObjectID="_1598361985" r:id="rId51"/>
+          <o:OLEObject Type="Embed" ProgID="Equation.3" ShapeID="_x0000_i1042" DrawAspect="Content" ObjectID="_1598874165" r:id="rId51"/>
         </w:object>
       </w:r>
       <w:r>
@@ -31422,7 +32062,7 @@
           <v:shape id="_x0000_i1043" type="#_x0000_t75" style="width:130.8pt;height:19.8pt" o:ole="">
             <v:imagedata r:id="rId52" o:title=""/>
           </v:shape>
-          <o:OLEObject Type="Embed" ProgID="Equation.3" ShapeID="_x0000_i1043" DrawAspect="Content" ObjectID="_1598361986" r:id="rId53"/>
+          <o:OLEObject Type="Embed" ProgID="Equation.3" ShapeID="_x0000_i1043" DrawAspect="Content" ObjectID="_1598874166" r:id="rId53"/>
         </w:object>
       </w:r>
       <w:r>
@@ -31520,7 +32160,7 @@
           <v:shape id="_x0000_i1044" type="#_x0000_t75" style="width:78pt;height:19.8pt" o:ole="">
             <v:imagedata r:id="rId54" o:title=""/>
           </v:shape>
-          <o:OLEObject Type="Embed" ProgID="Equation.3" ShapeID="_x0000_i1044" DrawAspect="Content" ObjectID="_1598361987" r:id="rId55"/>
+          <o:OLEObject Type="Embed" ProgID="Equation.3" ShapeID="_x0000_i1044" DrawAspect="Content" ObjectID="_1598874167" r:id="rId55"/>
         </w:object>
       </w:r>
       <w:r>
@@ -31555,7 +32195,7 @@
           <v:shape id="_x0000_i1045" type="#_x0000_t75" style="width:9.6pt;height:13.2pt" o:ole="">
             <v:imagedata r:id="rId56" o:title=""/>
           </v:shape>
-          <o:OLEObject Type="Embed" ProgID="Equation.3" ShapeID="_x0000_i1045" DrawAspect="Content" ObjectID="_1598361988" r:id="rId57"/>
+          <o:OLEObject Type="Embed" ProgID="Equation.3" ShapeID="_x0000_i1045" DrawAspect="Content" ObjectID="_1598874168" r:id="rId57"/>
         </w:object>
       </w:r>
       <w:r>
@@ -31582,7 +32222,7 @@
           <v:shape id="_x0000_i1046" type="#_x0000_t75" style="width:9.6pt;height:13.2pt" o:ole="">
             <v:imagedata r:id="rId58" o:title=""/>
           </v:shape>
-          <o:OLEObject Type="Embed" ProgID="Equation.3" ShapeID="_x0000_i1046" DrawAspect="Content" ObjectID="_1598361989" r:id="rId59"/>
+          <o:OLEObject Type="Embed" ProgID="Equation.3" ShapeID="_x0000_i1046" DrawAspect="Content" ObjectID="_1598874169" r:id="rId59"/>
         </w:object>
       </w:r>
       <w:r>
@@ -31658,7 +32298,7 @@
           <v:shape id="_x0000_i1047" type="#_x0000_t75" style="width:14.4pt;height:19.8pt" o:ole="">
             <v:imagedata r:id="rId50" o:title=""/>
           </v:shape>
-          <o:OLEObject Type="Embed" ProgID="Equation.3" ShapeID="_x0000_i1047" DrawAspect="Content" ObjectID="_1598361990" r:id="rId60"/>
+          <o:OLEObject Type="Embed" ProgID="Equation.3" ShapeID="_x0000_i1047" DrawAspect="Content" ObjectID="_1598874170" r:id="rId60"/>
         </w:object>
       </w:r>
       <w:r>
@@ -31678,7 +32318,7 @@
           <v:shape id="_x0000_i1048" type="#_x0000_t75" style="width:16.8pt;height:19.2pt" o:ole="">
             <v:imagedata r:id="rId48" o:title=""/>
           </v:shape>
-          <o:OLEObject Type="Embed" ProgID="Equation.3" ShapeID="_x0000_i1048" DrawAspect="Content" ObjectID="_1598361991" r:id="rId61"/>
+          <o:OLEObject Type="Embed" ProgID="Equation.3" ShapeID="_x0000_i1048" DrawAspect="Content" ObjectID="_1598874171" r:id="rId61"/>
         </w:object>
       </w:r>
       <w:r>
@@ -31726,7 +32366,7 @@
           <v:shape id="_x0000_i1049" type="#_x0000_t75" style="width:16.8pt;height:19.2pt" o:ole="">
             <v:imagedata r:id="rId48" o:title=""/>
           </v:shape>
-          <o:OLEObject Type="Embed" ProgID="Equation.3" ShapeID="_x0000_i1049" DrawAspect="Content" ObjectID="_1598361992" r:id="rId62"/>
+          <o:OLEObject Type="Embed" ProgID="Equation.3" ShapeID="_x0000_i1049" DrawAspect="Content" ObjectID="_1598874172" r:id="rId62"/>
         </w:object>
       </w:r>
       <w:r>
@@ -31817,7 +32457,7 @@
           <v:shape id="_x0000_i1050" type="#_x0000_t75" style="width:14.4pt;height:19.8pt" o:ole="">
             <v:imagedata r:id="rId50" o:title=""/>
           </v:shape>
-          <o:OLEObject Type="Embed" ProgID="Equation.3" ShapeID="_x0000_i1050" DrawAspect="Content" ObjectID="_1598361993" r:id="rId63"/>
+          <o:OLEObject Type="Embed" ProgID="Equation.3" ShapeID="_x0000_i1050" DrawAspect="Content" ObjectID="_1598874173" r:id="rId63"/>
         </w:object>
       </w:r>
       <w:r>
@@ -31955,7 +32595,7 @@
           <v:shape id="_x0000_i1051" type="#_x0000_t75" style="width:16.8pt;height:19.2pt" o:ole="">
             <v:imagedata r:id="rId48" o:title=""/>
           </v:shape>
-          <o:OLEObject Type="Embed" ProgID="Equation.3" ShapeID="_x0000_i1051" DrawAspect="Content" ObjectID="_1598361994" r:id="rId64"/>
+          <o:OLEObject Type="Embed" ProgID="Equation.3" ShapeID="_x0000_i1051" DrawAspect="Content" ObjectID="_1598874174" r:id="rId64"/>
         </w:object>
       </w:r>
       <w:r>
@@ -32107,7 +32747,7 @@
           <v:shape id="_x0000_i1052" type="#_x0000_t75" style="width:16.8pt;height:19.2pt" o:ole="">
             <v:imagedata r:id="rId48" o:title=""/>
           </v:shape>
-          <o:OLEObject Type="Embed" ProgID="Equation.3" ShapeID="_x0000_i1052" DrawAspect="Content" ObjectID="_1598361995" r:id="rId65"/>
+          <o:OLEObject Type="Embed" ProgID="Equation.3" ShapeID="_x0000_i1052" DrawAspect="Content" ObjectID="_1598874175" r:id="rId65"/>
         </w:object>
       </w:r>
       <w:r>
@@ -32727,7 +33367,7 @@
           <v:shape id="_x0000_i1053" type="#_x0000_t75" style="width:94.8pt;height:19.2pt" o:ole="">
             <v:imagedata r:id="rId66" o:title=""/>
           </v:shape>
-          <o:OLEObject Type="Embed" ProgID="Equation.3" ShapeID="_x0000_i1053" DrawAspect="Content" ObjectID="_1598361996" r:id="rId67"/>
+          <o:OLEObject Type="Embed" ProgID="Equation.3" ShapeID="_x0000_i1053" DrawAspect="Content" ObjectID="_1598874176" r:id="rId67"/>
         </w:object>
       </w:r>
       <w:r>
@@ -33093,7 +33733,7 @@
           <v:shape id="_x0000_i1054" type="#_x0000_t75" style="width:157.2pt;height:55.8pt" o:ole="">
             <v:imagedata r:id="rId68" o:title=""/>
           </v:shape>
-          <o:OLEObject Type="Embed" ProgID="Equation.3" ShapeID="_x0000_i1054" DrawAspect="Content" ObjectID="_1598361997" r:id="rId69"/>
+          <o:OLEObject Type="Embed" ProgID="Equation.3" ShapeID="_x0000_i1054" DrawAspect="Content" ObjectID="_1598874177" r:id="rId69"/>
         </w:object>
       </w:r>
       <w:r>
@@ -33234,7 +33874,7 @@
           <v:shape id="_x0000_i1055" type="#_x0000_t75" style="width:136.2pt;height:54pt" o:ole="">
             <v:imagedata r:id="rId70" o:title=""/>
           </v:shape>
-          <o:OLEObject Type="Embed" ProgID="Equation.3" ShapeID="_x0000_i1055" DrawAspect="Content" ObjectID="_1598361998" r:id="rId71"/>
+          <o:OLEObject Type="Embed" ProgID="Equation.3" ShapeID="_x0000_i1055" DrawAspect="Content" ObjectID="_1598874178" r:id="rId71"/>
         </w:object>
       </w:r>
       <w:r>
@@ -33437,7 +34077,7 @@
           <v:shape id="_x0000_i1056" type="#_x0000_t75" style="width:115.2pt;height:19.8pt" o:ole="">
             <v:imagedata r:id="rId72" o:title=""/>
           </v:shape>
-          <o:OLEObject Type="Embed" ProgID="Equation.3" ShapeID="_x0000_i1056" DrawAspect="Content" ObjectID="_1598361999" r:id="rId73"/>
+          <o:OLEObject Type="Embed" ProgID="Equation.3" ShapeID="_x0000_i1056" DrawAspect="Content" ObjectID="_1598874179" r:id="rId73"/>
         </w:object>
       </w:r>
       <w:r>
@@ -33629,7 +34269,7 @@
           <v:shape id="_x0000_i1057" type="#_x0000_t75" style="width:82.8pt;height:34.8pt" o:ole="">
             <v:imagedata r:id="rId74" o:title=""/>
           </v:shape>
-          <o:OLEObject Type="Embed" ProgID="Equation.3" ShapeID="_x0000_i1057" DrawAspect="Content" ObjectID="_1598362000" r:id="rId75"/>
+          <o:OLEObject Type="Embed" ProgID="Equation.3" ShapeID="_x0000_i1057" DrawAspect="Content" ObjectID="_1598874180" r:id="rId75"/>
         </w:object>
       </w:r>
       <w:r>
@@ -33840,7 +34480,7 @@
           <v:shape id="_x0000_i1058" type="#_x0000_t75" style="width:184.8pt;height:40.2pt" o:ole="">
             <v:imagedata r:id="rId76" o:title=""/>
           </v:shape>
-          <o:OLEObject Type="Embed" ProgID="Equation.3" ShapeID="_x0000_i1058" DrawAspect="Content" ObjectID="_1598362001" r:id="rId77"/>
+          <o:OLEObject Type="Embed" ProgID="Equation.3" ShapeID="_x0000_i1058" DrawAspect="Content" ObjectID="_1598874181" r:id="rId77"/>
         </w:object>
       </w:r>
       <w:r>
@@ -33990,7 +34630,7 @@
           <w:lang w:eastAsia="en-CA"/>
         </w:rPr>
       </w:pPr>
-      <w:bookmarkStart w:id="96" w:name="_Ref457307824"/>
+      <w:bookmarkStart w:id="97" w:name="_Ref457307824"/>
       <w:r>
         <w:t xml:space="preserve">Figure </w:t>
       </w:r>
@@ -34024,7 +34664,7 @@
         </w:rPr>
         <w:fldChar w:fldCharType="end"/>
       </w:r>
-      <w:bookmarkEnd w:id="96"/>
+      <w:bookmarkEnd w:id="97"/>
       <w:r>
         <w:t xml:space="preserve">.  Examples of </w:t>
       </w:r>
@@ -34052,7 +34692,7 @@
           <w:lang w:eastAsia="en-CA"/>
         </w:rPr>
       </w:pPr>
-      <w:bookmarkStart w:id="97" w:name="_Toc524619583"/>
+      <w:bookmarkStart w:id="98" w:name="_Toc525132129"/>
       <w:r>
         <w:rPr>
           <w:rFonts w:eastAsia="Times New Roman"/>
@@ -34061,7 +34701,7 @@
         <w:lastRenderedPageBreak/>
         <w:t>Management Implementation Errors</w:t>
       </w:r>
-      <w:bookmarkEnd w:id="97"/>
+      <w:bookmarkEnd w:id="98"/>
     </w:p>
     <w:p>
       <w:pPr>
@@ -34221,7 +34861,7 @@
           <v:shape id="_x0000_i1059" type="#_x0000_t75" style="width:165.6pt;height:40.8pt" o:ole="">
             <v:imagedata r:id="rId80" o:title=""/>
           </v:shape>
-          <o:OLEObject Type="Embed" ProgID="Equation.3" ShapeID="_x0000_i1059" DrawAspect="Content" ObjectID="_1598362002" r:id="rId81"/>
+          <o:OLEObject Type="Embed" ProgID="Equation.3" ShapeID="_x0000_i1059" DrawAspect="Content" ObjectID="_1598874182" r:id="rId81"/>
         </w:object>
       </w:r>
     </w:p>
@@ -34319,7 +34959,7 @@
           <v:shape id="_x0000_i1060" type="#_x0000_t75" style="width:148.8pt;height:40.8pt" o:ole="">
             <v:imagedata r:id="rId82" o:title=""/>
           </v:shape>
-          <o:OLEObject Type="Embed" ProgID="Equation.3" ShapeID="_x0000_i1060" DrawAspect="Content" ObjectID="_1598362003" r:id="rId83"/>
+          <o:OLEObject Type="Embed" ProgID="Equation.3" ShapeID="_x0000_i1060" DrawAspect="Content" ObjectID="_1598874183" r:id="rId83"/>
         </w:object>
       </w:r>
     </w:p>
@@ -34538,7 +35178,7 @@
           <v:shape id="_x0000_i1061" type="#_x0000_t75" style="width:76.8pt;height:37.2pt" o:ole="">
             <v:imagedata r:id="rId84" o:title=""/>
           </v:shape>
-          <o:OLEObject Type="Embed" ProgID="Equation.3" ShapeID="_x0000_i1061" DrawAspect="Content" ObjectID="_1598362004" r:id="rId85"/>
+          <o:OLEObject Type="Embed" ProgID="Equation.3" ShapeID="_x0000_i1061" DrawAspect="Content" ObjectID="_1598874184" r:id="rId85"/>
         </w:object>
       </w:r>
     </w:p>
@@ -34628,7 +35268,7 @@
           <v:shape id="_x0000_i1062" type="#_x0000_t75" style="width:301.8pt;height:73.2pt" o:ole="">
             <v:imagedata r:id="rId86" o:title=""/>
           </v:shape>
-          <o:OLEObject Type="Embed" ProgID="Equation.3" ShapeID="_x0000_i1062" DrawAspect="Content" ObjectID="_1598362005" r:id="rId87"/>
+          <o:OLEObject Type="Embed" ProgID="Equation.3" ShapeID="_x0000_i1062" DrawAspect="Content" ObjectID="_1598874185" r:id="rId87"/>
         </w:object>
       </w:r>
     </w:p>
@@ -34949,7 +35589,7 @@
           <w:lang w:eastAsia="en-CA"/>
         </w:rPr>
       </w:pPr>
-      <w:bookmarkStart w:id="98" w:name="_Toc524619584"/>
+      <w:bookmarkStart w:id="99" w:name="_Toc525132130"/>
       <w:r>
         <w:rPr>
           <w:rFonts w:eastAsia="Times New Roman"/>
@@ -34957,7 +35597,7 @@
         </w:rPr>
         <w:t>Observation Errors</w:t>
       </w:r>
-      <w:bookmarkEnd w:id="98"/>
+      <w:bookmarkEnd w:id="99"/>
     </w:p>
     <w:p>
       <w:pPr>
@@ -35258,7 +35898,7 @@
           <v:shape id="_x0000_i1063" type="#_x0000_t75" style="width:241.8pt;height:39.6pt" o:ole="">
             <v:imagedata r:id="rId88" o:title=""/>
           </v:shape>
-          <o:OLEObject Type="Embed" ProgID="Equation.3" ShapeID="_x0000_i1063" DrawAspect="Content" ObjectID="_1598362006" r:id="rId89"/>
+          <o:OLEObject Type="Embed" ProgID="Equation.3" ShapeID="_x0000_i1063" DrawAspect="Content" ObjectID="_1598874186" r:id="rId89"/>
         </w:object>
       </w:r>
     </w:p>
@@ -35385,7 +36025,7 @@
           <v:shape id="_x0000_i1064" type="#_x0000_t75" style="width:105.6pt;height:19.8pt" o:ole="">
             <v:imagedata r:id="rId90" o:title=""/>
           </v:shape>
-          <o:OLEObject Type="Embed" ProgID="Equation.3" ShapeID="_x0000_i1064" DrawAspect="Content" ObjectID="_1598362007" r:id="rId91"/>
+          <o:OLEObject Type="Embed" ProgID="Equation.3" ShapeID="_x0000_i1064" DrawAspect="Content" ObjectID="_1598874187" r:id="rId91"/>
         </w:object>
       </w:r>
       <w:r>
@@ -36353,11 +36993,11 @@
       <w:pPr>
         <w:pStyle w:val="Heading1"/>
       </w:pPr>
-      <w:bookmarkStart w:id="99" w:name="_Toc524619585"/>
+      <w:bookmarkStart w:id="100" w:name="_Toc525132131"/>
       <w:r>
         <w:t>Candidate Management Procedures</w:t>
       </w:r>
-      <w:bookmarkEnd w:id="99"/>
+      <w:bookmarkEnd w:id="100"/>
     </w:p>
     <w:p>
       <w:r>
@@ -36493,7 +37133,7 @@
           <v:shape id="_x0000_i1065" type="#_x0000_t75" style="width:184.8pt;height:43.8pt" o:ole="">
             <v:imagedata r:id="rId92" o:title=""/>
           </v:shape>
-          <o:OLEObject Type="Embed" ProgID="Equation.3" ShapeID="_x0000_i1065" DrawAspect="Content" ObjectID="_1598362008" r:id="rId93"/>
+          <o:OLEObject Type="Embed" ProgID="Equation.3" ShapeID="_x0000_i1065" DrawAspect="Content" ObjectID="_1598874188" r:id="rId93"/>
         </w:object>
       </w:r>
       <w:r>
@@ -36785,7 +37425,7 @@
           <v:shape id="_x0000_i1066" type="#_x0000_t75" style="width:61.2pt;height:28.8pt" o:ole="">
             <v:imagedata r:id="rId94" o:title=""/>
           </v:shape>
-          <o:OLEObject Type="Embed" ProgID="Equation.3" ShapeID="_x0000_i1066" DrawAspect="Content" ObjectID="_1598362009" r:id="rId95"/>
+          <o:OLEObject Type="Embed" ProgID="Equation.3" ShapeID="_x0000_i1066" DrawAspect="Content" ObjectID="_1598874189" r:id="rId95"/>
         </w:object>
       </w:r>
     </w:p>
@@ -36882,7 +37522,7 @@
           <v:shape id="_x0000_i1067" type="#_x0000_t75" style="width:67.2pt;height:55.2pt" o:ole="">
             <v:imagedata r:id="rId96" o:title=""/>
           </v:shape>
-          <o:OLEObject Type="Embed" ProgID="Equation.3" ShapeID="_x0000_i1067" DrawAspect="Content" ObjectID="_1598362010" r:id="rId97"/>
+          <o:OLEObject Type="Embed" ProgID="Equation.3" ShapeID="_x0000_i1067" DrawAspect="Content" ObjectID="_1598874190" r:id="rId97"/>
         </w:object>
       </w:r>
     </w:p>
@@ -37003,7 +37643,7 @@
           <v:shape id="_x0000_i1068" type="#_x0000_t75" style="width:80.4pt;height:34.8pt" o:ole="">
             <v:imagedata r:id="rId98" o:title=""/>
           </v:shape>
-          <o:OLEObject Type="Embed" ProgID="Equation.3" ShapeID="_x0000_i1068" DrawAspect="Content" ObjectID="_1598362011" r:id="rId99"/>
+          <o:OLEObject Type="Embed" ProgID="Equation.3" ShapeID="_x0000_i1068" DrawAspect="Content" ObjectID="_1598874191" r:id="rId99"/>
         </w:object>
       </w:r>
       <w:r>
@@ -37051,7 +37691,7 @@
           <w:b/>
         </w:rPr>
       </w:pPr>
-      <w:bookmarkStart w:id="100" w:name="_Ref449106047"/>
+      <w:bookmarkStart w:id="101" w:name="_Ref449106047"/>
       <w:r>
         <w:t xml:space="preserve">Table </w:t>
       </w:r>
@@ -37085,7 +37725,7 @@
         </w:rPr>
         <w:fldChar w:fldCharType="end"/>
       </w:r>
-      <w:bookmarkEnd w:id="100"/>
+      <w:bookmarkEnd w:id="101"/>
       <w:r>
         <w:t>.  MP</w:t>
       </w:r>
@@ -37244,7 +37884,7 @@
                 <v:shape id="_x0000_i1069" type="#_x0000_t75" style="width:22.2pt;height:19.8pt" o:ole="">
                   <v:imagedata r:id="rId100" o:title=""/>
                 </v:shape>
-                <o:OLEObject Type="Embed" ProgID="Equation.3" ShapeID="_x0000_i1069" DrawAspect="Content" ObjectID="_1598362012" r:id="rId101"/>
+                <o:OLEObject Type="Embed" ProgID="Equation.3" ShapeID="_x0000_i1069" DrawAspect="Content" ObjectID="_1598874192" r:id="rId101"/>
               </w:object>
             </w:r>
           </w:p>
@@ -37306,7 +37946,7 @@
                 <v:shape id="_x0000_i1070" type="#_x0000_t75" style="width:22.2pt;height:19.8pt" o:ole="">
                   <v:imagedata r:id="rId102" o:title=""/>
                 </v:shape>
-                <o:OLEObject Type="Embed" ProgID="Equation.3" ShapeID="_x0000_i1070" DrawAspect="Content" ObjectID="_1598362013" r:id="rId103"/>
+                <o:OLEObject Type="Embed" ProgID="Equation.3" ShapeID="_x0000_i1070" DrawAspect="Content" ObjectID="_1598874193" r:id="rId103"/>
               </w:object>
             </w:r>
             <w:r>
@@ -37361,7 +38001,7 @@
                 <v:shape id="_x0000_i1071" type="#_x0000_t75" style="width:22.2pt;height:19.8pt" o:ole="">
                   <v:imagedata r:id="rId102" o:title=""/>
                 </v:shape>
-                <o:OLEObject Type="Embed" ProgID="Equation.3" ShapeID="_x0000_i1071" DrawAspect="Content" ObjectID="_1598362014" r:id="rId104"/>
+                <o:OLEObject Type="Embed" ProgID="Equation.3" ShapeID="_x0000_i1071" DrawAspect="Content" ObjectID="_1598874194" r:id="rId104"/>
               </w:object>
             </w:r>
             <w:r>
@@ -37470,7 +38110,7 @@
                 <v:shape id="_x0000_i1072" type="#_x0000_t75" style="width:261.6pt;height:91.2pt" o:ole="">
                   <v:imagedata r:id="rId105" o:title=""/>
                 </v:shape>
-                <o:OLEObject Type="Embed" ProgID="Equation.3" ShapeID="_x0000_i1072" DrawAspect="Content" ObjectID="_1598362015" r:id="rId106"/>
+                <o:OLEObject Type="Embed" ProgID="Equation.3" ShapeID="_x0000_i1072" DrawAspect="Content" ObjectID="_1598874195" r:id="rId106"/>
               </w:object>
             </w:r>
           </w:p>
@@ -37486,7 +38126,7 @@
                 <v:shape id="_x0000_i1073" type="#_x0000_t75" style="width:382.8pt;height:73.2pt" o:ole="">
                   <v:imagedata r:id="rId107" o:title=""/>
                 </v:shape>
-                <o:OLEObject Type="Embed" ProgID="Equation.3" ShapeID="_x0000_i1073" DrawAspect="Content" ObjectID="_1598362016" r:id="rId108"/>
+                <o:OLEObject Type="Embed" ProgID="Equation.3" ShapeID="_x0000_i1073" DrawAspect="Content" ObjectID="_1598874196" r:id="rId108"/>
               </w:object>
             </w:r>
           </w:p>
@@ -37879,7 +38519,6 @@
           </w:tcPr>
           <w:p>
             <w:r>
-              <w:lastRenderedPageBreak/>
               <w:t>PT</w:t>
             </w:r>
             <w:r>
@@ -37963,7 +38602,7 @@
                 <v:shape id="_x0000_i1074" type="#_x0000_t75" style="width:212.4pt;height:80.4pt" o:ole="">
                   <v:imagedata r:id="rId109" o:title=""/>
                 </v:shape>
-                <o:OLEObject Type="Embed" ProgID="Equation.3" ShapeID="_x0000_i1074" DrawAspect="Content" ObjectID="_1598362017" r:id="rId110"/>
+                <o:OLEObject Type="Embed" ProgID="Equation.3" ShapeID="_x0000_i1074" DrawAspect="Content" ObjectID="_1598874197" r:id="rId110"/>
               </w:object>
             </w:r>
           </w:p>
@@ -37979,7 +38618,7 @@
                 <v:shape id="_x0000_i1075" type="#_x0000_t75" style="width:382.8pt;height:73.2pt" o:ole="">
                   <v:imagedata r:id="rId107" o:title=""/>
                 </v:shape>
-                <o:OLEObject Type="Embed" ProgID="Equation.3" ShapeID="_x0000_i1075" DrawAspect="Content" ObjectID="_1598362018" r:id="rId111"/>
+                <o:OLEObject Type="Embed" ProgID="Equation.3" ShapeID="_x0000_i1075" DrawAspect="Content" ObjectID="_1598874198" r:id="rId111"/>
               </w:object>
             </w:r>
           </w:p>
@@ -38140,7 +38779,7 @@
           <w:lang w:eastAsia="en-CA"/>
         </w:rPr>
       </w:pPr>
-      <w:bookmarkStart w:id="101" w:name="_Toc524619586"/>
+      <w:bookmarkStart w:id="102" w:name="_Toc525132132"/>
       <w:r>
         <w:rPr>
           <w:rFonts w:eastAsia="Times New Roman"/>
@@ -38148,7 +38787,7 @@
         </w:rPr>
         <w:t>Performance Measures and Reference Points</w:t>
       </w:r>
-      <w:bookmarkEnd w:id="101"/>
+      <w:bookmarkEnd w:id="102"/>
     </w:p>
     <w:p>
       <w:r>
@@ -38835,7 +39474,7 @@
           <v:shape id="_x0000_i1076" type="#_x0000_t75" style="width:208.8pt;height:55.2pt" o:ole="">
             <v:imagedata r:id="rId112" o:title=""/>
           </v:shape>
-          <o:OLEObject Type="Embed" ProgID="Equation.3" ShapeID="_x0000_i1076" DrawAspect="Content" ObjectID="_1598362019" r:id="rId113"/>
+          <o:OLEObject Type="Embed" ProgID="Equation.3" ShapeID="_x0000_i1076" DrawAspect="Content" ObjectID="_1598874199" r:id="rId113"/>
         </w:object>
       </w:r>
     </w:p>
@@ -38920,12 +39559,12 @@
       </w:pPr>
     </w:p>
     <w:p>
-      <w:bookmarkStart w:id="102" w:name="_Ref452019495"/>
+      <w:bookmarkStart w:id="103" w:name="_Ref452019495"/>
       <w:r>
         <w:br w:type="page"/>
       </w:r>
     </w:p>
-    <w:bookmarkEnd w:id="102"/>
+    <w:bookmarkEnd w:id="103"/>
     <w:p>
       <w:pPr>
         <w:pStyle w:val="Caption"/>
@@ -41173,12 +41812,10 @@
       <w:pPr>
         <w:pStyle w:val="Heading1"/>
       </w:pPr>
-      <w:bookmarkStart w:id="103" w:name="_Toc524619587"/>
+      <w:bookmarkStart w:id="104" w:name="_Toc525132133"/>
       <w:r>
         <w:t>Acknowledgements</w:t>
       </w:r>
-      <w:bookmarkStart w:id="104" w:name="_GoBack"/>
-      <w:bookmarkEnd w:id="103"/>
       <w:bookmarkEnd w:id="104"/>
     </w:p>
     <w:p>
@@ -41226,7 +41863,7 @@
       <w:pPr>
         <w:pStyle w:val="Heading1"/>
       </w:pPr>
-      <w:bookmarkStart w:id="105" w:name="_Toc524619588"/>
+      <w:bookmarkStart w:id="105" w:name="_Toc525132134"/>
       <w:r>
         <w:lastRenderedPageBreak/>
         <w:t>References</w:t>
@@ -41350,6 +41987,8 @@
       <w:pPr>
         <w:ind w:left="720" w:hanging="720"/>
       </w:pPr>
+      <w:bookmarkStart w:id="106" w:name="_GoBack"/>
+      <w:bookmarkEnd w:id="106"/>
     </w:p>
     <w:sectPr>
       <w:pgSz w:w="11906" w:h="16838"/>
@@ -46837,6 +47476,7 @@
   </w:compat>
   <w:rsids>
     <w:rsidRoot w:val="00F52AC3"/>
+    <w:rsid w:val="000B3B00"/>
     <w:rsid w:val="00F52AC3"/>
   </w:rsids>
   <m:mathPr>
@@ -47286,7 +47926,7 @@
     <w:basedOn w:val="DefaultParagraphFont"/>
     <w:uiPriority w:val="99"/>
     <w:semiHidden/>
-    <w:rsid w:val="00F52AC3"/>
+    <w:rsid w:val="000B3B00"/>
     <w:rPr>
       <w:color w:val="808080"/>
     </w:rPr>
@@ -47589,7 +48229,7 @@
 </file>
 
 <file path=customXml/itemProps1.xml><?xml version="1.0" encoding="utf-8"?>
-<ds:datastoreItem xmlns:ds="http://schemas.openxmlformats.org/officeDocument/2006/customXml" ds:itemID="{148DD1EA-AB19-40B1-ADA1-69F7716073BB}">
+<ds:datastoreItem xmlns:ds="http://schemas.openxmlformats.org/officeDocument/2006/customXml" ds:itemID="{3E118DB8-9A77-4038-B856-8E9C3F364F47}">
   <ds:schemaRefs>
     <ds:schemaRef ds:uri="http://schemas.openxmlformats.org/officeDocument/2006/bibliography"/>
   </ds:schemaRefs>

--- a/Report/niMSE-IO-BET-YFT User Manual.docx
+++ b/Report/niMSE-IO-BET-YFT User Manual.docx
@@ -20304,7 +20304,13 @@
     <w:p/>
     <w:p>
       <w:r>
-        <w:t>where the summation is carried out over all fleets under TAC management. There is no attempt to impose a penalty on extremely high effort in order to obtain a given TAC</w:t>
+        <w:t>where the summation is carried out over all f</w:t>
+      </w:r>
+      <w:r>
+        <w:t>isheries</w:t>
+      </w:r>
+      <w:r>
+        <w:t xml:space="preserve"> under TAC management. There is no attempt to impose a penalty on extremely high effort in order to obtain a given TAC</w:t>
       </w:r>
       <w:r>
         <w:t>,</w:t>
@@ -20334,7 +20340,12 @@
         <w:t xml:space="preserve">the maximum </w:t>
       </w:r>
       <w:r>
-        <w:t xml:space="preserve">allowable annualised </w:t>
+        <w:t>allow</w:t>
+      </w:r>
+      <w:bookmarkStart w:id="25" w:name="_GoBack"/>
+      <w:bookmarkEnd w:id="25"/>
+      <w:r>
+        <w:t xml:space="preserve">able annualised </w:t>
       </w:r>
       <w:r>
         <w:t xml:space="preserve">effort for any given </w:t>
@@ -20361,10 +20372,7 @@
         <w:t>mortality</w:t>
       </w:r>
       <w:r>
-        <w:t xml:space="preserve"> i</w:t>
-      </w:r>
-      <w:r>
-        <w:t>n mathematical form</w:t>
+        <w:t xml:space="preserve"> in mathematical form</w:t>
       </w:r>
       <w:r>
         <w:t xml:space="preserve"> as</w:t>
@@ -20376,11 +20384,69 @@
     <w:p>
       <m:oMathPara>
         <m:oMath>
+          <m:sSub>
+            <m:sSubPr>
+              <m:ctrlPr>
+                <w:rPr>
+                  <w:rFonts w:ascii="Cambria Math" w:hAnsi="Cambria Math"/>
+                  <w:i/>
+                </w:rPr>
+              </m:ctrlPr>
+            </m:sSubPr>
+            <m:e>
+              <m:r>
+                <w:rPr>
+                  <w:rFonts w:ascii="Cambria Math" w:hAnsi="Cambria Math"/>
+                </w:rPr>
+                <m:t>Z</m:t>
+              </m:r>
+            </m:e>
+            <m:sub>
+              <m:r>
+                <w:rPr>
+                  <w:rFonts w:ascii="Cambria Math" w:hAnsi="Cambria Math"/>
+                </w:rPr>
+                <m:t>a,r,t</m:t>
+              </m:r>
+            </m:sub>
+          </m:sSub>
           <m:r>
             <w:rPr>
               <w:rFonts w:ascii="Cambria Math" w:hAnsi="Cambria Math"/>
             </w:rPr>
-            <m:t>Z=F+</m:t>
+            <m:t>=</m:t>
+          </m:r>
+          <m:sSub>
+            <m:sSubPr>
+              <m:ctrlPr>
+                <w:rPr>
+                  <w:rFonts w:ascii="Cambria Math" w:hAnsi="Cambria Math"/>
+                  <w:i/>
+                </w:rPr>
+              </m:ctrlPr>
+            </m:sSubPr>
+            <m:e>
+              <m:r>
+                <w:rPr>
+                  <w:rFonts w:ascii="Cambria Math" w:hAnsi="Cambria Math"/>
+                </w:rPr>
+                <m:t>F</m:t>
+              </m:r>
+            </m:e>
+            <m:sub>
+              <m:r>
+                <w:rPr>
+                  <w:rFonts w:ascii="Cambria Math" w:hAnsi="Cambria Math"/>
+                </w:rPr>
+                <m:t>a,r,t</m:t>
+              </m:r>
+            </m:sub>
+          </m:sSub>
+          <m:r>
+            <w:rPr>
+              <w:rFonts w:ascii="Cambria Math" w:hAnsi="Cambria Math"/>
+            </w:rPr>
+            <m:t>+</m:t>
           </m:r>
           <m:sSub>
             <m:sSubPr>
@@ -20404,7 +20470,13 @@
                 <w:rPr>
                   <w:rFonts w:ascii="Cambria Math" w:hAnsi="Cambria Math"/>
                 </w:rPr>
-                <m:t>a,p</m:t>
+                <m:t>a</m:t>
+              </m:r>
+              <m:r>
+                <w:rPr>
+                  <w:rFonts w:ascii="Cambria Math" w:hAnsi="Cambria Math"/>
+                </w:rPr>
+                <m:t>,t</m:t>
               </m:r>
             </m:sub>
           </m:sSub>
@@ -20440,16 +20512,40 @@
         <w:t>a</w:t>
       </w:r>
       <w:r>
-        <w:t xml:space="preserve"> and </w:t>
+        <w:t xml:space="preserve">, </w:t>
       </w:r>
       <w:r>
         <w:rPr>
           <w:i/>
         </w:rPr>
-        <w:t>p</w:t>
-      </w:r>
-      <w:r>
-        <w:t xml:space="preserve"> are the age and population indices respectively. The fishing mortality component can be further broken down to be,</w:t>
+        <w:t>r</w:t>
+      </w:r>
+      <w:r>
+        <w:t xml:space="preserve"> </w:t>
+      </w:r>
+      <w:r>
+        <w:t xml:space="preserve">and </w:t>
+      </w:r>
+      <w:r>
+        <w:rPr>
+          <w:i/>
+        </w:rPr>
+        <w:t>t</w:t>
+      </w:r>
+      <w:r>
+        <w:t xml:space="preserve"> are the age</w:t>
+      </w:r>
+      <w:r>
+        <w:t>,</w:t>
+      </w:r>
+      <w:r>
+        <w:t xml:space="preserve"> </w:t>
+      </w:r>
+      <w:r>
+        <w:t>region and time</w:t>
+      </w:r>
+      <w:r>
+        <w:t xml:space="preserve"> indices respectively. The fishing mortality component can be further broken down to be,</w:t>
       </w:r>
     </w:p>
     <w:p>
@@ -20460,12 +20556,6 @@
       </w:pPr>
       <m:oMathPara>
         <m:oMath>
-          <m:r>
-            <w:rPr>
-              <w:rFonts w:ascii="Cambria Math" w:hAnsi="Cambria Math"/>
-            </w:rPr>
-            <m:t>F=</m:t>
-          </m:r>
           <m:sSub>
             <m:sSubPr>
               <m:ctrlPr>
@@ -20476,6 +20566,82 @@
               </m:ctrlPr>
             </m:sSubPr>
             <m:e>
+              <m:r>
+                <w:rPr>
+                  <w:rFonts w:ascii="Cambria Math" w:hAnsi="Cambria Math"/>
+                </w:rPr>
+                <m:t>F</m:t>
+              </m:r>
+            </m:e>
+            <m:sub>
+              <m:r>
+                <w:rPr>
+                  <w:rFonts w:ascii="Cambria Math" w:hAnsi="Cambria Math"/>
+                </w:rPr>
+                <m:t>a,r,t</m:t>
+              </m:r>
+            </m:sub>
+          </m:sSub>
+          <m:r>
+            <w:rPr>
+              <w:rFonts w:ascii="Cambria Math" w:hAnsi="Cambria Math"/>
+            </w:rPr>
+            <m:t>=</m:t>
+          </m:r>
+          <m:nary>
+            <m:naryPr>
+              <m:chr m:val="∑"/>
+              <m:limLoc m:val="undOvr"/>
+              <m:supHide m:val="1"/>
+              <m:ctrlPr>
+                <w:rPr>
+                  <w:rFonts w:ascii="Cambria Math" w:hAnsi="Cambria Math"/>
+                  <w:i/>
+                </w:rPr>
+              </m:ctrlPr>
+            </m:naryPr>
+            <m:sub>
+              <m:r>
+                <w:rPr>
+                  <w:rFonts w:ascii="Cambria Math" w:hAnsi="Cambria Math"/>
+                </w:rPr>
+                <m:t>f</m:t>
+              </m:r>
+            </m:sub>
+            <m:sup/>
+            <m:e>
+              <m:sSub>
+                <m:sSubPr>
+                  <m:ctrlPr>
+                    <w:rPr>
+                      <w:rFonts w:ascii="Cambria Math" w:eastAsiaTheme="minorEastAsia" w:hAnsi="Cambria Math"/>
+                      <w:i/>
+                    </w:rPr>
+                  </m:ctrlPr>
+                </m:sSubPr>
+                <m:e>
+                  <m:r>
+                    <w:rPr>
+                      <w:rFonts w:ascii="Cambria Math" w:eastAsiaTheme="minorEastAsia" w:hAnsi="Cambria Math"/>
+                    </w:rPr>
+                    <m:t>E</m:t>
+                  </m:r>
+                </m:e>
+                <m:sub>
+                  <m:r>
+                    <w:rPr>
+                      <w:rFonts w:ascii="Cambria Math" w:eastAsiaTheme="minorEastAsia" w:hAnsi="Cambria Math"/>
+                    </w:rPr>
+                    <m:t>f,r,t</m:t>
+                  </m:r>
+                </m:sub>
+              </m:sSub>
+              <m:r>
+                <w:rPr>
+                  <w:rFonts w:ascii="Cambria Math" w:hAnsi="Cambria Math"/>
+                </w:rPr>
+                <m:t xml:space="preserve"> </m:t>
+              </m:r>
               <m:sSub>
                 <m:sSubPr>
                   <m:ctrlPr>
@@ -20490,7 +20656,7 @@
                     <w:rPr>
                       <w:rFonts w:ascii="Cambria Math" w:hAnsi="Cambria Math"/>
                     </w:rPr>
-                    <m:t>m</m:t>
+                    <m:t>S</m:t>
                   </m:r>
                 </m:e>
                 <m:sub>
@@ -20498,49 +20664,41 @@
                     <w:rPr>
                       <w:rFonts w:ascii="Cambria Math" w:hAnsi="Cambria Math"/>
                     </w:rPr>
-                    <m:t>f</m:t>
+                    <m:t>a,f,t</m:t>
                   </m:r>
                 </m:sub>
               </m:sSub>
-              <m:r>
-                <w:rPr>
-                  <w:rFonts w:ascii="Cambria Math" w:hAnsi="Cambria Math"/>
-                </w:rPr>
-                <m:t xml:space="preserve"> </m:t>
-              </m:r>
-              <m:r>
-                <w:rPr>
-                  <w:rFonts w:ascii="Cambria Math" w:hAnsi="Cambria Math"/>
-                </w:rPr>
-                <m:t>E</m:t>
-              </m:r>
-              <m:r>
-                <w:rPr>
-                  <w:rFonts w:ascii="Cambria Math" w:hAnsi="Cambria Math"/>
-                </w:rPr>
-                <m:t>current</m:t>
-              </m:r>
             </m:e>
-            <m:sub>
-              <m:r>
-                <w:rPr>
-                  <w:rFonts w:ascii="Cambria Math" w:hAnsi="Cambria Math"/>
-                </w:rPr>
-                <m:t>f,r</m:t>
-              </m:r>
-            </m:sub>
-          </m:sSub>
-          <m:r>
-            <w:rPr>
-              <w:rFonts w:ascii="Cambria Math" w:hAnsi="Cambria Math"/>
-            </w:rPr>
-            <m:t xml:space="preserve"> </m:t>
-          </m:r>
+          </m:nary>
+        </m:oMath>
+      </m:oMathPara>
+    </w:p>
+    <w:p>
+      <w:pPr>
+        <w:rPr>
+          <w:rFonts w:eastAsiaTheme="minorEastAsia"/>
+        </w:rPr>
+      </w:pPr>
+      <w:r>
+        <w:rPr>
+          <w:rFonts w:eastAsiaTheme="minorEastAsia"/>
+        </w:rPr>
+        <w:t>where,</w:t>
+      </w:r>
+    </w:p>
+    <w:p>
+      <w:pPr>
+        <w:rPr>
+          <w:rFonts w:eastAsiaTheme="minorEastAsia"/>
+        </w:rPr>
+      </w:pPr>
+      <m:oMathPara>
+        <m:oMath>
           <m:sSub>
             <m:sSubPr>
               <m:ctrlPr>
                 <w:rPr>
-                  <w:rFonts w:ascii="Cambria Math" w:hAnsi="Cambria Math"/>
+                  <w:rFonts w:ascii="Cambria Math" w:eastAsiaTheme="minorEastAsia" w:hAnsi="Cambria Math"/>
                   <w:i/>
                 </w:rPr>
               </m:ctrlPr>
@@ -20548,52 +20706,258 @@
             <m:e>
               <m:r>
                 <w:rPr>
-                  <w:rFonts w:ascii="Cambria Math" w:hAnsi="Cambria Math"/>
+                  <w:rFonts w:ascii="Cambria Math" w:eastAsiaTheme="minorEastAsia" w:hAnsi="Cambria Math"/>
                 </w:rPr>
-                <m:t>S</m:t>
+                <m:t>E</m:t>
               </m:r>
             </m:e>
             <m:sub>
               <m:r>
                 <w:rPr>
-                  <w:rFonts w:ascii="Cambria Math" w:hAnsi="Cambria Math"/>
+                  <w:rFonts w:ascii="Cambria Math" w:eastAsiaTheme="minorEastAsia" w:hAnsi="Cambria Math"/>
                 </w:rPr>
-                <m:t>a,f</m:t>
+                <m:t>f,r,t</m:t>
               </m:r>
             </m:sub>
           </m:sSub>
           <m:r>
             <w:rPr>
-              <w:rFonts w:ascii="Cambria Math" w:hAnsi="Cambria Math"/>
+              <w:rFonts w:ascii="Cambria Math" w:eastAsiaTheme="minorEastAsia" w:hAnsi="Cambria Math"/>
             </w:rPr>
-            <m:t xml:space="preserve"> </m:t>
+            <m:t xml:space="preserve">= </m:t>
           </m:r>
-          <m:sSub>
-            <m:sSubPr>
+          <m:d>
+            <m:dPr>
+              <m:begChr m:val="{"/>
+              <m:endChr m:val=""/>
               <m:ctrlPr>
                 <w:rPr>
-                  <w:rFonts w:ascii="Cambria Math" w:hAnsi="Cambria Math"/>
+                  <w:rFonts w:ascii="Cambria Math" w:eastAsiaTheme="minorEastAsia" w:hAnsi="Cambria Math"/>
                   <w:i/>
                 </w:rPr>
               </m:ctrlPr>
-            </m:sSubPr>
+            </m:dPr>
             <m:e>
-              <m:r>
-                <w:rPr>
-                  <w:rFonts w:ascii="Cambria Math" w:hAnsi="Cambria Math"/>
-                </w:rPr>
-                <m:t>q</m:t>
-              </m:r>
+              <m:eqArr>
+                <m:eqArrPr>
+                  <m:ctrlPr>
+                    <w:rPr>
+                      <w:rFonts w:ascii="Cambria Math" w:eastAsiaTheme="minorEastAsia" w:hAnsi="Cambria Math"/>
+                      <w:i/>
+                    </w:rPr>
+                  </m:ctrlPr>
+                </m:eqArrPr>
+                <m:e>
+                  <m:sSub>
+                    <m:sSubPr>
+                      <m:ctrlPr>
+                        <w:rPr>
+                          <w:rFonts w:ascii="Cambria Math" w:eastAsiaTheme="minorEastAsia" w:hAnsi="Cambria Math"/>
+                          <w:i/>
+                        </w:rPr>
+                      </m:ctrlPr>
+                    </m:sSubPr>
+                    <m:e>
+                      <m:r>
+                        <w:rPr>
+                          <w:rFonts w:ascii="Cambria Math" w:eastAsiaTheme="minorEastAsia" w:hAnsi="Cambria Math"/>
+                        </w:rPr>
+                        <m:t>m</m:t>
+                      </m:r>
+                    </m:e>
+                    <m:sub>
+                      <m:r>
+                        <w:rPr>
+                          <w:rFonts w:ascii="Cambria Math" w:eastAsiaTheme="minorEastAsia" w:hAnsi="Cambria Math"/>
+                        </w:rPr>
+                        <m:t xml:space="preserve">f </m:t>
+                      </m:r>
+                    </m:sub>
+                  </m:sSub>
+                  <m:sSub>
+                    <m:sSubPr>
+                      <m:ctrlPr>
+                        <w:rPr>
+                          <w:rFonts w:ascii="Cambria Math" w:eastAsiaTheme="minorEastAsia" w:hAnsi="Cambria Math"/>
+                          <w:i/>
+                        </w:rPr>
+                      </m:ctrlPr>
+                    </m:sSubPr>
+                    <m:e>
+                      <m:r>
+                        <w:rPr>
+                          <w:rFonts w:ascii="Cambria Math" w:eastAsiaTheme="minorEastAsia" w:hAnsi="Cambria Math"/>
+                        </w:rPr>
+                        <m:t>Ecurrent</m:t>
+                      </m:r>
+                    </m:e>
+                    <m:sub>
+                      <m:r>
+                        <w:rPr>
+                          <w:rFonts w:ascii="Cambria Math" w:eastAsiaTheme="minorEastAsia" w:hAnsi="Cambria Math"/>
+                        </w:rPr>
+                        <m:t>r,t</m:t>
+                      </m:r>
+                    </m:sub>
+                  </m:sSub>
+                  <m:r>
+                    <w:rPr>
+                      <w:rFonts w:ascii="Cambria Math" w:hAnsi="Cambria Math"/>
+                    </w:rPr>
+                    <m:t xml:space="preserve">    </m:t>
+                  </m:r>
+                  <m:r>
+                    <w:rPr>
+                      <w:rFonts w:ascii="Cambria Math" w:hAnsi="Cambria Math"/>
+                    </w:rPr>
+                    <m:t xml:space="preserve">;    </m:t>
+                  </m:r>
+                  <m:sSub>
+                    <m:sSubPr>
+                      <m:ctrlPr>
+                        <w:rPr>
+                          <w:rFonts w:ascii="Cambria Math" w:eastAsiaTheme="minorEastAsia" w:hAnsi="Cambria Math"/>
+                          <w:i/>
+                        </w:rPr>
+                      </m:ctrlPr>
+                    </m:sSubPr>
+                    <m:e>
+                      <m:r>
+                        <w:rPr>
+                          <w:rFonts w:ascii="Cambria Math" w:eastAsiaTheme="minorEastAsia" w:hAnsi="Cambria Math"/>
+                        </w:rPr>
+                        <m:t>m</m:t>
+                      </m:r>
+                    </m:e>
+                    <m:sub>
+                      <m:r>
+                        <w:rPr>
+                          <w:rFonts w:ascii="Cambria Math" w:eastAsiaTheme="minorEastAsia" w:hAnsi="Cambria Math"/>
+                        </w:rPr>
+                        <m:t xml:space="preserve">f </m:t>
+                      </m:r>
+                    </m:sub>
+                  </m:sSub>
+                  <m:sSub>
+                    <m:sSubPr>
+                      <m:ctrlPr>
+                        <w:rPr>
+                          <w:rFonts w:ascii="Cambria Math" w:eastAsiaTheme="minorEastAsia" w:hAnsi="Cambria Math"/>
+                          <w:i/>
+                        </w:rPr>
+                      </m:ctrlPr>
+                    </m:sSubPr>
+                    <m:e>
+                      <m:r>
+                        <w:rPr>
+                          <w:rFonts w:ascii="Cambria Math" w:eastAsiaTheme="minorEastAsia" w:hAnsi="Cambria Math"/>
+                        </w:rPr>
+                        <m:t>Ecurrent</m:t>
+                      </m:r>
+                    </m:e>
+                    <m:sub>
+                      <m:r>
+                        <w:rPr>
+                          <w:rFonts w:ascii="Cambria Math" w:eastAsiaTheme="minorEastAsia" w:hAnsi="Cambria Math"/>
+                        </w:rPr>
+                        <m:t>r,t</m:t>
+                      </m:r>
+                    </m:sub>
+                  </m:sSub>
+                  <m:r>
+                    <w:rPr>
+                      <w:rFonts w:ascii="Cambria Math" w:eastAsiaTheme="minorEastAsia" w:hAnsi="Cambria Math"/>
+                    </w:rPr>
+                    <m:t>≤EffortCeiling</m:t>
+                  </m:r>
+                </m:e>
+                <m:e>
+                  <m:r>
+                    <w:rPr>
+                      <w:rFonts w:ascii="Cambria Math" w:eastAsiaTheme="minorEastAsia" w:hAnsi="Cambria Math"/>
+                    </w:rPr>
+                    <m:t>EffortCeiling</m:t>
+                  </m:r>
+                  <m:r>
+                    <w:rPr>
+                      <w:rFonts w:ascii="Cambria Math" w:hAnsi="Cambria Math"/>
+                    </w:rPr>
+                    <m:t xml:space="preserve">    </m:t>
+                  </m:r>
+                  <m:r>
+                    <w:rPr>
+                      <w:rFonts w:ascii="Cambria Math" w:hAnsi="Cambria Math"/>
+                    </w:rPr>
+                    <m:t xml:space="preserve">;    </m:t>
+                  </m:r>
+                  <m:sSub>
+                    <m:sSubPr>
+                      <m:ctrlPr>
+                        <w:rPr>
+                          <w:rFonts w:ascii="Cambria Math" w:eastAsiaTheme="minorEastAsia" w:hAnsi="Cambria Math"/>
+                          <w:i/>
+                        </w:rPr>
+                      </m:ctrlPr>
+                    </m:sSubPr>
+                    <m:e>
+                      <m:r>
+                        <w:rPr>
+                          <w:rFonts w:ascii="Cambria Math" w:eastAsiaTheme="minorEastAsia" w:hAnsi="Cambria Math"/>
+                        </w:rPr>
+                        <m:t>m</m:t>
+                      </m:r>
+                    </m:e>
+                    <m:sub>
+                      <m:r>
+                        <w:rPr>
+                          <w:rFonts w:ascii="Cambria Math" w:eastAsiaTheme="minorEastAsia" w:hAnsi="Cambria Math"/>
+                        </w:rPr>
+                        <m:t xml:space="preserve">f </m:t>
+                      </m:r>
+                    </m:sub>
+                  </m:sSub>
+                  <m:sSub>
+                    <m:sSubPr>
+                      <m:ctrlPr>
+                        <w:rPr>
+                          <w:rFonts w:ascii="Cambria Math" w:eastAsiaTheme="minorEastAsia" w:hAnsi="Cambria Math"/>
+                          <w:i/>
+                        </w:rPr>
+                      </m:ctrlPr>
+                    </m:sSubPr>
+                    <m:e>
+                      <m:r>
+                        <w:rPr>
+                          <w:rFonts w:ascii="Cambria Math" w:eastAsiaTheme="minorEastAsia" w:hAnsi="Cambria Math"/>
+                        </w:rPr>
+                        <m:t>Ecurrent</m:t>
+                      </m:r>
+                    </m:e>
+                    <m:sub>
+                      <m:r>
+                        <w:rPr>
+                          <w:rFonts w:ascii="Cambria Math" w:eastAsiaTheme="minorEastAsia" w:hAnsi="Cambria Math"/>
+                        </w:rPr>
+                        <m:t>r,t</m:t>
+                      </m:r>
+                    </m:sub>
+                  </m:sSub>
+                  <m:r>
+                    <w:rPr>
+                      <w:rFonts w:ascii="Cambria Math" w:eastAsiaTheme="minorEastAsia" w:hAnsi="Cambria Math"/>
+                    </w:rPr>
+                    <m:t>&gt;</m:t>
+                  </m:r>
+                  <m:r>
+                    <w:rPr>
+                      <w:rFonts w:ascii="Cambria Math" w:eastAsiaTheme="minorEastAsia" w:hAnsi="Cambria Math"/>
+                    </w:rPr>
+                    <m:t>EffortCeiling</m:t>
+                  </m:r>
+                </m:e>
+              </m:eqArr>
             </m:e>
-            <m:sub>
-              <m:r>
-                <w:rPr>
-                  <w:rFonts w:ascii="Cambria Math" w:hAnsi="Cambria Math"/>
-                </w:rPr>
-                <m:t>f</m:t>
-              </m:r>
-            </m:sub>
-          </m:sSub>
+          </m:d>
         </m:oMath>
       </m:oMathPara>
     </w:p>
@@ -20607,14 +20971,7 @@
         <w:rPr>
           <w:rFonts w:eastAsiaTheme="minorEastAsia"/>
         </w:rPr>
-        <w:lastRenderedPageBreak/>
-        <w:t>w</w:t>
-      </w:r>
-      <w:r>
-        <w:rPr>
-          <w:rFonts w:eastAsiaTheme="minorEastAsia"/>
-        </w:rPr>
-        <w:t xml:space="preserve">here </w:t>
+        <w:t xml:space="preserve">Here </w:t>
       </w:r>
       <w:r>
         <w:rPr>
@@ -20641,7 +20998,19 @@
         <w:rPr>
           <w:rFonts w:eastAsiaTheme="minorEastAsia"/>
         </w:rPr>
-        <w:t xml:space="preserve">the fishery based multiplier applied to </w:t>
+        <w:t>the f</w:t>
+      </w:r>
+      <w:r>
+        <w:rPr>
+          <w:rFonts w:eastAsiaTheme="minorEastAsia"/>
+        </w:rPr>
+        <w:t>ishery</w:t>
+      </w:r>
+      <w:r>
+        <w:rPr>
+          <w:rFonts w:eastAsiaTheme="minorEastAsia"/>
+        </w:rPr>
+        <w:t xml:space="preserve"> based multiplier applied to </w:t>
       </w:r>
       <w:r>
         <w:rPr>
@@ -20655,7 +21024,19 @@
         <w:rPr>
           <w:rFonts w:eastAsiaTheme="minorEastAsia"/>
         </w:rPr>
-        <w:t xml:space="preserve"> that determines the applied effort in each fishery </w:t>
+        <w:t xml:space="preserve"> that determines the applied effort in each f</w:t>
+      </w:r>
+      <w:r>
+        <w:rPr>
+          <w:rFonts w:eastAsiaTheme="minorEastAsia"/>
+        </w:rPr>
+        <w:t>ishery</w:t>
+      </w:r>
+      <w:r>
+        <w:rPr>
+          <w:rFonts w:eastAsiaTheme="minorEastAsia"/>
+        </w:rPr>
+        <w:t xml:space="preserve"> </w:t>
       </w:r>
       <w:r>
         <w:rPr>
@@ -20714,7 +21095,19 @@
         <w:rPr>
           <w:rFonts w:eastAsiaTheme="minorEastAsia"/>
         </w:rPr>
-        <w:t xml:space="preserve"> in fishery </w:t>
+        <w:t xml:space="preserve"> in f</w:t>
+      </w:r>
+      <w:r>
+        <w:rPr>
+          <w:rFonts w:eastAsiaTheme="minorEastAsia"/>
+        </w:rPr>
+        <w:t>ishery</w:t>
+      </w:r>
+      <w:r>
+        <w:rPr>
+          <w:rFonts w:eastAsiaTheme="minorEastAsia"/>
+        </w:rPr>
+        <w:t xml:space="preserve"> </w:t>
       </w:r>
       <w:r>
         <w:rPr>
@@ -20727,130 +21120,118 @@
         <w:rPr>
           <w:rFonts w:eastAsiaTheme="minorEastAsia"/>
         </w:rPr>
-        <w:t xml:space="preserve"> and </w:t>
+        <w:t xml:space="preserve">, </w:t>
+      </w:r>
+      <w:r>
+        <w:rPr>
+          <w:rFonts w:eastAsiaTheme="minorEastAsia"/>
+        </w:rPr>
+        <w:t xml:space="preserve">and </w:t>
+      </w:r>
+      <w:r>
+        <w:rPr>
+          <w:rFonts w:eastAsiaTheme="minorEastAsia"/>
+        </w:rPr>
+        <w:t xml:space="preserve">is the parameter being </w:t>
+      </w:r>
+      <w:r>
+        <w:rPr>
+          <w:rFonts w:eastAsiaTheme="minorEastAsia"/>
+        </w:rPr>
+        <w:t xml:space="preserve">solved for by the </w:t>
+      </w:r>
+      <w:r>
+        <w:rPr>
+          <w:rFonts w:eastAsiaTheme="minorEastAsia"/>
+        </w:rPr>
+        <w:t>optimise</w:t>
+      </w:r>
+      <w:r>
+        <w:rPr>
+          <w:rFonts w:eastAsiaTheme="minorEastAsia"/>
+        </w:rPr>
+        <w:t>r</w:t>
+      </w:r>
+      <w:r>
+        <w:rPr>
+          <w:rFonts w:eastAsiaTheme="minorEastAsia"/>
+        </w:rPr>
+        <w:t xml:space="preserve">. </w:t>
       </w:r>
       <w:r>
         <w:rPr>
           <w:rFonts w:eastAsiaTheme="minorEastAsia"/>
           <w:i/>
         </w:rPr>
-        <w:t>q</w:t>
+        <w:t>Ecurrent</w:t>
       </w:r>
       <w:r>
         <w:rPr>
           <w:rFonts w:eastAsiaTheme="minorEastAsia"/>
         </w:rPr>
-        <w:t xml:space="preserve"> is the catchability coefficient for fishery </w:t>
+        <w:t xml:space="preserve"> is the historical effort by f</w:t>
+      </w:r>
+      <w:r>
+        <w:rPr>
+          <w:rFonts w:eastAsiaTheme="minorEastAsia"/>
+        </w:rPr>
+        <w:t>ishery</w:t>
+      </w:r>
+      <w:r>
+        <w:rPr>
+          <w:rFonts w:eastAsiaTheme="minorEastAsia"/>
+        </w:rPr>
+        <w:t xml:space="preserve"> and region in recent years. </w:t>
+      </w:r>
+      <w:r>
+        <w:rPr>
+          <w:rFonts w:eastAsiaTheme="minorEastAsia"/>
+        </w:rPr>
+        <w:t xml:space="preserve">Hence the effort in any given fishery within any given region and time can never exceed </w:t>
       </w:r>
       <w:r>
         <w:rPr>
           <w:rFonts w:eastAsiaTheme="minorEastAsia"/>
           <w:i/>
         </w:rPr>
-        <w:t>f</w:t>
+        <w:t>EffortCeiling</w:t>
       </w:r>
       <w:r>
         <w:rPr>
           <w:rFonts w:eastAsiaTheme="minorEastAsia"/>
         </w:rPr>
-        <w:t xml:space="preserve">. </w:t>
+        <w:t xml:space="preserve"> </w:t>
       </w:r>
       <w:r>
         <w:rPr>
           <w:rFonts w:eastAsiaTheme="minorEastAsia"/>
-          <w:i/>
-        </w:rPr>
-        <w:t>Ecurrent</w:t>
+        </w:rPr>
+        <w:t>and t</w:t>
       </w:r>
       <w:r>
         <w:rPr>
           <w:rFonts w:eastAsiaTheme="minorEastAsia"/>
         </w:rPr>
-        <w:t xml:space="preserve"> is the historical effort by fishery and region in recent years. Then </w:t>
+        <w:t xml:space="preserve">he effort ceiling applies to every </w:t>
       </w:r>
       <w:r>
         <w:rPr>
           <w:rFonts w:eastAsiaTheme="minorEastAsia"/>
-          <w:i/>
-        </w:rPr>
-        <w:t>EffortCeiling</w:t>
+        </w:rPr>
+        <w:t>fishery and quarter</w:t>
       </w:r>
       <w:r>
         <w:rPr>
           <w:rFonts w:eastAsiaTheme="minorEastAsia"/>
         </w:rPr>
-        <w:t xml:space="preserve"> is defined as,</w:t>
-      </w:r>
-    </w:p>
-    <w:p>
-      <m:oMathPara>
-        <m:oMath>
-          <m:r>
-            <w:rPr>
-              <w:rFonts w:ascii="Cambria Math" w:hAnsi="Cambria Math"/>
-            </w:rPr>
-            <m:t>EffortCeiling≥</m:t>
-          </m:r>
-          <m:sSub>
-            <m:sSubPr>
-              <m:ctrlPr>
-                <w:rPr>
-                  <w:rFonts w:ascii="Cambria Math" w:hAnsi="Cambria Math"/>
-                  <w:i/>
-                </w:rPr>
-              </m:ctrlPr>
-            </m:sSubPr>
-            <m:e>
-              <m:r>
-                <w:rPr>
-                  <w:rFonts w:ascii="Cambria Math" w:hAnsi="Cambria Math"/>
-                </w:rPr>
-                <m:t>m</m:t>
-              </m:r>
-            </m:e>
-            <m:sub>
-              <m:r>
-                <w:rPr>
-                  <w:rFonts w:ascii="Cambria Math" w:hAnsi="Cambria Math"/>
-                </w:rPr>
-                <m:t>f</m:t>
-              </m:r>
-            </m:sub>
-          </m:sSub>
-          <m:r>
-            <w:rPr>
-              <w:rFonts w:ascii="Cambria Math" w:hAnsi="Cambria Math"/>
-            </w:rPr>
-            <m:t xml:space="preserve"> </m:t>
-          </m:r>
-          <m:sSub>
-            <m:sSubPr>
-              <m:ctrlPr>
-                <w:rPr>
-                  <w:rFonts w:ascii="Cambria Math" w:hAnsi="Cambria Math"/>
-                  <w:i/>
-                </w:rPr>
-              </m:ctrlPr>
-            </m:sSubPr>
-            <m:e>
-              <m:r>
-                <w:rPr>
-                  <w:rFonts w:ascii="Cambria Math" w:hAnsi="Cambria Math"/>
-                </w:rPr>
-                <m:t>Ecurrent</m:t>
-              </m:r>
-            </m:e>
-            <m:sub>
-              <m:r>
-                <w:rPr>
-                  <w:rFonts w:ascii="Cambria Math" w:hAnsi="Cambria Math"/>
-                </w:rPr>
-                <m:t>f,r</m:t>
-              </m:r>
-            </m:sub>
-          </m:sSub>
-        </m:oMath>
-      </m:oMathPara>
+        <w:t xml:space="preserve"> independently.</w:t>
+      </w:r>
+      <w:r>
+        <w:rPr>
+          <w:rFonts w:eastAsiaTheme="minorEastAsia"/>
+        </w:rPr>
+        <w:t xml:space="preserve"> </w:t>
+      </w:r>
     </w:p>
     <w:p>
       <w:r>
@@ -21119,7 +21500,13 @@
     </w:p>
     <w:p>
       <w:r>
-        <w:t xml:space="preserve">As with the MSY projection some of the arguments represent output and state parameters which need to be setup within the calling R session. Furthermore, the </w:t>
+        <w:t>As with the MSY projection</w:t>
+      </w:r>
+      <w:r>
+        <w:t>,</w:t>
+      </w:r>
+      <w:r>
+        <w:t xml:space="preserve"> some of the arguments represent output and state parameters which need to be setup within the calling R session. Furthermore, the </w:t>
       </w:r>
       <w:r>
         <w:rPr>
@@ -21203,7 +21590,6 @@
         <w:rPr>
           <w:rStyle w:val="Variables"/>
         </w:rPr>
-        <w:lastRenderedPageBreak/>
         <w:t>OmB.nt.initialiseParameters()</w:t>
       </w:r>
       <w:r>
@@ -21240,11 +21626,11 @@
       <w:pPr>
         <w:pStyle w:val="Heading2"/>
       </w:pPr>
-      <w:bookmarkStart w:id="25" w:name="_Toc525132067"/>
+      <w:bookmarkStart w:id="26" w:name="_Toc525132067"/>
       <w:r>
         <w:t>Some issues to be aware of:</w:t>
       </w:r>
-      <w:bookmarkEnd w:id="25"/>
+      <w:bookmarkEnd w:id="26"/>
     </w:p>
     <w:p>
       <w:pPr>
@@ -21475,7 +21861,11 @@
         </w:numPr>
       </w:pPr>
       <w:r>
-        <w:t>The OM software has flexibility to accept SS inputs with different structural assumptions (e.g. number of spatial units, fisheries, age-classes, etc.). However, these structures must be constant for an individual OM definition,  i,e, At this time, different spatial structures or numbers of fisheries, etc. must be defined as different OMs.  The MSE software could be run on these different OMs independently, and the results subsequently</w:t>
+        <w:t xml:space="preserve">The OM software has flexibility to accept SS inputs with different structural assumptions (e.g. number of spatial units, fisheries, age-classes, etc.). However, these structures must be constant for an individual OM definition,  i,e, At this time, different spatial structures or numbers of fisheries, etc. must be defined as different OMs.  The MSE software could be run </w:t>
+      </w:r>
+      <w:r>
+        <w:lastRenderedPageBreak/>
+        <w:t>on these different OMs independently, and the results subsequently</w:t>
       </w:r>
       <w:r>
         <w:t xml:space="preserve"> </w:t>
@@ -21546,8 +21936,8 @@
           <w:szCs w:val="18"/>
         </w:rPr>
       </w:pPr>
-      <w:bookmarkStart w:id="26" w:name="_Ref452037449"/>
-      <w:bookmarkStart w:id="27" w:name="_Ref452037473"/>
+      <w:bookmarkStart w:id="27" w:name="_Ref452037449"/>
+      <w:bookmarkStart w:id="28" w:name="_Ref452037473"/>
       <w:r>
         <w:br w:type="page"/>
       </w:r>
@@ -21556,34 +21946,34 @@
       <w:pPr>
         <w:pStyle w:val="Heading1"/>
       </w:pPr>
-      <w:bookmarkStart w:id="28" w:name="_Toc525132068"/>
-      <w:bookmarkEnd w:id="26"/>
+      <w:bookmarkStart w:id="29" w:name="_Toc525132068"/>
       <w:bookmarkEnd w:id="27"/>
+      <w:bookmarkEnd w:id="28"/>
       <w:r>
         <w:lastRenderedPageBreak/>
         <w:t>R Classes</w:t>
       </w:r>
-      <w:bookmarkEnd w:id="28"/>
+      <w:bookmarkEnd w:id="29"/>
     </w:p>
     <w:p>
       <w:pPr>
         <w:pStyle w:val="api"/>
       </w:pPr>
-      <w:bookmarkStart w:id="29" w:name="_Toc525132069"/>
+      <w:bookmarkStart w:id="30" w:name="_Toc525132069"/>
       <w:r>
         <w:t>MseDefinition</w:t>
       </w:r>
-      <w:bookmarkEnd w:id="29"/>
+      <w:bookmarkEnd w:id="30"/>
     </w:p>
     <w:p>
       <w:pPr>
         <w:pStyle w:val="api-sub"/>
       </w:pPr>
-      <w:bookmarkStart w:id="30" w:name="_Toc525132070"/>
+      <w:bookmarkStart w:id="31" w:name="_Toc525132070"/>
       <w:r>
         <w:t>Description</w:t>
       </w:r>
-      <w:bookmarkEnd w:id="30"/>
+      <w:bookmarkEnd w:id="31"/>
     </w:p>
     <w:p>
       <w:pPr>
@@ -21639,21 +22029,21 @@
       <w:pPr>
         <w:pStyle w:val="api-sub"/>
       </w:pPr>
-      <w:bookmarkStart w:id="31" w:name="_Toc525132071"/>
+      <w:bookmarkStart w:id="32" w:name="_Toc525132071"/>
       <w:r>
         <w:t>Attributes</w:t>
       </w:r>
-      <w:bookmarkEnd w:id="31"/>
+      <w:bookmarkEnd w:id="32"/>
     </w:p>
     <w:p>
       <w:pPr>
         <w:pStyle w:val="api-sub-2"/>
       </w:pPr>
-      <w:bookmarkStart w:id="32" w:name="_Toc525132072"/>
+      <w:bookmarkStart w:id="33" w:name="_Toc525132072"/>
       <w:r>
         <w:t>Name</w:t>
       </w:r>
-      <w:bookmarkEnd w:id="32"/>
+      <w:bookmarkEnd w:id="33"/>
     </w:p>
     <w:p>
       <w:pPr>
@@ -21673,11 +22063,11 @@
       <w:pPr>
         <w:pStyle w:val="api-sub-2"/>
       </w:pPr>
-      <w:bookmarkStart w:id="33" w:name="_Toc525132073"/>
+      <w:bookmarkStart w:id="34" w:name="_Toc525132073"/>
       <w:r>
         <w:t>Label</w:t>
       </w:r>
-      <w:bookmarkEnd w:id="33"/>
+      <w:bookmarkEnd w:id="34"/>
     </w:p>
     <w:p>
       <w:pPr>
@@ -21697,11 +22087,11 @@
       <w:pPr>
         <w:pStyle w:val="api-sub-2"/>
       </w:pPr>
-      <w:bookmarkStart w:id="34" w:name="_Toc525132074"/>
+      <w:bookmarkStart w:id="35" w:name="_Toc525132074"/>
       <w:r>
         <w:t>Date</w:t>
       </w:r>
-      <w:bookmarkEnd w:id="34"/>
+      <w:bookmarkEnd w:id="35"/>
     </w:p>
     <w:p>
       <w:pPr>
@@ -21721,11 +22111,11 @@
       <w:pPr>
         <w:pStyle w:val="api-sub-2"/>
       </w:pPr>
-      <w:bookmarkStart w:id="35" w:name="_Toc525132075"/>
+      <w:bookmarkStart w:id="36" w:name="_Toc525132075"/>
       <w:r>
         <w:t>Author</w:t>
       </w:r>
-      <w:bookmarkEnd w:id="35"/>
+      <w:bookmarkEnd w:id="36"/>
     </w:p>
     <w:p>
       <w:pPr>
@@ -21745,11 +22135,11 @@
       <w:pPr>
         <w:pStyle w:val="api-sub-2"/>
       </w:pPr>
-      <w:bookmarkStart w:id="36" w:name="_Toc525132076"/>
+      <w:bookmarkStart w:id="37" w:name="_Toc525132076"/>
       <w:r>
         <w:t>Notes</w:t>
       </w:r>
-      <w:bookmarkEnd w:id="36"/>
+      <w:bookmarkEnd w:id="37"/>
     </w:p>
     <w:p>
       <w:pPr>
@@ -21763,11 +22153,11 @@
       <w:pPr>
         <w:pStyle w:val="api-sub-2"/>
       </w:pPr>
-      <w:bookmarkStart w:id="37" w:name="_Toc525132077"/>
+      <w:bookmarkStart w:id="38" w:name="_Toc525132077"/>
       <w:r>
         <w:t>PrimarySource</w:t>
       </w:r>
-      <w:bookmarkEnd w:id="37"/>
+      <w:bookmarkEnd w:id="38"/>
     </w:p>
     <w:p>
       <w:pPr>
@@ -21787,11 +22177,11 @@
       <w:pPr>
         <w:pStyle w:val="api-sub-2"/>
       </w:pPr>
-      <w:bookmarkStart w:id="38" w:name="_Toc525132078"/>
+      <w:bookmarkStart w:id="39" w:name="_Toc525132078"/>
       <w:r>
         <w:t>CppMethod</w:t>
       </w:r>
-      <w:bookmarkEnd w:id="38"/>
+      <w:bookmarkEnd w:id="39"/>
     </w:p>
     <w:p>
       <w:pPr>
@@ -21823,11 +22213,11 @@
       <w:pPr>
         <w:pStyle w:val="api-sub-2"/>
       </w:pPr>
-      <w:bookmarkStart w:id="39" w:name="_Toc525132079"/>
+      <w:bookmarkStart w:id="40" w:name="_Toc525132079"/>
       <w:r>
         <w:t>UseCluster</w:t>
       </w:r>
-      <w:bookmarkEnd w:id="39"/>
+      <w:bookmarkEnd w:id="40"/>
     </w:p>
     <w:p>
       <w:pPr>
@@ -21853,14 +22243,14 @@
       <w:pPr>
         <w:pStyle w:val="api-sub-2"/>
       </w:pPr>
-      <w:bookmarkStart w:id="40" w:name="_Toc525132080"/>
+      <w:bookmarkStart w:id="41" w:name="_Toc525132080"/>
       <w:r>
         <w:t>n</w:t>
       </w:r>
       <w:r>
         <w:t>pop</w:t>
       </w:r>
-      <w:bookmarkEnd w:id="40"/>
+      <w:bookmarkEnd w:id="41"/>
     </w:p>
     <w:p>
       <w:pPr>
@@ -21880,14 +22270,14 @@
       <w:pPr>
         <w:pStyle w:val="api-sub-2"/>
       </w:pPr>
-      <w:bookmarkStart w:id="41" w:name="_Toc525132081"/>
+      <w:bookmarkStart w:id="42" w:name="_Toc525132081"/>
       <w:r>
         <w:t>n</w:t>
       </w:r>
       <w:r>
         <w:t>fleets</w:t>
       </w:r>
-      <w:bookmarkEnd w:id="41"/>
+      <w:bookmarkEnd w:id="42"/>
     </w:p>
     <w:p>
       <w:pPr>
@@ -21907,12 +22297,12 @@
       <w:pPr>
         <w:pStyle w:val="api-sub-2"/>
       </w:pPr>
-      <w:bookmarkStart w:id="42" w:name="_Toc525132082"/>
+      <w:bookmarkStart w:id="43" w:name="_Toc525132082"/>
       <w:r>
         <w:lastRenderedPageBreak/>
         <w:t>SSRootDir</w:t>
       </w:r>
-      <w:bookmarkEnd w:id="42"/>
+      <w:bookmarkEnd w:id="43"/>
     </w:p>
     <w:p>
       <w:pPr>
@@ -21932,11 +22322,11 @@
       <w:pPr>
         <w:pStyle w:val="api-sub-2"/>
       </w:pPr>
-      <w:bookmarkStart w:id="43" w:name="_Toc525132083"/>
+      <w:bookmarkStart w:id="44" w:name="_Toc525132083"/>
       <w:r>
         <w:t>SBlim</w:t>
       </w:r>
-      <w:bookmarkEnd w:id="43"/>
+      <w:bookmarkEnd w:id="44"/>
     </w:p>
     <w:p>
       <w:pPr>
@@ -21956,11 +22346,11 @@
       <w:pPr>
         <w:pStyle w:val="api-sub-2"/>
       </w:pPr>
-      <w:bookmarkStart w:id="44" w:name="_Toc525132084"/>
+      <w:bookmarkStart w:id="45" w:name="_Toc525132084"/>
       <w:r>
         <w:t>Flim</w:t>
       </w:r>
-      <w:bookmarkEnd w:id="44"/>
+      <w:bookmarkEnd w:id="45"/>
     </w:p>
     <w:p>
       <w:pPr>
@@ -21980,11 +22370,11 @@
       <w:pPr>
         <w:pStyle w:val="api-sub-2"/>
       </w:pPr>
-      <w:bookmarkStart w:id="45" w:name="_Toc525132085"/>
+      <w:bookmarkStart w:id="46" w:name="_Toc525132085"/>
       <w:r>
         <w:t>OMList</w:t>
       </w:r>
-      <w:bookmarkEnd w:id="45"/>
+      <w:bookmarkEnd w:id="46"/>
     </w:p>
     <w:p>
       <w:pPr>
@@ -22028,11 +22418,11 @@
       <w:pPr>
         <w:pStyle w:val="api-sub-2"/>
       </w:pPr>
-      <w:bookmarkStart w:id="46" w:name="_Toc525132086"/>
+      <w:bookmarkStart w:id="47" w:name="_Toc525132086"/>
       <w:r>
         <w:t>nsimPerOMFile</w:t>
       </w:r>
-      <w:bookmarkEnd w:id="46"/>
+      <w:bookmarkEnd w:id="47"/>
     </w:p>
     <w:p>
       <w:pPr>
@@ -22061,11 +22451,11 @@
       <w:pPr>
         <w:pStyle w:val="api-sub-2"/>
       </w:pPr>
-      <w:bookmarkStart w:id="47" w:name="_Toc525132087"/>
+      <w:bookmarkStart w:id="48" w:name="_Toc525132087"/>
       <w:r>
         <w:t>proyears</w:t>
       </w:r>
-      <w:bookmarkEnd w:id="47"/>
+      <w:bookmarkEnd w:id="48"/>
     </w:p>
     <w:p>
       <w:pPr>
@@ -22085,11 +22475,11 @@
       <w:pPr>
         <w:pStyle w:val="api-sub-2"/>
       </w:pPr>
-      <w:bookmarkStart w:id="48" w:name="_Toc525132088"/>
+      <w:bookmarkStart w:id="49" w:name="_Toc525132088"/>
       <w:r>
         <w:t>targpop</w:t>
       </w:r>
-      <w:bookmarkEnd w:id="48"/>
+      <w:bookmarkEnd w:id="49"/>
     </w:p>
     <w:p>
       <w:pPr>
@@ -22115,11 +22505,11 @@
       <w:pPr>
         <w:pStyle w:val="api-sub-2"/>
       </w:pPr>
-      <w:bookmarkStart w:id="49" w:name="_Toc525132089"/>
+      <w:bookmarkStart w:id="50" w:name="_Toc525132089"/>
       <w:r>
         <w:t>seed</w:t>
       </w:r>
-      <w:bookmarkEnd w:id="49"/>
+      <w:bookmarkEnd w:id="50"/>
     </w:p>
     <w:p>
       <w:pPr>
@@ -22139,11 +22529,11 @@
       <w:pPr>
         <w:pStyle w:val="api-sub-2"/>
       </w:pPr>
-      <w:bookmarkStart w:id="50" w:name="_Toc525132090"/>
+      <w:bookmarkStart w:id="51" w:name="_Toc525132090"/>
       <w:r>
         <w:t>recentPerFirst</w:t>
       </w:r>
-      <w:bookmarkEnd w:id="50"/>
+      <w:bookmarkEnd w:id="51"/>
     </w:p>
     <w:p>
       <w:pPr>
@@ -22157,11 +22547,11 @@
       <w:pPr>
         <w:pStyle w:val="api-sub-2"/>
       </w:pPr>
-      <w:bookmarkStart w:id="51" w:name="_Toc525132091"/>
+      <w:bookmarkStart w:id="52" w:name="_Toc525132091"/>
       <w:r>
         <w:t>recentPerLast</w:t>
       </w:r>
-      <w:bookmarkEnd w:id="51"/>
+      <w:bookmarkEnd w:id="52"/>
     </w:p>
     <w:p>
       <w:pPr>
@@ -22184,11 +22574,11 @@
       <w:pPr>
         <w:pStyle w:val="api-sub-2"/>
       </w:pPr>
-      <w:bookmarkStart w:id="52" w:name="_Toc525132092"/>
+      <w:bookmarkStart w:id="53" w:name="_Toc525132092"/>
       <w:r>
         <w:t>seasonCEDist</w:t>
       </w:r>
-      <w:bookmarkEnd w:id="52"/>
+      <w:bookmarkEnd w:id="53"/>
     </w:p>
     <w:p>
       <w:pPr>
@@ -22220,11 +22610,11 @@
       <w:pPr>
         <w:pStyle w:val="api-sub-2"/>
       </w:pPr>
-      <w:bookmarkStart w:id="53" w:name="_Toc525132093"/>
+      <w:bookmarkStart w:id="54" w:name="_Toc525132093"/>
       <w:r>
         <w:t>nsubyears</w:t>
       </w:r>
-      <w:bookmarkEnd w:id="53"/>
+      <w:bookmarkEnd w:id="54"/>
     </w:p>
     <w:p>
       <w:pPr>
@@ -22244,12 +22634,12 @@
       <w:pPr>
         <w:pStyle w:val="api-sub-2"/>
       </w:pPr>
-      <w:bookmarkStart w:id="54" w:name="_Toc525132094"/>
+      <w:bookmarkStart w:id="55" w:name="_Toc525132094"/>
       <w:r>
         <w:lastRenderedPageBreak/>
         <w:t>lastSeas</w:t>
       </w:r>
-      <w:bookmarkEnd w:id="54"/>
+      <w:bookmarkEnd w:id="55"/>
     </w:p>
     <w:p>
       <w:pPr>
@@ -22269,11 +22659,11 @@
       <w:pPr>
         <w:pStyle w:val="api-sub-2"/>
       </w:pPr>
-      <w:bookmarkStart w:id="55" w:name="_Toc525132095"/>
+      <w:bookmarkStart w:id="56" w:name="_Toc525132095"/>
       <w:r>
         <w:t>firstSeas</w:t>
       </w:r>
-      <w:bookmarkEnd w:id="55"/>
+      <w:bookmarkEnd w:id="56"/>
     </w:p>
     <w:p>
       <w:pPr>
@@ -22293,11 +22683,11 @@
       <w:pPr>
         <w:pStyle w:val="api-sub-2"/>
       </w:pPr>
-      <w:bookmarkStart w:id="56" w:name="_Toc525132096"/>
+      <w:bookmarkStart w:id="57" w:name="_Toc525132096"/>
       <w:r>
         <w:t>firstSSYr</w:t>
       </w:r>
-      <w:bookmarkEnd w:id="56"/>
+      <w:bookmarkEnd w:id="57"/>
     </w:p>
     <w:p>
       <w:pPr>
@@ -22326,11 +22716,11 @@
       <w:pPr>
         <w:pStyle w:val="api-sub-2"/>
       </w:pPr>
-      <w:bookmarkStart w:id="57" w:name="_Toc525132097"/>
+      <w:bookmarkStart w:id="58" w:name="_Toc525132097"/>
       <w:r>
         <w:t>firstCalendarYr</w:t>
       </w:r>
-      <w:bookmarkEnd w:id="57"/>
+      <w:bookmarkEnd w:id="58"/>
     </w:p>
     <w:p>
       <w:pPr>
@@ -22350,11 +22740,11 @@
       <w:pPr>
         <w:pStyle w:val="api-sub-2"/>
       </w:pPr>
-      <w:bookmarkStart w:id="58" w:name="_Toc525132098"/>
+      <w:bookmarkStart w:id="59" w:name="_Toc525132098"/>
       <w:r>
         <w:t>lastCalendarYr</w:t>
       </w:r>
-      <w:bookmarkEnd w:id="58"/>
+      <w:bookmarkEnd w:id="59"/>
     </w:p>
     <w:p>
       <w:pPr>
@@ -22374,11 +22764,11 @@
       <w:pPr>
         <w:pStyle w:val="api-sub-2"/>
       </w:pPr>
-      <w:bookmarkStart w:id="59" w:name="_Toc525132099"/>
+      <w:bookmarkStart w:id="60" w:name="_Toc525132099"/>
       <w:r>
         <w:t>firstMPYr</w:t>
       </w:r>
-      <w:bookmarkEnd w:id="59"/>
+      <w:bookmarkEnd w:id="60"/>
     </w:p>
     <w:p>
       <w:pPr>
@@ -22398,11 +22788,11 @@
       <w:pPr>
         <w:pStyle w:val="api-sub-2"/>
       </w:pPr>
-      <w:bookmarkStart w:id="60" w:name="_Toc525132100"/>
+      <w:bookmarkStart w:id="61" w:name="_Toc525132100"/>
       <w:r>
         <w:t>MPDataLag</w:t>
       </w:r>
-      <w:bookmarkEnd w:id="60"/>
+      <w:bookmarkEnd w:id="61"/>
     </w:p>
     <w:p>
       <w:pPr>
@@ -22434,11 +22824,11 @@
       <w:pPr>
         <w:pStyle w:val="api-sub-2"/>
       </w:pPr>
-      <w:bookmarkStart w:id="61" w:name="_Toc525132101"/>
+      <w:bookmarkStart w:id="62" w:name="_Toc525132101"/>
       <w:r>
         <w:t>catchBridge</w:t>
       </w:r>
-      <w:bookmarkEnd w:id="61"/>
+      <w:bookmarkEnd w:id="62"/>
     </w:p>
     <w:p>
       <w:pPr>
@@ -22488,11 +22878,11 @@
       <w:pPr>
         <w:pStyle w:val="api-sub-2"/>
       </w:pPr>
-      <w:bookmarkStart w:id="62" w:name="_Toc525132102"/>
+      <w:bookmarkStart w:id="63" w:name="_Toc525132102"/>
       <w:r>
         <w:t>catchBridgeCV</w:t>
       </w:r>
-      <w:bookmarkEnd w:id="62"/>
+      <w:bookmarkEnd w:id="63"/>
     </w:p>
     <w:p>
       <w:pPr>
@@ -22512,11 +22902,11 @@
       <w:pPr>
         <w:pStyle w:val="api-sub-2"/>
       </w:pPr>
-      <w:bookmarkStart w:id="63" w:name="_Toc525132103"/>
+      <w:bookmarkStart w:id="64" w:name="_Toc525132103"/>
       <w:r>
         <w:t>indexFisheries</w:t>
       </w:r>
-      <w:bookmarkEnd w:id="63"/>
+      <w:bookmarkEnd w:id="64"/>
     </w:p>
     <w:p>
       <w:pPr>
@@ -22542,11 +22932,11 @@
       <w:pPr>
         <w:pStyle w:val="api-sub-2"/>
       </w:pPr>
-      <w:bookmarkStart w:id="64" w:name="_Toc525132104"/>
+      <w:bookmarkStart w:id="65" w:name="_Toc525132104"/>
       <w:r>
         <w:t>ReccvTin</w:t>
       </w:r>
-      <w:bookmarkEnd w:id="64"/>
+      <w:bookmarkEnd w:id="65"/>
     </w:p>
     <w:p>
       <w:pPr>
@@ -22584,12 +22974,12 @@
       <w:pPr>
         <w:pStyle w:val="api-sub-2"/>
       </w:pPr>
-      <w:bookmarkStart w:id="65" w:name="_Toc525132105"/>
+      <w:bookmarkStart w:id="66" w:name="_Toc525132105"/>
       <w:r>
         <w:lastRenderedPageBreak/>
         <w:t>ReccvRin</w:t>
       </w:r>
-      <w:bookmarkEnd w:id="65"/>
+      <w:bookmarkEnd w:id="66"/>
     </w:p>
     <w:p>
       <w:pPr>
@@ -22612,11 +23002,11 @@
       <w:pPr>
         <w:pStyle w:val="api-sub-2"/>
       </w:pPr>
-      <w:bookmarkStart w:id="66" w:name="_Toc525132106"/>
+      <w:bookmarkStart w:id="67" w:name="_Toc525132106"/>
       <w:r>
         <w:t>RecACTin</w:t>
       </w:r>
-      <w:bookmarkEnd w:id="66"/>
+      <w:bookmarkEnd w:id="67"/>
     </w:p>
     <w:p>
       <w:pPr>
@@ -22648,11 +23038,11 @@
       <w:pPr>
         <w:pStyle w:val="api-sub-2"/>
       </w:pPr>
-      <w:bookmarkStart w:id="67" w:name="_Toc525132107"/>
+      <w:bookmarkStart w:id="68" w:name="_Toc525132107"/>
       <w:r>
         <w:t>NInitCV</w:t>
       </w:r>
-      <w:bookmarkEnd w:id="67"/>
+      <w:bookmarkEnd w:id="68"/>
     </w:p>
     <w:p>
       <w:pPr>
@@ -22693,11 +23083,11 @@
       <w:pPr>
         <w:pStyle w:val="api-sub-2"/>
       </w:pPr>
-      <w:bookmarkStart w:id="68" w:name="_Toc525132108"/>
+      <w:bookmarkStart w:id="69" w:name="_Toc525132108"/>
       <w:r>
         <w:t>NInitCVdecay</w:t>
       </w:r>
-      <w:bookmarkEnd w:id="68"/>
+      <w:bookmarkEnd w:id="69"/>
     </w:p>
     <w:p>
       <w:pPr>
@@ -22747,11 +23137,11 @@
       <w:pPr>
         <w:pStyle w:val="api-sub-2"/>
       </w:pPr>
-      <w:bookmarkStart w:id="69" w:name="_Toc525132109"/>
+      <w:bookmarkStart w:id="70" w:name="_Toc525132109"/>
       <w:r>
         <w:t>selExpRange</w:t>
       </w:r>
-      <w:bookmarkEnd w:id="69"/>
+      <w:bookmarkEnd w:id="70"/>
     </w:p>
     <w:p>
       <w:pPr>
@@ -22831,11 +23221,11 @@
       <w:pPr>
         <w:pStyle w:val="api-sub-2"/>
       </w:pPr>
-      <w:bookmarkStart w:id="70" w:name="_Toc525132110"/>
+      <w:bookmarkStart w:id="71" w:name="_Toc525132110"/>
       <w:r>
         <w:t>selAgeRange</w:t>
       </w:r>
-      <w:bookmarkEnd w:id="70"/>
+      <w:bookmarkEnd w:id="71"/>
     </w:p>
     <w:p>
       <w:pPr>
@@ -22885,11 +23275,11 @@
       <w:pPr>
         <w:pStyle w:val="api-sub-2"/>
       </w:pPr>
-      <w:bookmarkStart w:id="71" w:name="_Toc525132111"/>
+      <w:bookmarkStart w:id="72" w:name="_Toc525132111"/>
       <w:r>
         <w:t>selWLRange</w:t>
       </w:r>
-      <w:bookmarkEnd w:id="71"/>
+      <w:bookmarkEnd w:id="72"/>
     </w:p>
     <w:p>
       <w:pPr>
@@ -23014,11 +23404,11 @@
       <w:pPr>
         <w:pStyle w:val="api-sub-2"/>
       </w:pPr>
-      <w:bookmarkStart w:id="72" w:name="_Toc525132112"/>
+      <w:bookmarkStart w:id="73" w:name="_Toc525132112"/>
       <w:r>
         <w:t>TACEcv</w:t>
       </w:r>
-      <w:bookmarkEnd w:id="72"/>
+      <w:bookmarkEnd w:id="73"/>
     </w:p>
     <w:p>
       <w:pPr>
@@ -23041,11 +23431,11 @@
       <w:pPr>
         <w:pStyle w:val="api-sub-2"/>
       </w:pPr>
-      <w:bookmarkStart w:id="73" w:name="_Toc525132113"/>
+      <w:bookmarkStart w:id="74" w:name="_Toc525132113"/>
       <w:r>
         <w:t>Ccv</w:t>
       </w:r>
-      <w:bookmarkEnd w:id="73"/>
+      <w:bookmarkEnd w:id="74"/>
     </w:p>
     <w:p>
       <w:pPr>
@@ -23083,12 +23473,12 @@
       <w:pPr>
         <w:pStyle w:val="api-sub-2"/>
       </w:pPr>
-      <w:bookmarkStart w:id="74" w:name="_Toc525132114"/>
+      <w:bookmarkStart w:id="75" w:name="_Toc525132114"/>
       <w:r>
         <w:lastRenderedPageBreak/>
         <w:t>Icv</w:t>
       </w:r>
-      <w:bookmarkEnd w:id="74"/>
+      <w:bookmarkEnd w:id="75"/>
     </w:p>
     <w:p>
       <w:pPr>
@@ -23123,11 +23513,11 @@
       <w:pPr>
         <w:pStyle w:val="api-sub-2"/>
       </w:pPr>
-      <w:bookmarkStart w:id="75" w:name="_Toc525132115"/>
+      <w:bookmarkStart w:id="76" w:name="_Toc525132115"/>
       <w:r>
         <w:t>IACin</w:t>
       </w:r>
-      <w:bookmarkEnd w:id="75"/>
+      <w:bookmarkEnd w:id="76"/>
     </w:p>
     <w:p>
       <w:pPr>
@@ -23147,11 +23537,11 @@
       <w:pPr>
         <w:pStyle w:val="api-sub-2"/>
       </w:pPr>
-      <w:bookmarkStart w:id="76" w:name="_Toc525132116"/>
+      <w:bookmarkStart w:id="77" w:name="_Toc525132116"/>
       <w:r>
         <w:t>Cbcv</w:t>
       </w:r>
-      <w:bookmarkEnd w:id="76"/>
+      <w:bookmarkEnd w:id="77"/>
     </w:p>
     <w:p>
       <w:pPr>
@@ -23189,11 +23579,11 @@
       <w:pPr>
         <w:pStyle w:val="api-sub-2"/>
       </w:pPr>
-      <w:bookmarkStart w:id="77" w:name="_Toc525132117"/>
+      <w:bookmarkStart w:id="78" w:name="_Toc525132117"/>
       <w:r>
         <w:t>nCALobs</w:t>
       </w:r>
-      <w:bookmarkEnd w:id="77"/>
+      <w:bookmarkEnd w:id="78"/>
     </w:p>
     <w:p>
       <w:pPr>
@@ -23237,11 +23627,11 @@
       <w:pPr>
         <w:pStyle w:val="api-sub-2"/>
       </w:pPr>
-      <w:bookmarkStart w:id="78" w:name="_Toc525132118"/>
+      <w:bookmarkStart w:id="79" w:name="_Toc525132118"/>
       <w:r>
         <w:t>Ibeta</w:t>
       </w:r>
-      <w:bookmarkEnd w:id="78"/>
+      <w:bookmarkEnd w:id="79"/>
     </w:p>
     <w:p>
       <w:pPr>
@@ -23291,11 +23681,11 @@
       <w:pPr>
         <w:pStyle w:val="api-sub-2"/>
       </w:pPr>
-      <w:bookmarkStart w:id="79" w:name="_Toc525132119"/>
+      <w:bookmarkStart w:id="80" w:name="_Toc525132119"/>
       <w:r>
         <w:t>ITrendin</w:t>
       </w:r>
-      <w:bookmarkEnd w:id="79"/>
+      <w:bookmarkEnd w:id="80"/>
     </w:p>
     <w:p>
       <w:pPr>
@@ -23339,11 +23729,11 @@
       <w:pPr>
         <w:pStyle w:val="api-sub-2"/>
       </w:pPr>
-      <w:bookmarkStart w:id="80" w:name="_Toc525132120"/>
+      <w:bookmarkStart w:id="81" w:name="_Toc525132120"/>
       <w:r>
         <w:t>ImplErrBias</w:t>
       </w:r>
-      <w:bookmarkEnd w:id="80"/>
+      <w:bookmarkEnd w:id="81"/>
     </w:p>
     <w:p>
       <w:pPr>
@@ -23464,11 +23854,11 @@
       <w:pPr>
         <w:pStyle w:val="api-sub-2"/>
       </w:pPr>
-      <w:bookmarkStart w:id="81" w:name="_Toc525132121"/>
+      <w:bookmarkStart w:id="82" w:name="_Toc525132121"/>
       <w:r>
         <w:t>RecScale</w:t>
       </w:r>
-      <w:bookmarkEnd w:id="81"/>
+      <w:bookmarkEnd w:id="82"/>
     </w:p>
     <w:p>
       <w:pPr>
@@ -23518,11 +23908,11 @@
       <w:pPr>
         <w:pStyle w:val="api-sub-2"/>
       </w:pPr>
-      <w:bookmarkStart w:id="82" w:name="_Toc525132122"/>
+      <w:bookmarkStart w:id="83" w:name="_Toc525132122"/>
       <w:r>
         <w:t>modelWeight</w:t>
       </w:r>
-      <w:bookmarkEnd w:id="82"/>
+      <w:bookmarkEnd w:id="83"/>
     </w:p>
     <w:p>
       <w:pPr>
@@ -23708,11 +24098,11 @@
       <w:pPr>
         <w:pStyle w:val="api-sub-2"/>
       </w:pPr>
-      <w:bookmarkStart w:id="83" w:name="_Toc525132123"/>
+      <w:bookmarkStart w:id="84" w:name="_Toc525132123"/>
       <w:r>
         <w:t>totalSims</w:t>
       </w:r>
-      <w:bookmarkEnd w:id="83"/>
+      <w:bookmarkEnd w:id="84"/>
     </w:p>
     <w:p>
       <w:pPr>
@@ -23762,24 +24152,24 @@
       <w:pPr>
         <w:pStyle w:val="api-sub"/>
       </w:pPr>
-      <w:bookmarkStart w:id="84" w:name="_Toc525132124"/>
+      <w:bookmarkStart w:id="85" w:name="_Toc525132124"/>
       <w:r>
         <w:t>Methods</w:t>
       </w:r>
-      <w:bookmarkEnd w:id="84"/>
+      <w:bookmarkEnd w:id="85"/>
     </w:p>
     <w:p>
       <w:pPr>
         <w:pStyle w:val="api-sub-2"/>
       </w:pPr>
-      <w:bookmarkStart w:id="85" w:name="_Toc525132125"/>
+      <w:bookmarkStart w:id="86" w:name="_Toc525132125"/>
       <w:r>
         <w:t>createMseFramework</w:t>
       </w:r>
       <w:r>
         <w:t>(.Object, Report=FALSE, UseCluster=NA, UseMSYss=0)</w:t>
       </w:r>
-      <w:bookmarkEnd w:id="85"/>
+      <w:bookmarkEnd w:id="86"/>
     </w:p>
     <w:p>
       <w:pPr>
@@ -23826,23 +24216,23 @@
       <w:pPr>
         <w:pStyle w:val="Heading1"/>
       </w:pPr>
-      <w:bookmarkStart w:id="86" w:name="_Ref457206175"/>
-      <w:bookmarkStart w:id="87" w:name="_Toc525132126"/>
+      <w:bookmarkStart w:id="87" w:name="_Ref457206175"/>
+      <w:bookmarkStart w:id="88" w:name="_Toc525132126"/>
       <w:r>
         <w:t>Operating Model Equations</w:t>
       </w:r>
-      <w:bookmarkEnd w:id="86"/>
       <w:bookmarkEnd w:id="87"/>
+      <w:bookmarkEnd w:id="88"/>
     </w:p>
     <w:p>
       <w:pPr>
         <w:pStyle w:val="Heading2"/>
       </w:pPr>
-      <w:bookmarkStart w:id="88" w:name="_Toc525132127"/>
+      <w:bookmarkStart w:id="89" w:name="_Toc525132127"/>
       <w:r>
         <w:t>Notation</w:t>
       </w:r>
-      <w:bookmarkEnd w:id="88"/>
+      <w:bookmarkEnd w:id="89"/>
     </w:p>
     <w:p>
       <w:r>
@@ -24895,7 +25285,7 @@
           <w:lang w:eastAsia="en-CA"/>
         </w:rPr>
       </w:pPr>
-      <w:bookmarkStart w:id="89" w:name="_Ref450045561"/>
+      <w:bookmarkStart w:id="90" w:name="_Ref450045561"/>
       <w:r>
         <w:t xml:space="preserve">Table </w:t>
       </w:r>
@@ -24929,7 +25319,7 @@
         </w:rPr>
         <w:fldChar w:fldCharType="end"/>
       </w:r>
-      <w:bookmarkEnd w:id="89"/>
+      <w:bookmarkEnd w:id="90"/>
       <w:r>
         <w:t>.  Operating model states, parameters, scripts and superscripts used in this document (but not necessarily in the code).</w:t>
       </w:r>
@@ -27457,11 +27847,11 @@
       <w:pPr>
         <w:pStyle w:val="Heading2"/>
       </w:pPr>
-      <w:bookmarkStart w:id="90" w:name="_Toc525132128"/>
+      <w:bookmarkStart w:id="91" w:name="_Toc525132128"/>
       <w:r>
         <w:t>Population Dynamics</w:t>
       </w:r>
-      <w:bookmarkEnd w:id="90"/>
+      <w:bookmarkEnd w:id="91"/>
     </w:p>
     <w:p>
       <w:pPr>
@@ -27872,7 +28262,7 @@
           <v:shape id="_x0000_i1025" type="#_x0000_t75" style="width:196.2pt;height:19.8pt" o:ole="">
             <v:imagedata r:id="rId16" o:title=""/>
           </v:shape>
-          <o:OLEObject Type="Embed" ProgID="Equation.3" ShapeID="_x0000_i1025" DrawAspect="Content" ObjectID="_1598874148" r:id="rId17"/>
+          <o:OLEObject Type="Embed" ProgID="Equation.3" ShapeID="_x0000_i1025" DrawAspect="Content" ObjectID="_1598947614" r:id="rId17"/>
         </w:object>
       </w:r>
       <w:r>
@@ -28203,7 +28593,7 @@
         </w:rPr>
         <w:fldChar w:fldCharType="separate"/>
       </w:r>
-      <w:bookmarkStart w:id="91" w:name="_Ref326764345"/>
+      <w:bookmarkStart w:id="92" w:name="_Ref326764345"/>
       <w:r>
         <w:rPr>
           <w:rFonts w:eastAsia="Times New Roman" w:cs="Times New Roman"/>
@@ -28213,7 +28603,7 @@
         </w:rPr>
         <w:t>4</w:t>
       </w:r>
-      <w:bookmarkEnd w:id="91"/>
+      <w:bookmarkEnd w:id="92"/>
       <w:r>
         <w:rPr>
           <w:rFonts w:eastAsia="Times New Roman" w:cs="Times New Roman"/>
@@ -28257,7 +28647,7 @@
           <v:shape id="_x0000_i1026" type="#_x0000_t75" style="width:226.8pt;height:38.4pt" o:ole="">
             <v:imagedata r:id="rId18" o:title=""/>
           </v:shape>
-          <o:OLEObject Type="Embed" ProgID="Equation.3" ShapeID="_x0000_i1026" DrawAspect="Content" ObjectID="_1598874149" r:id="rId19"/>
+          <o:OLEObject Type="Embed" ProgID="Equation.3" ShapeID="_x0000_i1026" DrawAspect="Content" ObjectID="_1598947615" r:id="rId19"/>
         </w:object>
       </w:r>
       <w:r>
@@ -28426,7 +28816,7 @@
           <v:shape id="_x0000_i1027" type="#_x0000_t75" style="width:111.6pt;height:25.2pt" o:ole="">
             <v:imagedata r:id="rId20" o:title=""/>
           </v:shape>
-          <o:OLEObject Type="Embed" ProgID="Equation.3" ShapeID="_x0000_i1027" DrawAspect="Content" ObjectID="_1598874150" r:id="rId21"/>
+          <o:OLEObject Type="Embed" ProgID="Equation.3" ShapeID="_x0000_i1027" DrawAspect="Content" ObjectID="_1598947616" r:id="rId21"/>
         </w:object>
       </w:r>
     </w:p>
@@ -28477,7 +28867,7 @@
           <v:shape id="_x0000_i1028" type="#_x0000_t75" style="width:25.2pt;height:19.2pt" o:ole="">
             <v:imagedata r:id="rId22" o:title=""/>
           </v:shape>
-          <o:OLEObject Type="Embed" ProgID="Equation.3" ShapeID="_x0000_i1028" DrawAspect="Content" ObjectID="_1598874151" r:id="rId23"/>
+          <o:OLEObject Type="Embed" ProgID="Equation.3" ShapeID="_x0000_i1028" DrawAspect="Content" ObjectID="_1598947617" r:id="rId23"/>
         </w:object>
       </w:r>
       <w:r>
@@ -28610,7 +29000,7 @@
           <v:shape id="_x0000_i1029" type="#_x0000_t75" style="width:80.4pt;height:19.2pt" o:ole="">
             <v:imagedata r:id="rId24" o:title=""/>
           </v:shape>
-          <o:OLEObject Type="Embed" ProgID="Equation.3" ShapeID="_x0000_i1029" DrawAspect="Content" ObjectID="_1598874152" r:id="rId25"/>
+          <o:OLEObject Type="Embed" ProgID="Equation.3" ShapeID="_x0000_i1029" DrawAspect="Content" ObjectID="_1598947618" r:id="rId25"/>
         </w:object>
       </w:r>
       <w:r>
@@ -28778,7 +29168,7 @@
           <v:shape id="_x0000_i1030" type="#_x0000_t75" style="width:63.6pt;height:19.2pt" o:ole="">
             <v:imagedata r:id="rId26" o:title=""/>
           </v:shape>
-          <o:OLEObject Type="Embed" ProgID="Equation.3" ShapeID="_x0000_i1030" DrawAspect="Content" ObjectID="_1598874153" r:id="rId27"/>
+          <o:OLEObject Type="Embed" ProgID="Equation.3" ShapeID="_x0000_i1030" DrawAspect="Content" ObjectID="_1598947619" r:id="rId27"/>
         </w:object>
       </w:r>
     </w:p>
@@ -28912,7 +29302,7 @@
           <v:shape id="_x0000_i1031" type="#_x0000_t75" style="width:168pt;height:28.8pt" o:ole="">
             <v:imagedata r:id="rId28" o:title=""/>
           </v:shape>
-          <o:OLEObject Type="Embed" ProgID="Equation.3" ShapeID="_x0000_i1031" DrawAspect="Content" ObjectID="_1598874154" r:id="rId29"/>
+          <o:OLEObject Type="Embed" ProgID="Equation.3" ShapeID="_x0000_i1031" DrawAspect="Content" ObjectID="_1598947620" r:id="rId29"/>
         </w:object>
       </w:r>
     </w:p>
@@ -29287,7 +29677,7 @@
         </w:rPr>
         <w:fldChar w:fldCharType="separate"/>
       </w:r>
-      <w:bookmarkStart w:id="92" w:name="_Ref451764530"/>
+      <w:bookmarkStart w:id="93" w:name="_Ref451764530"/>
       <w:r>
         <w:rPr>
           <w:rFonts w:eastAsia="Times New Roman" w:cs="Times New Roman"/>
@@ -29297,7 +29687,7 @@
         </w:rPr>
         <w:t>9</w:t>
       </w:r>
-      <w:bookmarkEnd w:id="92"/>
+      <w:bookmarkEnd w:id="93"/>
       <w:r>
         <w:rPr>
           <w:rFonts w:eastAsia="Times New Roman" w:cs="Times New Roman"/>
@@ -29345,7 +29735,7 @@
           <v:shape id="_x0000_i1032" type="#_x0000_t75" style="width:199.8pt;height:37.2pt" o:ole="">
             <v:imagedata r:id="rId30" o:title=""/>
           </v:shape>
-          <o:OLEObject Type="Embed" ProgID="Equation.3" ShapeID="_x0000_i1032" DrawAspect="Content" ObjectID="_1598874155" r:id="rId31"/>
+          <o:OLEObject Type="Embed" ProgID="Equation.3" ShapeID="_x0000_i1032" DrawAspect="Content" ObjectID="_1598947621" r:id="rId31"/>
         </w:object>
       </w:r>
       <w:r>
@@ -29402,7 +29792,7 @@
         </w:rPr>
         <w:fldChar w:fldCharType="separate"/>
       </w:r>
-      <w:bookmarkStart w:id="93" w:name="_Ref451764533"/>
+      <w:bookmarkStart w:id="94" w:name="_Ref451764533"/>
       <w:r>
         <w:rPr>
           <w:rFonts w:eastAsia="Times New Roman" w:cs="Times New Roman"/>
@@ -29412,7 +29802,7 @@
         </w:rPr>
         <w:t>10</w:t>
       </w:r>
-      <w:bookmarkEnd w:id="93"/>
+      <w:bookmarkEnd w:id="94"/>
       <w:r>
         <w:rPr>
           <w:rFonts w:eastAsia="Times New Roman" w:cs="Times New Roman"/>
@@ -29453,7 +29843,7 @@
           <v:shape id="_x0000_i1033" type="#_x0000_t75" style="width:294pt;height:52.8pt" o:ole="">
             <v:imagedata r:id="rId32" o:title=""/>
           </v:shape>
-          <o:OLEObject Type="Embed" ProgID="Equation.3" ShapeID="_x0000_i1033" DrawAspect="Content" ObjectID="_1598874156" r:id="rId33"/>
+          <o:OLEObject Type="Embed" ProgID="Equation.3" ShapeID="_x0000_i1033" DrawAspect="Content" ObjectID="_1598947622" r:id="rId33"/>
         </w:object>
       </w:r>
       <w:r>
@@ -29730,7 +30120,7 @@
         </w:rPr>
         <w:fldChar w:fldCharType="separate"/>
       </w:r>
-      <w:bookmarkStart w:id="94" w:name="_Ref451764542"/>
+      <w:bookmarkStart w:id="95" w:name="_Ref451764542"/>
       <w:r>
         <w:rPr>
           <w:rFonts w:eastAsia="Times New Roman" w:cs="Times New Roman"/>
@@ -29740,7 +30130,7 @@
         </w:rPr>
         <w:t>11</w:t>
       </w:r>
-      <w:bookmarkEnd w:id="94"/>
+      <w:bookmarkEnd w:id="95"/>
       <w:r>
         <w:rPr>
           <w:rFonts w:eastAsia="Times New Roman" w:cs="Times New Roman"/>
@@ -29788,7 +30178,7 @@
           <v:shape id="_x0000_i1034" type="#_x0000_t75" style="width:214.8pt;height:37.2pt" o:ole="">
             <v:imagedata r:id="rId34" o:title=""/>
           </v:shape>
-          <o:OLEObject Type="Embed" ProgID="Equation.3" ShapeID="_x0000_i1034" DrawAspect="Content" ObjectID="_1598874157" r:id="rId35"/>
+          <o:OLEObject Type="Embed" ProgID="Equation.3" ShapeID="_x0000_i1034" DrawAspect="Content" ObjectID="_1598947623" r:id="rId35"/>
         </w:object>
       </w:r>
     </w:p>
@@ -29946,7 +30336,7 @@
         </w:rPr>
         <w:fldChar w:fldCharType="separate"/>
       </w:r>
-      <w:bookmarkStart w:id="95" w:name="_Ref451764543"/>
+      <w:bookmarkStart w:id="96" w:name="_Ref451764543"/>
       <w:r>
         <w:rPr>
           <w:rFonts w:eastAsia="Times New Roman" w:cs="Times New Roman"/>
@@ -29956,7 +30346,7 @@
         </w:rPr>
         <w:t>12</w:t>
       </w:r>
-      <w:bookmarkEnd w:id="95"/>
+      <w:bookmarkEnd w:id="96"/>
       <w:r>
         <w:rPr>
           <w:rFonts w:eastAsia="Times New Roman" w:cs="Times New Roman"/>
@@ -29997,7 +30387,7 @@
           <v:shape id="_x0000_i1035" type="#_x0000_t75" style="width:2in;height:34.8pt" o:ole="">
             <v:imagedata r:id="rId36" o:title=""/>
           </v:shape>
-          <o:OLEObject Type="Embed" ProgID="Equation.3" ShapeID="_x0000_i1035" DrawAspect="Content" ObjectID="_1598874158" r:id="rId37"/>
+          <o:OLEObject Type="Embed" ProgID="Equation.3" ShapeID="_x0000_i1035" DrawAspect="Content" ObjectID="_1598947624" r:id="rId37"/>
         </w:object>
       </w:r>
     </w:p>
@@ -30171,7 +30561,7 @@
         </w:rPr>
         <w:fldChar w:fldCharType="separate"/>
       </w:r>
-      <w:bookmarkStart w:id="96" w:name="_Ref451764545"/>
+      <w:bookmarkStart w:id="97" w:name="_Ref451764545"/>
       <w:r>
         <w:rPr>
           <w:rFonts w:eastAsia="Times New Roman" w:cs="Times New Roman"/>
@@ -30181,7 +30571,7 @@
         </w:rPr>
         <w:t>13</w:t>
       </w:r>
-      <w:bookmarkEnd w:id="96"/>
+      <w:bookmarkEnd w:id="97"/>
       <w:r>
         <w:rPr>
           <w:rFonts w:eastAsia="Times New Roman" w:cs="Times New Roman"/>
@@ -30222,7 +30612,7 @@
           <v:shape id="_x0000_i1036" type="#_x0000_t75" style="width:225.6pt;height:37.2pt" o:ole="">
             <v:imagedata r:id="rId38" o:title=""/>
           </v:shape>
-          <o:OLEObject Type="Embed" ProgID="Equation.3" ShapeID="_x0000_i1036" DrawAspect="Content" ObjectID="_1598874159" r:id="rId39"/>
+          <o:OLEObject Type="Embed" ProgID="Equation.3" ShapeID="_x0000_i1036" DrawAspect="Content" ObjectID="_1598947625" r:id="rId39"/>
         </w:object>
       </w:r>
       <w:r>
@@ -31141,7 +31531,7 @@
           <v:shape id="_x0000_i1037" type="#_x0000_t75" style="width:78pt;height:19.8pt" o:ole="">
             <v:imagedata r:id="rId40" o:title=""/>
           </v:shape>
-          <o:OLEObject Type="Embed" ProgID="Equation.3" ShapeID="_x0000_i1037" DrawAspect="Content" ObjectID="_1598874160" r:id="rId41"/>
+          <o:OLEObject Type="Embed" ProgID="Equation.3" ShapeID="_x0000_i1037" DrawAspect="Content" ObjectID="_1598947626" r:id="rId41"/>
         </w:object>
       </w:r>
       <w:r>
@@ -31473,7 +31863,7 @@
           <v:shape id="_x0000_i1038" type="#_x0000_t75" style="width:15.6pt;height:19.2pt" o:ole="">
             <v:imagedata r:id="rId42" o:title=""/>
           </v:shape>
-          <o:OLEObject Type="Embed" ProgID="Equation.3" ShapeID="_x0000_i1038" DrawAspect="Content" ObjectID="_1598874161" r:id="rId43"/>
+          <o:OLEObject Type="Embed" ProgID="Equation.3" ShapeID="_x0000_i1038" DrawAspect="Content" ObjectID="_1598947627" r:id="rId43"/>
         </w:object>
       </w:r>
       <w:r>
@@ -31578,7 +31968,7 @@
           <v:shape id="_x0000_i1039" type="#_x0000_t75" style="width:145.2pt;height:19.8pt" o:ole="">
             <v:imagedata r:id="rId44" o:title=""/>
           </v:shape>
-          <o:OLEObject Type="Embed" ProgID="Equation.3" ShapeID="_x0000_i1039" DrawAspect="Content" ObjectID="_1598874162" r:id="rId45"/>
+          <o:OLEObject Type="Embed" ProgID="Equation.3" ShapeID="_x0000_i1039" DrawAspect="Content" ObjectID="_1598947628" r:id="rId45"/>
         </w:object>
       </w:r>
       <w:r>
@@ -31676,7 +32066,7 @@
           <v:shape id="_x0000_i1040" type="#_x0000_t75" style="width:158.4pt;height:55.8pt" o:ole="">
             <v:imagedata r:id="rId46" o:title=""/>
           </v:shape>
-          <o:OLEObject Type="Embed" ProgID="Equation.3" ShapeID="_x0000_i1040" DrawAspect="Content" ObjectID="_1598874163" r:id="rId47"/>
+          <o:OLEObject Type="Embed" ProgID="Equation.3" ShapeID="_x0000_i1040" DrawAspect="Content" ObjectID="_1598947629" r:id="rId47"/>
         </w:object>
       </w:r>
       <w:r>
@@ -31718,7 +32108,7 @@
           <v:shape id="_x0000_i1041" type="#_x0000_t75" style="width:16.8pt;height:19.2pt" o:ole="">
             <v:imagedata r:id="rId48" o:title=""/>
           </v:shape>
-          <o:OLEObject Type="Embed" ProgID="Equation.3" ShapeID="_x0000_i1041" DrawAspect="Content" ObjectID="_1598874164" r:id="rId49"/>
+          <o:OLEObject Type="Embed" ProgID="Equation.3" ShapeID="_x0000_i1041" DrawAspect="Content" ObjectID="_1598947630" r:id="rId49"/>
         </w:object>
       </w:r>
       <w:r>
@@ -31738,7 +32128,7 @@
           <v:shape id="_x0000_i1042" type="#_x0000_t75" style="width:14.4pt;height:19.8pt" o:ole="">
             <v:imagedata r:id="rId50" o:title=""/>
           </v:shape>
-          <o:OLEObject Type="Embed" ProgID="Equation.3" ShapeID="_x0000_i1042" DrawAspect="Content" ObjectID="_1598874165" r:id="rId51"/>
+          <o:OLEObject Type="Embed" ProgID="Equation.3" ShapeID="_x0000_i1042" DrawAspect="Content" ObjectID="_1598947631" r:id="rId51"/>
         </w:object>
       </w:r>
       <w:r>
@@ -32062,7 +32452,7 @@
           <v:shape id="_x0000_i1043" type="#_x0000_t75" style="width:130.8pt;height:19.8pt" o:ole="">
             <v:imagedata r:id="rId52" o:title=""/>
           </v:shape>
-          <o:OLEObject Type="Embed" ProgID="Equation.3" ShapeID="_x0000_i1043" DrawAspect="Content" ObjectID="_1598874166" r:id="rId53"/>
+          <o:OLEObject Type="Embed" ProgID="Equation.3" ShapeID="_x0000_i1043" DrawAspect="Content" ObjectID="_1598947632" r:id="rId53"/>
         </w:object>
       </w:r>
       <w:r>
@@ -32160,7 +32550,7 @@
           <v:shape id="_x0000_i1044" type="#_x0000_t75" style="width:78pt;height:19.8pt" o:ole="">
             <v:imagedata r:id="rId54" o:title=""/>
           </v:shape>
-          <o:OLEObject Type="Embed" ProgID="Equation.3" ShapeID="_x0000_i1044" DrawAspect="Content" ObjectID="_1598874167" r:id="rId55"/>
+          <o:OLEObject Type="Embed" ProgID="Equation.3" ShapeID="_x0000_i1044" DrawAspect="Content" ObjectID="_1598947633" r:id="rId55"/>
         </w:object>
       </w:r>
       <w:r>
@@ -32195,7 +32585,7 @@
           <v:shape id="_x0000_i1045" type="#_x0000_t75" style="width:9.6pt;height:13.2pt" o:ole="">
             <v:imagedata r:id="rId56" o:title=""/>
           </v:shape>
-          <o:OLEObject Type="Embed" ProgID="Equation.3" ShapeID="_x0000_i1045" DrawAspect="Content" ObjectID="_1598874168" r:id="rId57"/>
+          <o:OLEObject Type="Embed" ProgID="Equation.3" ShapeID="_x0000_i1045" DrawAspect="Content" ObjectID="_1598947634" r:id="rId57"/>
         </w:object>
       </w:r>
       <w:r>
@@ -32222,7 +32612,7 @@
           <v:shape id="_x0000_i1046" type="#_x0000_t75" style="width:9.6pt;height:13.2pt" o:ole="">
             <v:imagedata r:id="rId58" o:title=""/>
           </v:shape>
-          <o:OLEObject Type="Embed" ProgID="Equation.3" ShapeID="_x0000_i1046" DrawAspect="Content" ObjectID="_1598874169" r:id="rId59"/>
+          <o:OLEObject Type="Embed" ProgID="Equation.3" ShapeID="_x0000_i1046" DrawAspect="Content" ObjectID="_1598947635" r:id="rId59"/>
         </w:object>
       </w:r>
       <w:r>
@@ -32298,7 +32688,7 @@
           <v:shape id="_x0000_i1047" type="#_x0000_t75" style="width:14.4pt;height:19.8pt" o:ole="">
             <v:imagedata r:id="rId50" o:title=""/>
           </v:shape>
-          <o:OLEObject Type="Embed" ProgID="Equation.3" ShapeID="_x0000_i1047" DrawAspect="Content" ObjectID="_1598874170" r:id="rId60"/>
+          <o:OLEObject Type="Embed" ProgID="Equation.3" ShapeID="_x0000_i1047" DrawAspect="Content" ObjectID="_1598947636" r:id="rId60"/>
         </w:object>
       </w:r>
       <w:r>
@@ -32318,7 +32708,7 @@
           <v:shape id="_x0000_i1048" type="#_x0000_t75" style="width:16.8pt;height:19.2pt" o:ole="">
             <v:imagedata r:id="rId48" o:title=""/>
           </v:shape>
-          <o:OLEObject Type="Embed" ProgID="Equation.3" ShapeID="_x0000_i1048" DrawAspect="Content" ObjectID="_1598874171" r:id="rId61"/>
+          <o:OLEObject Type="Embed" ProgID="Equation.3" ShapeID="_x0000_i1048" DrawAspect="Content" ObjectID="_1598947637" r:id="rId61"/>
         </w:object>
       </w:r>
       <w:r>
@@ -32366,7 +32756,7 @@
           <v:shape id="_x0000_i1049" type="#_x0000_t75" style="width:16.8pt;height:19.2pt" o:ole="">
             <v:imagedata r:id="rId48" o:title=""/>
           </v:shape>
-          <o:OLEObject Type="Embed" ProgID="Equation.3" ShapeID="_x0000_i1049" DrawAspect="Content" ObjectID="_1598874172" r:id="rId62"/>
+          <o:OLEObject Type="Embed" ProgID="Equation.3" ShapeID="_x0000_i1049" DrawAspect="Content" ObjectID="_1598947638" r:id="rId62"/>
         </w:object>
       </w:r>
       <w:r>
@@ -32457,7 +32847,7 @@
           <v:shape id="_x0000_i1050" type="#_x0000_t75" style="width:14.4pt;height:19.8pt" o:ole="">
             <v:imagedata r:id="rId50" o:title=""/>
           </v:shape>
-          <o:OLEObject Type="Embed" ProgID="Equation.3" ShapeID="_x0000_i1050" DrawAspect="Content" ObjectID="_1598874173" r:id="rId63"/>
+          <o:OLEObject Type="Embed" ProgID="Equation.3" ShapeID="_x0000_i1050" DrawAspect="Content" ObjectID="_1598947639" r:id="rId63"/>
         </w:object>
       </w:r>
       <w:r>
@@ -32595,7 +32985,7 @@
           <v:shape id="_x0000_i1051" type="#_x0000_t75" style="width:16.8pt;height:19.2pt" o:ole="">
             <v:imagedata r:id="rId48" o:title=""/>
           </v:shape>
-          <o:OLEObject Type="Embed" ProgID="Equation.3" ShapeID="_x0000_i1051" DrawAspect="Content" ObjectID="_1598874174" r:id="rId64"/>
+          <o:OLEObject Type="Embed" ProgID="Equation.3" ShapeID="_x0000_i1051" DrawAspect="Content" ObjectID="_1598947640" r:id="rId64"/>
         </w:object>
       </w:r>
       <w:r>
@@ -32747,7 +33137,7 @@
           <v:shape id="_x0000_i1052" type="#_x0000_t75" style="width:16.8pt;height:19.2pt" o:ole="">
             <v:imagedata r:id="rId48" o:title=""/>
           </v:shape>
-          <o:OLEObject Type="Embed" ProgID="Equation.3" ShapeID="_x0000_i1052" DrawAspect="Content" ObjectID="_1598874175" r:id="rId65"/>
+          <o:OLEObject Type="Embed" ProgID="Equation.3" ShapeID="_x0000_i1052" DrawAspect="Content" ObjectID="_1598947641" r:id="rId65"/>
         </w:object>
       </w:r>
       <w:r>
@@ -33367,7 +33757,7 @@
           <v:shape id="_x0000_i1053" type="#_x0000_t75" style="width:94.8pt;height:19.2pt" o:ole="">
             <v:imagedata r:id="rId66" o:title=""/>
           </v:shape>
-          <o:OLEObject Type="Embed" ProgID="Equation.3" ShapeID="_x0000_i1053" DrawAspect="Content" ObjectID="_1598874176" r:id="rId67"/>
+          <o:OLEObject Type="Embed" ProgID="Equation.3" ShapeID="_x0000_i1053" DrawAspect="Content" ObjectID="_1598947642" r:id="rId67"/>
         </w:object>
       </w:r>
       <w:r>
@@ -33733,7 +34123,7 @@
           <v:shape id="_x0000_i1054" type="#_x0000_t75" style="width:157.2pt;height:55.8pt" o:ole="">
             <v:imagedata r:id="rId68" o:title=""/>
           </v:shape>
-          <o:OLEObject Type="Embed" ProgID="Equation.3" ShapeID="_x0000_i1054" DrawAspect="Content" ObjectID="_1598874177" r:id="rId69"/>
+          <o:OLEObject Type="Embed" ProgID="Equation.3" ShapeID="_x0000_i1054" DrawAspect="Content" ObjectID="_1598947643" r:id="rId69"/>
         </w:object>
       </w:r>
       <w:r>
@@ -33874,7 +34264,7 @@
           <v:shape id="_x0000_i1055" type="#_x0000_t75" style="width:136.2pt;height:54pt" o:ole="">
             <v:imagedata r:id="rId70" o:title=""/>
           </v:shape>
-          <o:OLEObject Type="Embed" ProgID="Equation.3" ShapeID="_x0000_i1055" DrawAspect="Content" ObjectID="_1598874178" r:id="rId71"/>
+          <o:OLEObject Type="Embed" ProgID="Equation.3" ShapeID="_x0000_i1055" DrawAspect="Content" ObjectID="_1598947644" r:id="rId71"/>
         </w:object>
       </w:r>
       <w:r>
@@ -34077,7 +34467,7 @@
           <v:shape id="_x0000_i1056" type="#_x0000_t75" style="width:115.2pt;height:19.8pt" o:ole="">
             <v:imagedata r:id="rId72" o:title=""/>
           </v:shape>
-          <o:OLEObject Type="Embed" ProgID="Equation.3" ShapeID="_x0000_i1056" DrawAspect="Content" ObjectID="_1598874179" r:id="rId73"/>
+          <o:OLEObject Type="Embed" ProgID="Equation.3" ShapeID="_x0000_i1056" DrawAspect="Content" ObjectID="_1598947645" r:id="rId73"/>
         </w:object>
       </w:r>
       <w:r>
@@ -34269,7 +34659,7 @@
           <v:shape id="_x0000_i1057" type="#_x0000_t75" style="width:82.8pt;height:34.8pt" o:ole="">
             <v:imagedata r:id="rId74" o:title=""/>
           </v:shape>
-          <o:OLEObject Type="Embed" ProgID="Equation.3" ShapeID="_x0000_i1057" DrawAspect="Content" ObjectID="_1598874180" r:id="rId75"/>
+          <o:OLEObject Type="Embed" ProgID="Equation.3" ShapeID="_x0000_i1057" DrawAspect="Content" ObjectID="_1598947646" r:id="rId75"/>
         </w:object>
       </w:r>
       <w:r>
@@ -34480,7 +34870,7 @@
           <v:shape id="_x0000_i1058" type="#_x0000_t75" style="width:184.8pt;height:40.2pt" o:ole="">
             <v:imagedata r:id="rId76" o:title=""/>
           </v:shape>
-          <o:OLEObject Type="Embed" ProgID="Equation.3" ShapeID="_x0000_i1058" DrawAspect="Content" ObjectID="_1598874181" r:id="rId77"/>
+          <o:OLEObject Type="Embed" ProgID="Equation.3" ShapeID="_x0000_i1058" DrawAspect="Content" ObjectID="_1598947647" r:id="rId77"/>
         </w:object>
       </w:r>
       <w:r>
@@ -34630,7 +35020,7 @@
           <w:lang w:eastAsia="en-CA"/>
         </w:rPr>
       </w:pPr>
-      <w:bookmarkStart w:id="97" w:name="_Ref457307824"/>
+      <w:bookmarkStart w:id="98" w:name="_Ref457307824"/>
       <w:r>
         <w:t xml:space="preserve">Figure </w:t>
       </w:r>
@@ -34664,7 +35054,7 @@
         </w:rPr>
         <w:fldChar w:fldCharType="end"/>
       </w:r>
-      <w:bookmarkEnd w:id="97"/>
+      <w:bookmarkEnd w:id="98"/>
       <w:r>
         <w:t xml:space="preserve">.  Examples of </w:t>
       </w:r>
@@ -34692,7 +35082,7 @@
           <w:lang w:eastAsia="en-CA"/>
         </w:rPr>
       </w:pPr>
-      <w:bookmarkStart w:id="98" w:name="_Toc525132129"/>
+      <w:bookmarkStart w:id="99" w:name="_Toc525132129"/>
       <w:r>
         <w:rPr>
           <w:rFonts w:eastAsia="Times New Roman"/>
@@ -34701,7 +35091,7 @@
         <w:lastRenderedPageBreak/>
         <w:t>Management Implementation Errors</w:t>
       </w:r>
-      <w:bookmarkEnd w:id="98"/>
+      <w:bookmarkEnd w:id="99"/>
     </w:p>
     <w:p>
       <w:pPr>
@@ -34861,7 +35251,7 @@
           <v:shape id="_x0000_i1059" type="#_x0000_t75" style="width:165.6pt;height:40.8pt" o:ole="">
             <v:imagedata r:id="rId80" o:title=""/>
           </v:shape>
-          <o:OLEObject Type="Embed" ProgID="Equation.3" ShapeID="_x0000_i1059" DrawAspect="Content" ObjectID="_1598874182" r:id="rId81"/>
+          <o:OLEObject Type="Embed" ProgID="Equation.3" ShapeID="_x0000_i1059" DrawAspect="Content" ObjectID="_1598947648" r:id="rId81"/>
         </w:object>
       </w:r>
     </w:p>
@@ -34959,7 +35349,7 @@
           <v:shape id="_x0000_i1060" type="#_x0000_t75" style="width:148.8pt;height:40.8pt" o:ole="">
             <v:imagedata r:id="rId82" o:title=""/>
           </v:shape>
-          <o:OLEObject Type="Embed" ProgID="Equation.3" ShapeID="_x0000_i1060" DrawAspect="Content" ObjectID="_1598874183" r:id="rId83"/>
+          <o:OLEObject Type="Embed" ProgID="Equation.3" ShapeID="_x0000_i1060" DrawAspect="Content" ObjectID="_1598947649" r:id="rId83"/>
         </w:object>
       </w:r>
     </w:p>
@@ -35178,7 +35568,7 @@
           <v:shape id="_x0000_i1061" type="#_x0000_t75" style="width:76.8pt;height:37.2pt" o:ole="">
             <v:imagedata r:id="rId84" o:title=""/>
           </v:shape>
-          <o:OLEObject Type="Embed" ProgID="Equation.3" ShapeID="_x0000_i1061" DrawAspect="Content" ObjectID="_1598874184" r:id="rId85"/>
+          <o:OLEObject Type="Embed" ProgID="Equation.3" ShapeID="_x0000_i1061" DrawAspect="Content" ObjectID="_1598947650" r:id="rId85"/>
         </w:object>
       </w:r>
     </w:p>
@@ -35268,7 +35658,7 @@
           <v:shape id="_x0000_i1062" type="#_x0000_t75" style="width:301.8pt;height:73.2pt" o:ole="">
             <v:imagedata r:id="rId86" o:title=""/>
           </v:shape>
-          <o:OLEObject Type="Embed" ProgID="Equation.3" ShapeID="_x0000_i1062" DrawAspect="Content" ObjectID="_1598874185" r:id="rId87"/>
+          <o:OLEObject Type="Embed" ProgID="Equation.3" ShapeID="_x0000_i1062" DrawAspect="Content" ObjectID="_1598947651" r:id="rId87"/>
         </w:object>
       </w:r>
     </w:p>
@@ -35589,7 +35979,7 @@
           <w:lang w:eastAsia="en-CA"/>
         </w:rPr>
       </w:pPr>
-      <w:bookmarkStart w:id="99" w:name="_Toc525132130"/>
+      <w:bookmarkStart w:id="100" w:name="_Toc525132130"/>
       <w:r>
         <w:rPr>
           <w:rFonts w:eastAsia="Times New Roman"/>
@@ -35597,7 +35987,7 @@
         </w:rPr>
         <w:t>Observation Errors</w:t>
       </w:r>
-      <w:bookmarkEnd w:id="99"/>
+      <w:bookmarkEnd w:id="100"/>
     </w:p>
     <w:p>
       <w:pPr>
@@ -35898,7 +36288,7 @@
           <v:shape id="_x0000_i1063" type="#_x0000_t75" style="width:241.8pt;height:39.6pt" o:ole="">
             <v:imagedata r:id="rId88" o:title=""/>
           </v:shape>
-          <o:OLEObject Type="Embed" ProgID="Equation.3" ShapeID="_x0000_i1063" DrawAspect="Content" ObjectID="_1598874186" r:id="rId89"/>
+          <o:OLEObject Type="Embed" ProgID="Equation.3" ShapeID="_x0000_i1063" DrawAspect="Content" ObjectID="_1598947652" r:id="rId89"/>
         </w:object>
       </w:r>
     </w:p>
@@ -36025,7 +36415,7 @@
           <v:shape id="_x0000_i1064" type="#_x0000_t75" style="width:105.6pt;height:19.8pt" o:ole="">
             <v:imagedata r:id="rId90" o:title=""/>
           </v:shape>
-          <o:OLEObject Type="Embed" ProgID="Equation.3" ShapeID="_x0000_i1064" DrawAspect="Content" ObjectID="_1598874187" r:id="rId91"/>
+          <o:OLEObject Type="Embed" ProgID="Equation.3" ShapeID="_x0000_i1064" DrawAspect="Content" ObjectID="_1598947653" r:id="rId91"/>
         </w:object>
       </w:r>
       <w:r>
@@ -36993,11 +37383,11 @@
       <w:pPr>
         <w:pStyle w:val="Heading1"/>
       </w:pPr>
-      <w:bookmarkStart w:id="100" w:name="_Toc525132131"/>
+      <w:bookmarkStart w:id="101" w:name="_Toc525132131"/>
       <w:r>
         <w:t>Candidate Management Procedures</w:t>
       </w:r>
-      <w:bookmarkEnd w:id="100"/>
+      <w:bookmarkEnd w:id="101"/>
     </w:p>
     <w:p>
       <w:r>
@@ -37133,7 +37523,7 @@
           <v:shape id="_x0000_i1065" type="#_x0000_t75" style="width:184.8pt;height:43.8pt" o:ole="">
             <v:imagedata r:id="rId92" o:title=""/>
           </v:shape>
-          <o:OLEObject Type="Embed" ProgID="Equation.3" ShapeID="_x0000_i1065" DrawAspect="Content" ObjectID="_1598874188" r:id="rId93"/>
+          <o:OLEObject Type="Embed" ProgID="Equation.3" ShapeID="_x0000_i1065" DrawAspect="Content" ObjectID="_1598947654" r:id="rId93"/>
         </w:object>
       </w:r>
       <w:r>
@@ -37425,7 +37815,7 @@
           <v:shape id="_x0000_i1066" type="#_x0000_t75" style="width:61.2pt;height:28.8pt" o:ole="">
             <v:imagedata r:id="rId94" o:title=""/>
           </v:shape>
-          <o:OLEObject Type="Embed" ProgID="Equation.3" ShapeID="_x0000_i1066" DrawAspect="Content" ObjectID="_1598874189" r:id="rId95"/>
+          <o:OLEObject Type="Embed" ProgID="Equation.3" ShapeID="_x0000_i1066" DrawAspect="Content" ObjectID="_1598947655" r:id="rId95"/>
         </w:object>
       </w:r>
     </w:p>
@@ -37522,7 +37912,7 @@
           <v:shape id="_x0000_i1067" type="#_x0000_t75" style="width:67.2pt;height:55.2pt" o:ole="">
             <v:imagedata r:id="rId96" o:title=""/>
           </v:shape>
-          <o:OLEObject Type="Embed" ProgID="Equation.3" ShapeID="_x0000_i1067" DrawAspect="Content" ObjectID="_1598874190" r:id="rId97"/>
+          <o:OLEObject Type="Embed" ProgID="Equation.3" ShapeID="_x0000_i1067" DrawAspect="Content" ObjectID="_1598947656" r:id="rId97"/>
         </w:object>
       </w:r>
     </w:p>
@@ -37643,7 +38033,7 @@
           <v:shape id="_x0000_i1068" type="#_x0000_t75" style="width:80.4pt;height:34.8pt" o:ole="">
             <v:imagedata r:id="rId98" o:title=""/>
           </v:shape>
-          <o:OLEObject Type="Embed" ProgID="Equation.3" ShapeID="_x0000_i1068" DrawAspect="Content" ObjectID="_1598874191" r:id="rId99"/>
+          <o:OLEObject Type="Embed" ProgID="Equation.3" ShapeID="_x0000_i1068" DrawAspect="Content" ObjectID="_1598947657" r:id="rId99"/>
         </w:object>
       </w:r>
       <w:r>
@@ -37691,7 +38081,7 @@
           <w:b/>
         </w:rPr>
       </w:pPr>
-      <w:bookmarkStart w:id="101" w:name="_Ref449106047"/>
+      <w:bookmarkStart w:id="102" w:name="_Ref449106047"/>
       <w:r>
         <w:t xml:space="preserve">Table </w:t>
       </w:r>
@@ -37725,7 +38115,7 @@
         </w:rPr>
         <w:fldChar w:fldCharType="end"/>
       </w:r>
-      <w:bookmarkEnd w:id="101"/>
+      <w:bookmarkEnd w:id="102"/>
       <w:r>
         <w:t>.  MP</w:t>
       </w:r>
@@ -37884,7 +38274,7 @@
                 <v:shape id="_x0000_i1069" type="#_x0000_t75" style="width:22.2pt;height:19.8pt" o:ole="">
                   <v:imagedata r:id="rId100" o:title=""/>
                 </v:shape>
-                <o:OLEObject Type="Embed" ProgID="Equation.3" ShapeID="_x0000_i1069" DrawAspect="Content" ObjectID="_1598874192" r:id="rId101"/>
+                <o:OLEObject Type="Embed" ProgID="Equation.3" ShapeID="_x0000_i1069" DrawAspect="Content" ObjectID="_1598947658" r:id="rId101"/>
               </w:object>
             </w:r>
           </w:p>
@@ -37946,7 +38336,7 @@
                 <v:shape id="_x0000_i1070" type="#_x0000_t75" style="width:22.2pt;height:19.8pt" o:ole="">
                   <v:imagedata r:id="rId102" o:title=""/>
                 </v:shape>
-                <o:OLEObject Type="Embed" ProgID="Equation.3" ShapeID="_x0000_i1070" DrawAspect="Content" ObjectID="_1598874193" r:id="rId103"/>
+                <o:OLEObject Type="Embed" ProgID="Equation.3" ShapeID="_x0000_i1070" DrawAspect="Content" ObjectID="_1598947659" r:id="rId103"/>
               </w:object>
             </w:r>
             <w:r>
@@ -38001,7 +38391,7 @@
                 <v:shape id="_x0000_i1071" type="#_x0000_t75" style="width:22.2pt;height:19.8pt" o:ole="">
                   <v:imagedata r:id="rId102" o:title=""/>
                 </v:shape>
-                <o:OLEObject Type="Embed" ProgID="Equation.3" ShapeID="_x0000_i1071" DrawAspect="Content" ObjectID="_1598874194" r:id="rId104"/>
+                <o:OLEObject Type="Embed" ProgID="Equation.3" ShapeID="_x0000_i1071" DrawAspect="Content" ObjectID="_1598947660" r:id="rId104"/>
               </w:object>
             </w:r>
             <w:r>
@@ -38110,7 +38500,7 @@
                 <v:shape id="_x0000_i1072" type="#_x0000_t75" style="width:261.6pt;height:91.2pt" o:ole="">
                   <v:imagedata r:id="rId105" o:title=""/>
                 </v:shape>
-                <o:OLEObject Type="Embed" ProgID="Equation.3" ShapeID="_x0000_i1072" DrawAspect="Content" ObjectID="_1598874195" r:id="rId106"/>
+                <o:OLEObject Type="Embed" ProgID="Equation.3" ShapeID="_x0000_i1072" DrawAspect="Content" ObjectID="_1598947661" r:id="rId106"/>
               </w:object>
             </w:r>
           </w:p>
@@ -38126,7 +38516,7 @@
                 <v:shape id="_x0000_i1073" type="#_x0000_t75" style="width:382.8pt;height:73.2pt" o:ole="">
                   <v:imagedata r:id="rId107" o:title=""/>
                 </v:shape>
-                <o:OLEObject Type="Embed" ProgID="Equation.3" ShapeID="_x0000_i1073" DrawAspect="Content" ObjectID="_1598874196" r:id="rId108"/>
+                <o:OLEObject Type="Embed" ProgID="Equation.3" ShapeID="_x0000_i1073" DrawAspect="Content" ObjectID="_1598947662" r:id="rId108"/>
               </w:object>
             </w:r>
           </w:p>
@@ -38519,6 +38909,7 @@
           </w:tcPr>
           <w:p>
             <w:r>
+              <w:lastRenderedPageBreak/>
               <w:t>PT</w:t>
             </w:r>
             <w:r>
@@ -38602,7 +38993,7 @@
                 <v:shape id="_x0000_i1074" type="#_x0000_t75" style="width:212.4pt;height:80.4pt" o:ole="">
                   <v:imagedata r:id="rId109" o:title=""/>
                 </v:shape>
-                <o:OLEObject Type="Embed" ProgID="Equation.3" ShapeID="_x0000_i1074" DrawAspect="Content" ObjectID="_1598874197" r:id="rId110"/>
+                <o:OLEObject Type="Embed" ProgID="Equation.3" ShapeID="_x0000_i1074" DrawAspect="Content" ObjectID="_1598947663" r:id="rId110"/>
               </w:object>
             </w:r>
           </w:p>
@@ -38618,7 +39009,7 @@
                 <v:shape id="_x0000_i1075" type="#_x0000_t75" style="width:382.8pt;height:73.2pt" o:ole="">
                   <v:imagedata r:id="rId107" o:title=""/>
                 </v:shape>
-                <o:OLEObject Type="Embed" ProgID="Equation.3" ShapeID="_x0000_i1075" DrawAspect="Content" ObjectID="_1598874198" r:id="rId111"/>
+                <o:OLEObject Type="Embed" ProgID="Equation.3" ShapeID="_x0000_i1075" DrawAspect="Content" ObjectID="_1598947664" r:id="rId111"/>
               </w:object>
             </w:r>
           </w:p>
@@ -38779,7 +39170,7 @@
           <w:lang w:eastAsia="en-CA"/>
         </w:rPr>
       </w:pPr>
-      <w:bookmarkStart w:id="102" w:name="_Toc525132132"/>
+      <w:bookmarkStart w:id="103" w:name="_Toc525132132"/>
       <w:r>
         <w:rPr>
           <w:rFonts w:eastAsia="Times New Roman"/>
@@ -38787,7 +39178,7 @@
         </w:rPr>
         <w:t>Performance Measures and Reference Points</w:t>
       </w:r>
-      <w:bookmarkEnd w:id="102"/>
+      <w:bookmarkEnd w:id="103"/>
     </w:p>
     <w:p>
       <w:r>
@@ -39474,7 +39865,7 @@
           <v:shape id="_x0000_i1076" type="#_x0000_t75" style="width:208.8pt;height:55.2pt" o:ole="">
             <v:imagedata r:id="rId112" o:title=""/>
           </v:shape>
-          <o:OLEObject Type="Embed" ProgID="Equation.3" ShapeID="_x0000_i1076" DrawAspect="Content" ObjectID="_1598874199" r:id="rId113"/>
+          <o:OLEObject Type="Embed" ProgID="Equation.3" ShapeID="_x0000_i1076" DrawAspect="Content" ObjectID="_1598947665" r:id="rId113"/>
         </w:object>
       </w:r>
     </w:p>
@@ -39559,12 +39950,12 @@
       </w:pPr>
     </w:p>
     <w:p>
-      <w:bookmarkStart w:id="103" w:name="_Ref452019495"/>
+      <w:bookmarkStart w:id="104" w:name="_Ref452019495"/>
       <w:r>
         <w:br w:type="page"/>
       </w:r>
     </w:p>
-    <w:bookmarkEnd w:id="103"/>
+    <w:bookmarkEnd w:id="104"/>
     <w:p>
       <w:pPr>
         <w:pStyle w:val="Caption"/>
@@ -41812,11 +42203,11 @@
       <w:pPr>
         <w:pStyle w:val="Heading1"/>
       </w:pPr>
-      <w:bookmarkStart w:id="104" w:name="_Toc525132133"/>
+      <w:bookmarkStart w:id="105" w:name="_Toc525132133"/>
       <w:r>
         <w:t>Acknowledgements</w:t>
       </w:r>
-      <w:bookmarkEnd w:id="104"/>
+      <w:bookmarkEnd w:id="105"/>
     </w:p>
     <w:p>
       <w:r>
@@ -41863,12 +42254,12 @@
       <w:pPr>
         <w:pStyle w:val="Heading1"/>
       </w:pPr>
-      <w:bookmarkStart w:id="105" w:name="_Toc525132134"/>
+      <w:bookmarkStart w:id="106" w:name="_Toc525132134"/>
       <w:r>
         <w:lastRenderedPageBreak/>
         <w:t>References</w:t>
       </w:r>
-      <w:bookmarkEnd w:id="105"/>
+      <w:bookmarkEnd w:id="106"/>
       <w:r>
         <w:t xml:space="preserve"> </w:t>
       </w:r>
@@ -41987,8 +42378,6 @@
       <w:pPr>
         <w:ind w:left="720" w:hanging="720"/>
       </w:pPr>
-      <w:bookmarkStart w:id="106" w:name="_GoBack"/>
-      <w:bookmarkEnd w:id="106"/>
     </w:p>
     <w:sectPr>
       <w:pgSz w:w="11906" w:h="16838"/>
@@ -42075,7 +42464,7 @@
         <w:noProof/>
         <w:sz w:val="20"/>
       </w:rPr>
-      <w:t>47</w:t>
+      <w:t>25</w:t>
     </w:r>
     <w:r>
       <w:rPr>
@@ -47477,6 +47866,7 @@
   <w:rsids>
     <w:rsidRoot w:val="00F52AC3"/>
     <w:rsid w:val="000B3B00"/>
+    <w:rsid w:val="00F33340"/>
     <w:rsid w:val="00F52AC3"/>
   </w:rsids>
   <m:mathPr>
@@ -47926,7 +48316,7 @@
     <w:basedOn w:val="DefaultParagraphFont"/>
     <w:uiPriority w:val="99"/>
     <w:semiHidden/>
-    <w:rsid w:val="000B3B00"/>
+    <w:rsid w:val="00F33340"/>
     <w:rPr>
       <w:color w:val="808080"/>
     </w:rPr>
@@ -48229,7 +48619,7 @@
 </file>
 
 <file path=customXml/itemProps1.xml><?xml version="1.0" encoding="utf-8"?>
-<ds:datastoreItem xmlns:ds="http://schemas.openxmlformats.org/officeDocument/2006/customXml" ds:itemID="{3E118DB8-9A77-4038-B856-8E9C3F364F47}">
+<ds:datastoreItem xmlns:ds="http://schemas.openxmlformats.org/officeDocument/2006/customXml" ds:itemID="{A512CDCC-818E-4808-A25F-A92C53B0D573}">
   <ds:schemaRefs>
     <ds:schemaRef ds:uri="http://schemas.openxmlformats.org/officeDocument/2006/bibliography"/>
   </ds:schemaRefs>
